--- a/sprint-3-frontend/react/3.frontend.roteiro.react.docx
+++ b/sprint-3-frontend/react/3.frontend.roteiro.react.docx
@@ -3329,8 +3329,288 @@
           <w:rFonts w:asciiTheme="majorHAnsi" w:hAnsiTheme="majorHAnsi" w:cstheme="majorHAnsi"/>
         </w:rPr>
       </w:pPr>
+      <w:r>
+        <w:rPr>
+          <w:rFonts w:asciiTheme="majorHAnsi" w:hAnsiTheme="majorHAnsi" w:cstheme="majorHAnsi"/>
+        </w:rPr>
+        <w:t>Alterar a lista de categorias para ser apresentada através de uma lista fixa local.</w:t>
+      </w:r>
+    </w:p>
+    <w:p>
+      <w:pPr>
+        <w:rPr>
+          <w:rFonts w:asciiTheme="majorHAnsi" w:hAnsiTheme="majorHAnsi" w:cstheme="majorHAnsi"/>
+        </w:rPr>
+      </w:pPr>
+      <w:r>
+        <w:rPr>
+          <w:noProof/>
+        </w:rPr>
+        <w:lastRenderedPageBreak/>
+        <w:drawing>
+          <wp:inline distT="0" distB="0" distL="0" distR="0" wp14:anchorId="077DD9D6" wp14:editId="021AAA1B">
+            <wp:extent cx="4886325" cy="6924675"/>
+            <wp:effectExtent l="0" t="0" r="9525" b="9525"/>
+            <wp:docPr id="25" name="Imagem 25"/>
+            <wp:cNvGraphicFramePr>
+              <a:graphicFrameLocks xmlns:a="http://schemas.openxmlformats.org/drawingml/2006/main" noChangeAspect="1"/>
+            </wp:cNvGraphicFramePr>
+            <a:graphic xmlns:a="http://schemas.openxmlformats.org/drawingml/2006/main">
+              <a:graphicData uri="http://schemas.openxmlformats.org/drawingml/2006/picture">
+                <pic:pic xmlns:pic="http://schemas.openxmlformats.org/drawingml/2006/picture">
+                  <pic:nvPicPr>
+                    <pic:cNvPr id="1" name=""/>
+                    <pic:cNvPicPr/>
+                  </pic:nvPicPr>
+                  <pic:blipFill>
+                    <a:blip r:embed="rId30"/>
+                    <a:stretch>
+                      <a:fillRect/>
+                    </a:stretch>
+                  </pic:blipFill>
+                  <pic:spPr>
+                    <a:xfrm>
+                      <a:off x="0" y="0"/>
+                      <a:ext cx="4886325" cy="6924675"/>
+                    </a:xfrm>
+                    <a:prstGeom prst="rect">
+                      <a:avLst/>
+                    </a:prstGeom>
+                  </pic:spPr>
+                </pic:pic>
+              </a:graphicData>
+            </a:graphic>
+          </wp:inline>
+        </w:drawing>
+      </w:r>
+    </w:p>
+    <w:p>
+      <w:pPr>
+        <w:rPr>
+          <w:rFonts w:asciiTheme="majorHAnsi" w:hAnsiTheme="majorHAnsi" w:cstheme="majorHAnsi"/>
+        </w:rPr>
+      </w:pPr>
+      <w:r>
+        <w:rPr>
+          <w:rFonts w:asciiTheme="majorHAnsi" w:hAnsiTheme="majorHAnsi" w:cstheme="majorHAnsi"/>
+        </w:rPr>
+        <w:t xml:space="preserve">Lembrar de alterar o </w:t>
+      </w:r>
+      <w:proofErr w:type="spellStart"/>
+      <w:r>
+        <w:rPr>
+          <w:rFonts w:asciiTheme="majorHAnsi" w:hAnsiTheme="majorHAnsi" w:cstheme="majorHAnsi"/>
+        </w:rPr>
+        <w:t>backend</w:t>
+      </w:r>
+      <w:proofErr w:type="spellEnd"/>
+      <w:r>
+        <w:rPr>
+          <w:rFonts w:asciiTheme="majorHAnsi" w:hAnsiTheme="majorHAnsi" w:cstheme="majorHAnsi"/>
+        </w:rPr>
+        <w:t xml:space="preserve"> para deixar as categorias sem o [</w:t>
+      </w:r>
+      <w:proofErr w:type="spellStart"/>
+      <w:r>
+        <w:rPr>
+          <w:rFonts w:asciiTheme="majorHAnsi" w:hAnsiTheme="majorHAnsi" w:cstheme="majorHAnsi"/>
+        </w:rPr>
+        <w:t>Authorize</w:t>
+      </w:r>
+      <w:proofErr w:type="spellEnd"/>
+      <w:r>
+        <w:rPr>
+          <w:rFonts w:asciiTheme="majorHAnsi" w:hAnsiTheme="majorHAnsi" w:cstheme="majorHAnsi"/>
+        </w:rPr>
+        <w:t>].</w:t>
+      </w:r>
+      <w:r>
+        <w:rPr>
+          <w:rFonts w:asciiTheme="majorHAnsi" w:hAnsiTheme="majorHAnsi" w:cstheme="majorHAnsi"/>
+        </w:rPr>
+        <w:t xml:space="preserve"> </w:t>
+      </w:r>
+      <w:proofErr w:type="gramStart"/>
+      <w:r>
+        <w:rPr>
+          <w:rFonts w:asciiTheme="majorHAnsi" w:hAnsiTheme="majorHAnsi" w:cstheme="majorHAnsi"/>
+        </w:rPr>
+        <w:t>E também</w:t>
+      </w:r>
+      <w:proofErr w:type="gramEnd"/>
+      <w:r>
+        <w:rPr>
+          <w:rFonts w:asciiTheme="majorHAnsi" w:hAnsiTheme="majorHAnsi" w:cstheme="majorHAnsi"/>
+        </w:rPr>
+        <w:t xml:space="preserve"> incluir o </w:t>
+      </w:r>
+      <w:proofErr w:type="spellStart"/>
+      <w:r>
+        <w:rPr>
+          <w:rFonts w:asciiTheme="majorHAnsi" w:hAnsiTheme="majorHAnsi" w:cstheme="majorHAnsi"/>
+        </w:rPr>
+        <w:t>cors</w:t>
+      </w:r>
+      <w:proofErr w:type="spellEnd"/>
+      <w:r>
+        <w:rPr>
+          <w:rFonts w:asciiTheme="majorHAnsi" w:hAnsiTheme="majorHAnsi" w:cstheme="majorHAnsi"/>
+        </w:rPr>
+        <w:t>.</w:t>
+      </w:r>
+    </w:p>
+    <w:p>
+      <w:pPr>
+        <w:rPr>
+          <w:rFonts w:asciiTheme="majorHAnsi" w:hAnsiTheme="majorHAnsi" w:cstheme="majorHAnsi"/>
+        </w:rPr>
+      </w:pPr>
+      <w:r>
+        <w:rPr>
+          <w:rFonts w:asciiTheme="majorHAnsi" w:hAnsiTheme="majorHAnsi" w:cstheme="majorHAnsi"/>
+        </w:rPr>
+        <w:t>Alterar para que as chamadas sejam feitas para a API.</w:t>
+      </w:r>
+    </w:p>
+    <w:p>
+      <w:pPr>
+        <w:rPr>
+          <w:rFonts w:asciiTheme="majorHAnsi" w:hAnsiTheme="majorHAnsi" w:cstheme="majorHAnsi"/>
+        </w:rPr>
+      </w:pPr>
+      <w:r>
+        <w:rPr>
+          <w:noProof/>
+        </w:rPr>
+        <w:lastRenderedPageBreak/>
+        <w:drawing>
+          <wp:inline distT="0" distB="0" distL="0" distR="0" wp14:anchorId="40190833" wp14:editId="1B5C61CC">
+            <wp:extent cx="3343275" cy="2886075"/>
+            <wp:effectExtent l="0" t="0" r="9525" b="9525"/>
+            <wp:docPr id="26" name="Imagem 26"/>
+            <wp:cNvGraphicFramePr>
+              <a:graphicFrameLocks xmlns:a="http://schemas.openxmlformats.org/drawingml/2006/main" noChangeAspect="1"/>
+            </wp:cNvGraphicFramePr>
+            <a:graphic xmlns:a="http://schemas.openxmlformats.org/drawingml/2006/main">
+              <a:graphicData uri="http://schemas.openxmlformats.org/drawingml/2006/picture">
+                <pic:pic xmlns:pic="http://schemas.openxmlformats.org/drawingml/2006/picture">
+                  <pic:nvPicPr>
+                    <pic:cNvPr id="1" name=""/>
+                    <pic:cNvPicPr/>
+                  </pic:nvPicPr>
+                  <pic:blipFill>
+                    <a:blip r:embed="rId31"/>
+                    <a:stretch>
+                      <a:fillRect/>
+                    </a:stretch>
+                  </pic:blipFill>
+                  <pic:spPr>
+                    <a:xfrm>
+                      <a:off x="0" y="0"/>
+                      <a:ext cx="3343275" cy="2886075"/>
+                    </a:xfrm>
+                    <a:prstGeom prst="rect">
+                      <a:avLst/>
+                    </a:prstGeom>
+                  </pic:spPr>
+                </pic:pic>
+              </a:graphicData>
+            </a:graphic>
+          </wp:inline>
+        </w:drawing>
+      </w:r>
+    </w:p>
+    <w:p>
+      <w:pPr>
+        <w:rPr>
+          <w:rFonts w:asciiTheme="majorHAnsi" w:hAnsiTheme="majorHAnsi" w:cstheme="majorHAnsi"/>
+        </w:rPr>
+      </w:pPr>
+      <w:hyperlink r:id="rId32" w:history="1">
+        <w:r>
+          <w:rPr>
+            <w:rStyle w:val="Hyperlink"/>
+            <w:rFonts w:asciiTheme="majorHAnsi" w:hAnsiTheme="majorHAnsi" w:cstheme="majorHAnsi"/>
+          </w:rPr>
+          <w:t>https://www.robinwieruch.de/react-fetching-data/</w:t>
+        </w:r>
+      </w:hyperlink>
+    </w:p>
+    <w:p>
+      <w:pPr>
+        <w:rPr>
+          <w:rFonts w:asciiTheme="majorHAnsi" w:hAnsiTheme="majorHAnsi" w:cstheme="majorHAnsi"/>
+        </w:rPr>
+      </w:pPr>
+      <w:r>
+        <w:rPr>
+          <w:rFonts w:asciiTheme="majorHAnsi" w:hAnsiTheme="majorHAnsi" w:cstheme="majorHAnsi"/>
+        </w:rPr>
+        <w:t>Alterar a construção da lista.</w:t>
+      </w:r>
+    </w:p>
+    <w:p>
+      <w:pPr>
+        <w:rPr>
+          <w:rFonts w:asciiTheme="majorHAnsi" w:hAnsiTheme="majorHAnsi" w:cstheme="majorHAnsi"/>
+        </w:rPr>
+      </w:pPr>
+      <w:r>
+        <w:rPr>
+          <w:noProof/>
+        </w:rPr>
+        <w:drawing>
+          <wp:inline distT="0" distB="0" distL="0" distR="0" wp14:anchorId="7036C65D" wp14:editId="0064C2B8">
+            <wp:extent cx="3171825" cy="1571625"/>
+            <wp:effectExtent l="0" t="0" r="9525" b="9525"/>
+            <wp:docPr id="27" name="Imagem 27"/>
+            <wp:cNvGraphicFramePr>
+              <a:graphicFrameLocks xmlns:a="http://schemas.openxmlformats.org/drawingml/2006/main" noChangeAspect="1"/>
+            </wp:cNvGraphicFramePr>
+            <a:graphic xmlns:a="http://schemas.openxmlformats.org/drawingml/2006/main">
+              <a:graphicData uri="http://schemas.openxmlformats.org/drawingml/2006/picture">
+                <pic:pic xmlns:pic="http://schemas.openxmlformats.org/drawingml/2006/picture">
+                  <pic:nvPicPr>
+                    <pic:cNvPr id="1" name=""/>
+                    <pic:cNvPicPr/>
+                  </pic:nvPicPr>
+                  <pic:blipFill>
+                    <a:blip r:embed="rId33"/>
+                    <a:stretch>
+                      <a:fillRect/>
+                    </a:stretch>
+                  </pic:blipFill>
+                  <pic:spPr>
+                    <a:xfrm>
+                      <a:off x="0" y="0"/>
+                      <a:ext cx="3171825" cy="1571625"/>
+                    </a:xfrm>
+                    <a:prstGeom prst="rect">
+                      <a:avLst/>
+                    </a:prstGeom>
+                  </pic:spPr>
+                </pic:pic>
+              </a:graphicData>
+            </a:graphic>
+          </wp:inline>
+        </w:drawing>
+      </w:r>
+    </w:p>
+    <w:p>
+      <w:pPr>
+        <w:rPr>
+          <w:rFonts w:asciiTheme="majorHAnsi" w:hAnsiTheme="majorHAnsi" w:cstheme="majorHAnsi"/>
+        </w:rPr>
+      </w:pPr>
       <w:bookmarkStart w:id="0" w:name="_GoBack"/>
       <w:bookmarkEnd w:id="0"/>
+    </w:p>
+    <w:p>
+      <w:pPr>
+        <w:rPr>
+          <w:rFonts w:asciiTheme="majorHAnsi" w:hAnsiTheme="majorHAnsi" w:cstheme="majorHAnsi"/>
+        </w:rPr>
+      </w:pPr>
     </w:p>
     <w:sectPr>
       <w:pgSz w:w="11906" w:h="16838"/>

--- a/sprint-3-frontend/react/3.frontend.roteiro.react.docx
+++ b/sprint-3-frontend/react/3.frontend.roteiro.react.docx
@@ -3602,15 +3602,224 @@
           <w:rFonts w:asciiTheme="majorHAnsi" w:hAnsiTheme="majorHAnsi" w:cstheme="majorHAnsi"/>
         </w:rPr>
       </w:pPr>
+      <w:r>
+        <w:rPr>
+          <w:rFonts w:asciiTheme="majorHAnsi" w:hAnsiTheme="majorHAnsi" w:cstheme="majorHAnsi"/>
+        </w:rPr>
+        <w:t>Cadastrar uma categoria</w:t>
+      </w:r>
+    </w:p>
+    <w:p>
+      <w:pPr>
+        <w:rPr>
+          <w:rFonts w:asciiTheme="majorHAnsi" w:hAnsiTheme="majorHAnsi" w:cstheme="majorHAnsi"/>
+        </w:rPr>
+      </w:pPr>
+      <w:r>
+        <w:rPr>
+          <w:noProof/>
+        </w:rPr>
+        <w:lastRenderedPageBreak/>
+        <w:drawing>
+          <wp:inline distT="0" distB="0" distL="0" distR="0" wp14:anchorId="7A20B4AB" wp14:editId="53C00DEA">
+            <wp:extent cx="5373370" cy="8892540"/>
+            <wp:effectExtent l="0" t="0" r="0" b="3810"/>
+            <wp:docPr id="28" name="Imagem 28"/>
+            <wp:cNvGraphicFramePr>
+              <a:graphicFrameLocks xmlns:a="http://schemas.openxmlformats.org/drawingml/2006/main" noChangeAspect="1"/>
+            </wp:cNvGraphicFramePr>
+            <a:graphic xmlns:a="http://schemas.openxmlformats.org/drawingml/2006/main">
+              <a:graphicData uri="http://schemas.openxmlformats.org/drawingml/2006/picture">
+                <pic:pic xmlns:pic="http://schemas.openxmlformats.org/drawingml/2006/picture">
+                  <pic:nvPicPr>
+                    <pic:cNvPr id="1" name=""/>
+                    <pic:cNvPicPr/>
+                  </pic:nvPicPr>
+                  <pic:blipFill>
+                    <a:blip r:embed="rId34"/>
+                    <a:stretch>
+                      <a:fillRect/>
+                    </a:stretch>
+                  </pic:blipFill>
+                  <pic:spPr>
+                    <a:xfrm>
+                      <a:off x="0" y="0"/>
+                      <a:ext cx="5373370" cy="8892540"/>
+                    </a:xfrm>
+                    <a:prstGeom prst="rect">
+                      <a:avLst/>
+                    </a:prstGeom>
+                  </pic:spPr>
+                </pic:pic>
+              </a:graphicData>
+            </a:graphic>
+          </wp:inline>
+        </w:drawing>
+      </w:r>
+    </w:p>
+    <w:p>
+      <w:pPr>
+        <w:rPr>
+          <w:rFonts w:asciiTheme="majorHAnsi" w:hAnsiTheme="majorHAnsi" w:cstheme="majorHAnsi"/>
+        </w:rPr>
+      </w:pPr>
+      <w:r>
+        <w:rPr>
+          <w:rFonts w:asciiTheme="majorHAnsi" w:hAnsiTheme="majorHAnsi" w:cstheme="majorHAnsi"/>
+        </w:rPr>
+        <w:lastRenderedPageBreak/>
+        <w:t>Alterar o formulário para ser chamado. Assim como o nome da Categoria e apenas imprimir o valor que o usuário incluiu ao clicar no botão.</w:t>
+      </w:r>
+    </w:p>
+    <w:p>
+      <w:pPr>
+        <w:rPr>
+          <w:rFonts w:asciiTheme="majorHAnsi" w:hAnsiTheme="majorHAnsi" w:cstheme="majorHAnsi"/>
+        </w:rPr>
+      </w:pPr>
+      <w:r>
+        <w:rPr>
+          <w:noProof/>
+        </w:rPr>
+        <w:drawing>
+          <wp:inline distT="0" distB="0" distL="0" distR="0" wp14:anchorId="6E4FA945" wp14:editId="7CC56841">
+            <wp:extent cx="5400040" cy="4918710"/>
+            <wp:effectExtent l="0" t="0" r="0" b="0"/>
+            <wp:docPr id="29" name="Imagem 29"/>
+            <wp:cNvGraphicFramePr>
+              <a:graphicFrameLocks xmlns:a="http://schemas.openxmlformats.org/drawingml/2006/main" noChangeAspect="1"/>
+            </wp:cNvGraphicFramePr>
+            <a:graphic xmlns:a="http://schemas.openxmlformats.org/drawingml/2006/main">
+              <a:graphicData uri="http://schemas.openxmlformats.org/drawingml/2006/picture">
+                <pic:pic xmlns:pic="http://schemas.openxmlformats.org/drawingml/2006/picture">
+                  <pic:nvPicPr>
+                    <pic:cNvPr id="1" name=""/>
+                    <pic:cNvPicPr/>
+                  </pic:nvPicPr>
+                  <pic:blipFill>
+                    <a:blip r:embed="rId35"/>
+                    <a:stretch>
+                      <a:fillRect/>
+                    </a:stretch>
+                  </pic:blipFill>
+                  <pic:spPr>
+                    <a:xfrm>
+                      <a:off x="0" y="0"/>
+                      <a:ext cx="5400040" cy="4918710"/>
+                    </a:xfrm>
+                    <a:prstGeom prst="rect">
+                      <a:avLst/>
+                    </a:prstGeom>
+                  </pic:spPr>
+                </pic:pic>
+              </a:graphicData>
+            </a:graphic>
+          </wp:inline>
+        </w:drawing>
+      </w:r>
+    </w:p>
+    <w:p>
+      <w:pPr>
+        <w:rPr>
+          <w:rFonts w:asciiTheme="majorHAnsi" w:hAnsiTheme="majorHAnsi" w:cstheme="majorHAnsi"/>
+        </w:rPr>
+      </w:pPr>
+      <w:r>
+        <w:rPr>
+          <w:rFonts w:asciiTheme="majorHAnsi" w:hAnsiTheme="majorHAnsi" w:cstheme="majorHAnsi"/>
+        </w:rPr>
+        <w:t>Alterar a categoria para realizar a chamada a API.</w:t>
+      </w:r>
+    </w:p>
+    <w:p>
+      <w:pPr>
+        <w:rPr>
+          <w:rFonts w:asciiTheme="majorHAnsi" w:hAnsiTheme="majorHAnsi" w:cstheme="majorHAnsi"/>
+        </w:rPr>
+      </w:pPr>
+      <w:r>
+        <w:rPr>
+          <w:noProof/>
+        </w:rPr>
+        <w:drawing>
+          <wp:inline distT="0" distB="0" distL="0" distR="0" wp14:anchorId="20885EE8" wp14:editId="2AADB80F">
+            <wp:extent cx="3286125" cy="2047875"/>
+            <wp:effectExtent l="0" t="0" r="9525" b="9525"/>
+            <wp:docPr id="30" name="Imagem 30"/>
+            <wp:cNvGraphicFramePr>
+              <a:graphicFrameLocks xmlns:a="http://schemas.openxmlformats.org/drawingml/2006/main" noChangeAspect="1"/>
+            </wp:cNvGraphicFramePr>
+            <a:graphic xmlns:a="http://schemas.openxmlformats.org/drawingml/2006/main">
+              <a:graphicData uri="http://schemas.openxmlformats.org/drawingml/2006/picture">
+                <pic:pic xmlns:pic="http://schemas.openxmlformats.org/drawingml/2006/picture">
+                  <pic:nvPicPr>
+                    <pic:cNvPr id="1" name=""/>
+                    <pic:cNvPicPr/>
+                  </pic:nvPicPr>
+                  <pic:blipFill>
+                    <a:blip r:embed="rId36"/>
+                    <a:stretch>
+                      <a:fillRect/>
+                    </a:stretch>
+                  </pic:blipFill>
+                  <pic:spPr>
+                    <a:xfrm>
+                      <a:off x="0" y="0"/>
+                      <a:ext cx="3286125" cy="2047875"/>
+                    </a:xfrm>
+                    <a:prstGeom prst="rect">
+                      <a:avLst/>
+                    </a:prstGeom>
+                  </pic:spPr>
+                </pic:pic>
+              </a:graphicData>
+            </a:graphic>
+          </wp:inline>
+        </w:drawing>
+      </w:r>
+    </w:p>
+    <w:p>
+      <w:pPr>
+        <w:rPr>
+          <w:rFonts w:asciiTheme="majorHAnsi" w:hAnsiTheme="majorHAnsi" w:cstheme="majorHAnsi"/>
+        </w:rPr>
+      </w:pPr>
+    </w:p>
+    <w:p>
+      <w:pPr>
+        <w:rPr>
+          <w:rFonts w:asciiTheme="majorHAnsi" w:hAnsiTheme="majorHAnsi" w:cstheme="majorHAnsi"/>
+        </w:rPr>
+      </w:pPr>
+      <w:r>
+        <w:rPr>
+          <w:rFonts w:asciiTheme="majorHAnsi" w:hAnsiTheme="majorHAnsi" w:cstheme="majorHAnsi"/>
+        </w:rPr>
+        <w:br w:type="page"/>
+      </w:r>
+    </w:p>
+    <w:p>
+      <w:pPr>
+        <w:rPr>
+          <w:rFonts w:asciiTheme="majorHAnsi" w:hAnsiTheme="majorHAnsi" w:cstheme="majorHAnsi"/>
+        </w:rPr>
+      </w:pPr>
+      <w:r>
+        <w:rPr>
+          <w:rFonts w:asciiTheme="majorHAnsi" w:hAnsiTheme="majorHAnsi" w:cstheme="majorHAnsi"/>
+        </w:rPr>
+        <w:lastRenderedPageBreak/>
+        <w:t>Login</w:t>
+      </w:r>
+    </w:p>
+    <w:p>
+      <w:pPr>
+        <w:rPr>
+          <w:rFonts w:asciiTheme="majorHAnsi" w:hAnsiTheme="majorHAnsi" w:cstheme="majorHAnsi"/>
+        </w:rPr>
+      </w:pPr>
       <w:bookmarkStart w:id="0" w:name="_GoBack"/>
       <w:bookmarkEnd w:id="0"/>
-    </w:p>
-    <w:p>
-      <w:pPr>
-        <w:rPr>
-          <w:rFonts w:asciiTheme="majorHAnsi" w:hAnsiTheme="majorHAnsi" w:cstheme="majorHAnsi"/>
-        </w:rPr>
-      </w:pPr>
     </w:p>
     <w:sectPr>
       <w:pgSz w:w="11906" w:h="16838"/>

--- a/sprint-3-frontend/react/3.frontend.roteiro.react.docx
+++ b/sprint-3-frontend/react/3.frontend.roteiro.react.docx
@@ -12,16 +12,8 @@
         <w:rPr>
           <w:rFonts w:asciiTheme="majorHAnsi" w:hAnsiTheme="majorHAnsi" w:cstheme="majorHAnsi"/>
         </w:rPr>
-        <w:t xml:space="preserve">Apresentação – </w:t>
-      </w:r>
-      <w:proofErr w:type="spellStart"/>
-      <w:r>
-        <w:rPr>
-          <w:rFonts w:asciiTheme="majorHAnsi" w:hAnsiTheme="majorHAnsi" w:cstheme="majorHAnsi"/>
-        </w:rPr>
-        <w:t>React</w:t>
-      </w:r>
-      <w:proofErr w:type="spellEnd"/>
+        <w:t>Apresentação – React</w:t>
+      </w:r>
     </w:p>
     <w:p>
       <w:pPr>
@@ -94,28 +86,12 @@
           <w:rFonts w:asciiTheme="majorHAnsi" w:hAnsiTheme="majorHAnsi" w:cstheme="majorHAnsi"/>
         </w:rPr>
       </w:pPr>
-      <w:proofErr w:type="spellStart"/>
-      <w:r>
-        <w:rPr>
-          <w:rFonts w:asciiTheme="majorHAnsi" w:hAnsiTheme="majorHAnsi" w:cstheme="majorHAnsi"/>
-        </w:rPr>
-        <w:t>React</w:t>
-      </w:r>
-      <w:proofErr w:type="spellEnd"/>
-      <w:r>
-        <w:rPr>
-          <w:rFonts w:asciiTheme="majorHAnsi" w:hAnsiTheme="majorHAnsi" w:cstheme="majorHAnsi"/>
-        </w:rPr>
-        <w:t xml:space="preserve"> </w:t>
-      </w:r>
-      <w:proofErr w:type="spellStart"/>
-      <w:r>
-        <w:rPr>
-          <w:rFonts w:asciiTheme="majorHAnsi" w:hAnsiTheme="majorHAnsi" w:cstheme="majorHAnsi"/>
-        </w:rPr>
-        <w:t>Router</w:t>
-      </w:r>
-      <w:proofErr w:type="spellEnd"/>
+      <w:r>
+        <w:rPr>
+          <w:rFonts w:asciiTheme="majorHAnsi" w:hAnsiTheme="majorHAnsi" w:cstheme="majorHAnsi"/>
+        </w:rPr>
+        <w:t>React Router</w:t>
+      </w:r>
     </w:p>
     <w:p>
       <w:pPr>
@@ -217,17 +193,8 @@
           <w:rFonts w:asciiTheme="majorHAnsi" w:hAnsiTheme="majorHAnsi" w:cstheme="majorHAnsi"/>
           <w:lang w:val="en-US"/>
         </w:rPr>
-        <w:t xml:space="preserve">Links </w:t>
-      </w:r>
-      <w:proofErr w:type="spellStart"/>
-      <w:r>
-        <w:rPr>
-          <w:rFonts w:asciiTheme="majorHAnsi" w:hAnsiTheme="majorHAnsi" w:cstheme="majorHAnsi"/>
-          <w:lang w:val="en-US"/>
-        </w:rPr>
-        <w:t>úteis</w:t>
-      </w:r>
-      <w:proofErr w:type="spellEnd"/>
+        <w:t>Links úteis</w:t>
+      </w:r>
     </w:p>
     <w:p>
       <w:pPr>
@@ -328,7 +295,6 @@
           <w:lang w:val="en-US"/>
         </w:rPr>
       </w:pPr>
-      <w:proofErr w:type="spellStart"/>
       <w:r>
         <w:rPr>
           <w:rFonts w:asciiTheme="majorHAnsi" w:hAnsiTheme="majorHAnsi" w:cstheme="majorHAnsi"/>
@@ -336,63 +302,101 @@
           <w:bCs/>
           <w:lang w:val="en-US"/>
         </w:rPr>
-        <w:t>Instalar</w:t>
-      </w:r>
-      <w:proofErr w:type="spellEnd"/>
-      <w:r>
+        <w:t>Instalar NodeJS</w:t>
+      </w:r>
+    </w:p>
+    <w:p>
+      <w:pPr>
+        <w:rPr>
+          <w:rFonts w:asciiTheme="majorHAnsi" w:hAnsiTheme="majorHAnsi" w:cstheme="majorHAnsi"/>
+          <w:lang w:val="en-US"/>
+        </w:rPr>
+      </w:pPr>
+      <w:r>
+        <w:rPr>
+          <w:rFonts w:asciiTheme="majorHAnsi" w:hAnsiTheme="majorHAnsi" w:cstheme="majorHAnsi"/>
+          <w:lang w:val="en-US"/>
+        </w:rPr>
+        <w:t>npm install -g create-react-app</w:t>
+      </w:r>
+    </w:p>
+    <w:p>
+      <w:pPr>
         <w:rPr>
           <w:rFonts w:asciiTheme="majorHAnsi" w:hAnsiTheme="majorHAnsi" w:cstheme="majorHAnsi"/>
           <w:b/>
           <w:bCs/>
           <w:lang w:val="en-US"/>
         </w:rPr>
-        <w:t xml:space="preserve"> NodeJS</w:t>
-      </w:r>
-    </w:p>
-    <w:p>
-      <w:pPr>
-        <w:rPr>
-          <w:rFonts w:asciiTheme="majorHAnsi" w:hAnsiTheme="majorHAnsi" w:cstheme="majorHAnsi"/>
-          <w:lang w:val="en-US"/>
-        </w:rPr>
-      </w:pPr>
-      <w:proofErr w:type="spellStart"/>
-      <w:r>
-        <w:rPr>
-          <w:rFonts w:asciiTheme="majorHAnsi" w:hAnsiTheme="majorHAnsi" w:cstheme="majorHAnsi"/>
-          <w:lang w:val="en-US"/>
-        </w:rPr>
-        <w:t>npm</w:t>
-      </w:r>
-      <w:proofErr w:type="spellEnd"/>
-      <w:r>
-        <w:rPr>
-          <w:rFonts w:asciiTheme="majorHAnsi" w:hAnsiTheme="majorHAnsi" w:cstheme="majorHAnsi"/>
-          <w:lang w:val="en-US"/>
-        </w:rPr>
-        <w:t xml:space="preserve"> install -g create-react-app</w:t>
-      </w:r>
-    </w:p>
-    <w:p>
-      <w:pPr>
+      </w:pPr>
+      <w:r>
         <w:rPr>
           <w:rFonts w:asciiTheme="majorHAnsi" w:hAnsiTheme="majorHAnsi" w:cstheme="majorHAnsi"/>
           <w:b/>
           <w:bCs/>
           <w:lang w:val="en-US"/>
         </w:rPr>
-      </w:pPr>
-      <w:proofErr w:type="spellStart"/>
-      <w:r>
+        <w:t>Criar Projeto</w:t>
+      </w:r>
+    </w:p>
+    <w:p>
+      <w:pPr>
+        <w:rPr>
+          <w:rFonts w:asciiTheme="majorHAnsi" w:hAnsiTheme="majorHAnsi" w:cstheme="majorHAnsi"/>
+          <w:lang w:val="en-US"/>
+        </w:rPr>
+      </w:pPr>
+      <w:r>
+        <w:rPr>
+          <w:rFonts w:asciiTheme="majorHAnsi" w:hAnsiTheme="majorHAnsi" w:cstheme="majorHAnsi"/>
+          <w:lang w:val="en-US"/>
+        </w:rPr>
+        <w:t xml:space="preserve">create-react-app </w:t>
+      </w:r>
+      <w:r>
+        <w:rPr>
+          <w:rFonts w:asciiTheme="majorHAnsi" w:hAnsiTheme="majorHAnsi" w:cstheme="majorHAnsi"/>
+          <w:lang w:val="en-US"/>
+        </w:rPr>
+        <w:t>gufos</w:t>
+      </w:r>
+      <w:r>
+        <w:rPr>
+          <w:rFonts w:asciiTheme="majorHAnsi" w:hAnsiTheme="majorHAnsi" w:cstheme="majorHAnsi"/>
+          <w:lang w:val="en-US"/>
+        </w:rPr>
+        <w:t>-ui</w:t>
+      </w:r>
+    </w:p>
+    <w:p>
+      <w:pPr>
+        <w:rPr>
+          <w:rFonts w:asciiTheme="majorHAnsi" w:hAnsiTheme="majorHAnsi" w:cstheme="majorHAnsi"/>
+        </w:rPr>
+      </w:pPr>
+      <w:r>
+        <w:rPr>
+          <w:rStyle w:val="CdigoHTML"/>
+          <w:rFonts w:asciiTheme="majorHAnsi" w:eastAsiaTheme="minorHAnsi" w:hAnsiTheme="majorHAnsi" w:cstheme="majorHAnsi"/>
+        </w:rPr>
+        <w:t>create-react-app</w:t>
+      </w:r>
+      <w:r>
+        <w:rPr>
+          <w:rFonts w:asciiTheme="majorHAnsi" w:hAnsiTheme="majorHAnsi" w:cstheme="majorHAnsi"/>
+        </w:rPr>
+        <w:t xml:space="preserve"> is a global command-line utility that you use to create new projects.</w:t>
+      </w:r>
+    </w:p>
+    <w:p>
+      <w:pPr>
         <w:rPr>
           <w:rFonts w:asciiTheme="majorHAnsi" w:hAnsiTheme="majorHAnsi" w:cstheme="majorHAnsi"/>
           <w:b/>
           <w:bCs/>
           <w:lang w:val="en-US"/>
         </w:rPr>
-        <w:t>Criar</w:t>
-      </w:r>
-      <w:proofErr w:type="spellEnd"/>
+      </w:pPr>
       <w:r>
         <w:rPr>
           <w:rFonts w:asciiTheme="majorHAnsi" w:hAnsiTheme="majorHAnsi" w:cstheme="majorHAnsi"/>
@@ -400,35 +404,23 @@
           <w:bCs/>
           <w:lang w:val="en-US"/>
         </w:rPr>
-        <w:t xml:space="preserve"> </w:t>
-      </w:r>
-      <w:proofErr w:type="spellStart"/>
-      <w:r>
-        <w:rPr>
-          <w:rFonts w:asciiTheme="majorHAnsi" w:hAnsiTheme="majorHAnsi" w:cstheme="majorHAnsi"/>
-          <w:b/>
-          <w:bCs/>
-          <w:lang w:val="en-US"/>
-        </w:rPr>
-        <w:t>Projeto</w:t>
-      </w:r>
-      <w:proofErr w:type="spellEnd"/>
-    </w:p>
-    <w:p>
-      <w:pPr>
-        <w:rPr>
-          <w:rFonts w:asciiTheme="majorHAnsi" w:hAnsiTheme="majorHAnsi" w:cstheme="majorHAnsi"/>
-          <w:lang w:val="en-US"/>
-        </w:rPr>
-      </w:pPr>
-      <w:r>
-        <w:rPr>
-          <w:rFonts w:asciiTheme="majorHAnsi" w:hAnsiTheme="majorHAnsi" w:cstheme="majorHAnsi"/>
-          <w:lang w:val="en-US"/>
-        </w:rPr>
-        <w:t xml:space="preserve">create-react-app </w:t>
-      </w:r>
-      <w:proofErr w:type="spellStart"/>
+        <w:t>Executar Projeto</w:t>
+      </w:r>
+    </w:p>
+    <w:p>
+      <w:pPr>
+        <w:rPr>
+          <w:rFonts w:asciiTheme="majorHAnsi" w:hAnsiTheme="majorHAnsi" w:cstheme="majorHAnsi"/>
+          <w:lang w:val="en-US"/>
+        </w:rPr>
+      </w:pPr>
+      <w:r>
+        <w:rPr>
+          <w:rFonts w:asciiTheme="majorHAnsi" w:hAnsiTheme="majorHAnsi" w:cstheme="majorHAnsi"/>
+          <w:lang w:val="en-US"/>
+        </w:rPr>
+        <w:t xml:space="preserve">cd </w:t>
+      </w:r>
       <w:r>
         <w:rPr>
           <w:rFonts w:asciiTheme="majorHAnsi" w:hAnsiTheme="majorHAnsi" w:cstheme="majorHAnsi"/>
@@ -443,259 +435,20 @@
         </w:rPr>
         <w:t>-ui</w:t>
       </w:r>
-      <w:proofErr w:type="spellEnd"/>
-    </w:p>
-    <w:p>
-      <w:pPr>
-        <w:rPr>
-          <w:rFonts w:asciiTheme="majorHAnsi" w:hAnsiTheme="majorHAnsi" w:cstheme="majorHAnsi"/>
-        </w:rPr>
-      </w:pPr>
-      <w:proofErr w:type="spellStart"/>
-      <w:r>
-        <w:rPr>
-          <w:rStyle w:val="CdigoHTML"/>
-          <w:rFonts w:asciiTheme="majorHAnsi" w:eastAsiaTheme="minorHAnsi" w:hAnsiTheme="majorHAnsi" w:cstheme="majorHAnsi"/>
-        </w:rPr>
-        <w:t>create</w:t>
-      </w:r>
-      <w:proofErr w:type="spellEnd"/>
-      <w:r>
-        <w:rPr>
-          <w:rStyle w:val="CdigoHTML"/>
-          <w:rFonts w:asciiTheme="majorHAnsi" w:eastAsiaTheme="minorHAnsi" w:hAnsiTheme="majorHAnsi" w:cstheme="majorHAnsi"/>
-        </w:rPr>
-        <w:t>-</w:t>
-      </w:r>
-      <w:proofErr w:type="spellStart"/>
-      <w:r>
-        <w:rPr>
-          <w:rStyle w:val="CdigoHTML"/>
-          <w:rFonts w:asciiTheme="majorHAnsi" w:eastAsiaTheme="minorHAnsi" w:hAnsiTheme="majorHAnsi" w:cstheme="majorHAnsi"/>
-        </w:rPr>
-        <w:t>react</w:t>
-      </w:r>
-      <w:proofErr w:type="spellEnd"/>
-      <w:r>
-        <w:rPr>
-          <w:rStyle w:val="CdigoHTML"/>
-          <w:rFonts w:asciiTheme="majorHAnsi" w:eastAsiaTheme="minorHAnsi" w:hAnsiTheme="majorHAnsi" w:cstheme="majorHAnsi"/>
-        </w:rPr>
-        <w:t>-app</w:t>
-      </w:r>
-      <w:r>
-        <w:rPr>
-          <w:rFonts w:asciiTheme="majorHAnsi" w:hAnsiTheme="majorHAnsi" w:cstheme="majorHAnsi"/>
-        </w:rPr>
-        <w:t xml:space="preserve"> </w:t>
-      </w:r>
-      <w:proofErr w:type="spellStart"/>
-      <w:r>
-        <w:rPr>
-          <w:rFonts w:asciiTheme="majorHAnsi" w:hAnsiTheme="majorHAnsi" w:cstheme="majorHAnsi"/>
-        </w:rPr>
-        <w:t>is</w:t>
-      </w:r>
-      <w:proofErr w:type="spellEnd"/>
-      <w:r>
-        <w:rPr>
-          <w:rFonts w:asciiTheme="majorHAnsi" w:hAnsiTheme="majorHAnsi" w:cstheme="majorHAnsi"/>
-        </w:rPr>
-        <w:t xml:space="preserve"> a global </w:t>
-      </w:r>
-      <w:proofErr w:type="spellStart"/>
-      <w:r>
-        <w:rPr>
-          <w:rFonts w:asciiTheme="majorHAnsi" w:hAnsiTheme="majorHAnsi" w:cstheme="majorHAnsi"/>
-        </w:rPr>
-        <w:t>command-line</w:t>
-      </w:r>
-      <w:proofErr w:type="spellEnd"/>
-      <w:r>
-        <w:rPr>
-          <w:rFonts w:asciiTheme="majorHAnsi" w:hAnsiTheme="majorHAnsi" w:cstheme="majorHAnsi"/>
-        </w:rPr>
-        <w:t xml:space="preserve"> </w:t>
-      </w:r>
-      <w:proofErr w:type="spellStart"/>
-      <w:r>
-        <w:rPr>
-          <w:rFonts w:asciiTheme="majorHAnsi" w:hAnsiTheme="majorHAnsi" w:cstheme="majorHAnsi"/>
-        </w:rPr>
-        <w:t>utility</w:t>
-      </w:r>
-      <w:proofErr w:type="spellEnd"/>
-      <w:r>
-        <w:rPr>
-          <w:rFonts w:asciiTheme="majorHAnsi" w:hAnsiTheme="majorHAnsi" w:cstheme="majorHAnsi"/>
-        </w:rPr>
-        <w:t xml:space="preserve"> </w:t>
-      </w:r>
-      <w:proofErr w:type="spellStart"/>
-      <w:r>
-        <w:rPr>
-          <w:rFonts w:asciiTheme="majorHAnsi" w:hAnsiTheme="majorHAnsi" w:cstheme="majorHAnsi"/>
-        </w:rPr>
-        <w:t>that</w:t>
-      </w:r>
-      <w:proofErr w:type="spellEnd"/>
-      <w:r>
-        <w:rPr>
-          <w:rFonts w:asciiTheme="majorHAnsi" w:hAnsiTheme="majorHAnsi" w:cstheme="majorHAnsi"/>
-        </w:rPr>
-        <w:t xml:space="preserve"> </w:t>
-      </w:r>
-      <w:proofErr w:type="spellStart"/>
-      <w:r>
-        <w:rPr>
-          <w:rFonts w:asciiTheme="majorHAnsi" w:hAnsiTheme="majorHAnsi" w:cstheme="majorHAnsi"/>
-        </w:rPr>
-        <w:t>you</w:t>
-      </w:r>
-      <w:proofErr w:type="spellEnd"/>
-      <w:r>
-        <w:rPr>
-          <w:rFonts w:asciiTheme="majorHAnsi" w:hAnsiTheme="majorHAnsi" w:cstheme="majorHAnsi"/>
-        </w:rPr>
-        <w:t xml:space="preserve"> use </w:t>
-      </w:r>
-      <w:proofErr w:type="spellStart"/>
-      <w:r>
-        <w:rPr>
-          <w:rFonts w:asciiTheme="majorHAnsi" w:hAnsiTheme="majorHAnsi" w:cstheme="majorHAnsi"/>
-        </w:rPr>
-        <w:t>to</w:t>
-      </w:r>
-      <w:proofErr w:type="spellEnd"/>
-      <w:r>
-        <w:rPr>
-          <w:rFonts w:asciiTheme="majorHAnsi" w:hAnsiTheme="majorHAnsi" w:cstheme="majorHAnsi"/>
-        </w:rPr>
-        <w:t xml:space="preserve"> </w:t>
-      </w:r>
-      <w:proofErr w:type="spellStart"/>
-      <w:r>
-        <w:rPr>
-          <w:rFonts w:asciiTheme="majorHAnsi" w:hAnsiTheme="majorHAnsi" w:cstheme="majorHAnsi"/>
-        </w:rPr>
-        <w:t>create</w:t>
-      </w:r>
-      <w:proofErr w:type="spellEnd"/>
-      <w:r>
-        <w:rPr>
-          <w:rFonts w:asciiTheme="majorHAnsi" w:hAnsiTheme="majorHAnsi" w:cstheme="majorHAnsi"/>
-        </w:rPr>
-        <w:t xml:space="preserve"> new </w:t>
-      </w:r>
-      <w:proofErr w:type="spellStart"/>
-      <w:r>
-        <w:rPr>
-          <w:rFonts w:asciiTheme="majorHAnsi" w:hAnsiTheme="majorHAnsi" w:cstheme="majorHAnsi"/>
-        </w:rPr>
-        <w:t>projects</w:t>
-      </w:r>
-      <w:proofErr w:type="spellEnd"/>
-      <w:r>
-        <w:rPr>
-          <w:rFonts w:asciiTheme="majorHAnsi" w:hAnsiTheme="majorHAnsi" w:cstheme="majorHAnsi"/>
-        </w:rPr>
-        <w:t>.</w:t>
-      </w:r>
-    </w:p>
-    <w:p>
-      <w:pPr>
-        <w:rPr>
-          <w:rFonts w:asciiTheme="majorHAnsi" w:hAnsiTheme="majorHAnsi" w:cstheme="majorHAnsi"/>
-          <w:b/>
-          <w:bCs/>
-          <w:lang w:val="en-US"/>
-        </w:rPr>
-      </w:pPr>
-      <w:proofErr w:type="spellStart"/>
-      <w:r>
-        <w:rPr>
-          <w:rFonts w:asciiTheme="majorHAnsi" w:hAnsiTheme="majorHAnsi" w:cstheme="majorHAnsi"/>
-          <w:b/>
-          <w:bCs/>
-          <w:lang w:val="en-US"/>
-        </w:rPr>
-        <w:t>Executar</w:t>
-      </w:r>
-      <w:proofErr w:type="spellEnd"/>
-      <w:r>
-        <w:rPr>
-          <w:rFonts w:asciiTheme="majorHAnsi" w:hAnsiTheme="majorHAnsi" w:cstheme="majorHAnsi"/>
-          <w:b/>
-          <w:bCs/>
-          <w:lang w:val="en-US"/>
-        </w:rPr>
-        <w:t xml:space="preserve"> </w:t>
-      </w:r>
-      <w:proofErr w:type="spellStart"/>
-      <w:r>
-        <w:rPr>
-          <w:rFonts w:asciiTheme="majorHAnsi" w:hAnsiTheme="majorHAnsi" w:cstheme="majorHAnsi"/>
-          <w:b/>
-          <w:bCs/>
-          <w:lang w:val="en-US"/>
-        </w:rPr>
-        <w:t>Projeto</w:t>
-      </w:r>
-      <w:proofErr w:type="spellEnd"/>
-    </w:p>
-    <w:p>
-      <w:pPr>
-        <w:rPr>
-          <w:rFonts w:asciiTheme="majorHAnsi" w:hAnsiTheme="majorHAnsi" w:cstheme="majorHAnsi"/>
-          <w:lang w:val="en-US"/>
-        </w:rPr>
-      </w:pPr>
-      <w:r>
-        <w:rPr>
-          <w:rFonts w:asciiTheme="majorHAnsi" w:hAnsiTheme="majorHAnsi" w:cstheme="majorHAnsi"/>
-          <w:lang w:val="en-US"/>
-        </w:rPr>
-        <w:t xml:space="preserve">cd </w:t>
-      </w:r>
-      <w:proofErr w:type="spellStart"/>
-      <w:r>
-        <w:rPr>
-          <w:rFonts w:asciiTheme="majorHAnsi" w:hAnsiTheme="majorHAnsi" w:cstheme="majorHAnsi"/>
-          <w:lang w:val="en-US"/>
-        </w:rPr>
-        <w:t>gufos</w:t>
-      </w:r>
-      <w:r>
-        <w:rPr>
-          <w:rFonts w:asciiTheme="majorHAnsi" w:hAnsiTheme="majorHAnsi" w:cstheme="majorHAnsi"/>
-          <w:lang w:val="en-US"/>
-        </w:rPr>
-        <w:t>-ui</w:t>
-      </w:r>
-      <w:proofErr w:type="spellEnd"/>
-    </w:p>
-    <w:p>
-      <w:pPr>
-        <w:rPr>
-          <w:rFonts w:asciiTheme="majorHAnsi" w:hAnsiTheme="majorHAnsi" w:cstheme="majorHAnsi"/>
-          <w:lang w:val="en-US"/>
-        </w:rPr>
-      </w:pPr>
-      <w:proofErr w:type="spellStart"/>
-      <w:r>
-        <w:rPr>
-          <w:rFonts w:asciiTheme="majorHAnsi" w:hAnsiTheme="majorHAnsi" w:cstheme="majorHAnsi"/>
-          <w:lang w:val="en-US"/>
-        </w:rPr>
-        <w:t>npm</w:t>
-      </w:r>
-      <w:proofErr w:type="spellEnd"/>
-      <w:r>
-        <w:rPr>
-          <w:rFonts w:asciiTheme="majorHAnsi" w:hAnsiTheme="majorHAnsi" w:cstheme="majorHAnsi"/>
-          <w:lang w:val="en-US"/>
-        </w:rPr>
-        <w:t xml:space="preserve"> start</w:t>
+    </w:p>
+    <w:p>
+      <w:pPr>
+        <w:rPr>
+          <w:rFonts w:asciiTheme="majorHAnsi" w:hAnsiTheme="majorHAnsi" w:cstheme="majorHAnsi"/>
+          <w:lang w:val="en-US"/>
+        </w:rPr>
+      </w:pPr>
+      <w:r>
+        <w:rPr>
+          <w:rFonts w:asciiTheme="majorHAnsi" w:hAnsiTheme="majorHAnsi" w:cstheme="majorHAnsi"/>
+          <w:lang w:val="en-US"/>
+        </w:rPr>
+        <w:t>npm start</w:t>
       </w:r>
     </w:p>
     <w:p>
@@ -884,169 +637,7 @@
           <w:rFonts w:asciiTheme="majorHAnsi" w:hAnsiTheme="majorHAnsi" w:cstheme="majorHAnsi"/>
           <w:lang w:val="en-US"/>
         </w:rPr>
-        <w:t xml:space="preserve">Dentro do </w:t>
-      </w:r>
-      <w:proofErr w:type="spellStart"/>
-      <w:r>
-        <w:rPr>
-          <w:rFonts w:asciiTheme="majorHAnsi" w:hAnsiTheme="majorHAnsi" w:cstheme="majorHAnsi"/>
-          <w:lang w:val="en-US"/>
-        </w:rPr>
-        <w:t>projeto</w:t>
-      </w:r>
-      <w:proofErr w:type="spellEnd"/>
-      <w:r>
-        <w:rPr>
-          <w:rFonts w:asciiTheme="majorHAnsi" w:hAnsiTheme="majorHAnsi" w:cstheme="majorHAnsi"/>
-          <w:lang w:val="en-US"/>
-        </w:rPr>
-        <w:t xml:space="preserve"> do React – </w:t>
-      </w:r>
-      <w:proofErr w:type="spellStart"/>
-      <w:r>
-        <w:rPr>
-          <w:rFonts w:asciiTheme="majorHAnsi" w:hAnsiTheme="majorHAnsi" w:cstheme="majorHAnsi"/>
-          <w:lang w:val="en-US"/>
-        </w:rPr>
-        <w:t>gufos-ui</w:t>
-      </w:r>
-      <w:proofErr w:type="spellEnd"/>
-      <w:r>
-        <w:rPr>
-          <w:rFonts w:asciiTheme="majorHAnsi" w:hAnsiTheme="majorHAnsi" w:cstheme="majorHAnsi"/>
-          <w:lang w:val="en-US"/>
-        </w:rPr>
-        <w:t xml:space="preserve">, </w:t>
-      </w:r>
-      <w:proofErr w:type="spellStart"/>
-      <w:r>
-        <w:rPr>
-          <w:rFonts w:asciiTheme="majorHAnsi" w:hAnsiTheme="majorHAnsi" w:cstheme="majorHAnsi"/>
-          <w:lang w:val="en-US"/>
-        </w:rPr>
-        <w:t>criar</w:t>
-      </w:r>
-      <w:proofErr w:type="spellEnd"/>
-      <w:r>
-        <w:rPr>
-          <w:rFonts w:asciiTheme="majorHAnsi" w:hAnsiTheme="majorHAnsi" w:cstheme="majorHAnsi"/>
-          <w:lang w:val="en-US"/>
-        </w:rPr>
-        <w:t xml:space="preserve"> </w:t>
-      </w:r>
-      <w:proofErr w:type="spellStart"/>
-      <w:r>
-        <w:rPr>
-          <w:rFonts w:asciiTheme="majorHAnsi" w:hAnsiTheme="majorHAnsi" w:cstheme="majorHAnsi"/>
-          <w:lang w:val="en-US"/>
-        </w:rPr>
-        <w:t>uma</w:t>
-      </w:r>
-      <w:proofErr w:type="spellEnd"/>
-      <w:r>
-        <w:rPr>
-          <w:rFonts w:asciiTheme="majorHAnsi" w:hAnsiTheme="majorHAnsi" w:cstheme="majorHAnsi"/>
-          <w:lang w:val="en-US"/>
-        </w:rPr>
-        <w:t xml:space="preserve"> pasta </w:t>
-      </w:r>
-      <w:proofErr w:type="spellStart"/>
-      <w:r>
-        <w:rPr>
-          <w:rFonts w:asciiTheme="majorHAnsi" w:hAnsiTheme="majorHAnsi" w:cstheme="majorHAnsi"/>
-          <w:lang w:val="en-US"/>
-        </w:rPr>
-        <w:t>chamada</w:t>
-      </w:r>
-      <w:proofErr w:type="spellEnd"/>
-      <w:r>
-        <w:rPr>
-          <w:rFonts w:asciiTheme="majorHAnsi" w:hAnsiTheme="majorHAnsi" w:cstheme="majorHAnsi"/>
-          <w:lang w:val="en-US"/>
-        </w:rPr>
-        <w:t xml:space="preserve"> assets e copier o </w:t>
-      </w:r>
-      <w:proofErr w:type="spellStart"/>
-      <w:r>
-        <w:rPr>
-          <w:rFonts w:asciiTheme="majorHAnsi" w:hAnsiTheme="majorHAnsi" w:cstheme="majorHAnsi"/>
-          <w:lang w:val="en-US"/>
-        </w:rPr>
-        <w:t>conteúdo</w:t>
-      </w:r>
-      <w:proofErr w:type="spellEnd"/>
-      <w:r>
-        <w:rPr>
-          <w:rFonts w:asciiTheme="majorHAnsi" w:hAnsiTheme="majorHAnsi" w:cstheme="majorHAnsi"/>
-          <w:lang w:val="en-US"/>
-        </w:rPr>
-        <w:t xml:space="preserve"> da </w:t>
-      </w:r>
-      <w:proofErr w:type="spellStart"/>
-      <w:r>
-        <w:rPr>
-          <w:rFonts w:asciiTheme="majorHAnsi" w:hAnsiTheme="majorHAnsi" w:cstheme="majorHAnsi"/>
-          <w:lang w:val="en-US"/>
-        </w:rPr>
-        <w:t>mesma</w:t>
-      </w:r>
-      <w:proofErr w:type="spellEnd"/>
-      <w:r>
-        <w:rPr>
-          <w:rFonts w:asciiTheme="majorHAnsi" w:hAnsiTheme="majorHAnsi" w:cstheme="majorHAnsi"/>
-          <w:lang w:val="en-US"/>
-        </w:rPr>
-        <w:t xml:space="preserve"> pasta </w:t>
-      </w:r>
-      <w:proofErr w:type="spellStart"/>
-      <w:r>
-        <w:rPr>
-          <w:rFonts w:asciiTheme="majorHAnsi" w:hAnsiTheme="majorHAnsi" w:cstheme="majorHAnsi"/>
-          <w:lang w:val="en-US"/>
-        </w:rPr>
-        <w:t>em</w:t>
-      </w:r>
-      <w:proofErr w:type="spellEnd"/>
-      <w:r>
-        <w:rPr>
-          <w:rFonts w:asciiTheme="majorHAnsi" w:hAnsiTheme="majorHAnsi" w:cstheme="majorHAnsi"/>
-          <w:lang w:val="en-US"/>
-        </w:rPr>
-        <w:t xml:space="preserve"> </w:t>
-      </w:r>
-      <w:proofErr w:type="spellStart"/>
-      <w:proofErr w:type="gramStart"/>
-      <w:r>
-        <w:rPr>
-          <w:rFonts w:asciiTheme="majorHAnsi" w:hAnsiTheme="majorHAnsi" w:cstheme="majorHAnsi"/>
-          <w:lang w:val="en-US"/>
-        </w:rPr>
-        <w:t>gufos.base</w:t>
-      </w:r>
-      <w:proofErr w:type="spellEnd"/>
-      <w:proofErr w:type="gramEnd"/>
-      <w:r>
-        <w:rPr>
-          <w:rFonts w:asciiTheme="majorHAnsi" w:hAnsiTheme="majorHAnsi" w:cstheme="majorHAnsi"/>
-          <w:lang w:val="en-US"/>
-        </w:rPr>
-        <w:t xml:space="preserve"> para </w:t>
-      </w:r>
-      <w:proofErr w:type="spellStart"/>
-      <w:r>
-        <w:rPr>
-          <w:rFonts w:asciiTheme="majorHAnsi" w:hAnsiTheme="majorHAnsi" w:cstheme="majorHAnsi"/>
-          <w:lang w:val="en-US"/>
-        </w:rPr>
-        <w:t>este</w:t>
-      </w:r>
-      <w:proofErr w:type="spellEnd"/>
-      <w:r>
-        <w:rPr>
-          <w:rFonts w:asciiTheme="majorHAnsi" w:hAnsiTheme="majorHAnsi" w:cstheme="majorHAnsi"/>
-          <w:lang w:val="en-US"/>
-        </w:rPr>
-        <w:t xml:space="preserve"> local.</w:t>
+        <w:t>Dentro do projeto do React – gufos-ui, criar uma pasta chamada assets e copier o conteúdo da mesma pasta em gufos.base para este local.</w:t>
       </w:r>
     </w:p>
     <w:p>
@@ -1127,76 +718,20 @@
         <w:rPr>
           <w:rFonts w:asciiTheme="majorHAnsi" w:hAnsiTheme="majorHAnsi" w:cstheme="majorHAnsi"/>
         </w:rPr>
-        <w:t xml:space="preserve">Alterar os </w:t>
-      </w:r>
-      <w:proofErr w:type="spellStart"/>
-      <w:r>
-        <w:rPr>
-          <w:rFonts w:asciiTheme="majorHAnsi" w:hAnsiTheme="majorHAnsi" w:cstheme="majorHAnsi"/>
-        </w:rPr>
-        <w:t>imports</w:t>
-      </w:r>
-      <w:proofErr w:type="spellEnd"/>
-      <w:r>
-        <w:rPr>
-          <w:rFonts w:asciiTheme="majorHAnsi" w:hAnsiTheme="majorHAnsi" w:cstheme="majorHAnsi"/>
-        </w:rPr>
-        <w:t xml:space="preserve"> do </w:t>
-      </w:r>
-      <w:proofErr w:type="spellStart"/>
-      <w:r>
-        <w:rPr>
-          <w:rFonts w:asciiTheme="majorHAnsi" w:hAnsiTheme="majorHAnsi" w:cstheme="majorHAnsi"/>
-        </w:rPr>
-        <w:t>css</w:t>
-      </w:r>
-      <w:proofErr w:type="spellEnd"/>
-      <w:r>
-        <w:rPr>
-          <w:rFonts w:asciiTheme="majorHAnsi" w:hAnsiTheme="majorHAnsi" w:cstheme="majorHAnsi"/>
-        </w:rPr>
-        <w:t xml:space="preserve"> e das imagens.</w:t>
-      </w:r>
-    </w:p>
-    <w:p>
-      <w:pPr>
-        <w:rPr>
-          <w:rFonts w:asciiTheme="majorHAnsi" w:hAnsiTheme="majorHAnsi" w:cstheme="majorHAnsi"/>
-        </w:rPr>
-      </w:pPr>
-      <w:r>
-        <w:rPr>
-          <w:rFonts w:asciiTheme="majorHAnsi" w:hAnsiTheme="majorHAnsi" w:cstheme="majorHAnsi"/>
-        </w:rPr>
-        <w:t xml:space="preserve">Alterar tudo o que for </w:t>
-      </w:r>
-      <w:proofErr w:type="spellStart"/>
-      <w:r>
-        <w:rPr>
-          <w:rFonts w:asciiTheme="majorHAnsi" w:hAnsiTheme="majorHAnsi" w:cstheme="majorHAnsi"/>
-        </w:rPr>
-        <w:t>class</w:t>
-      </w:r>
-      <w:proofErr w:type="spellEnd"/>
-      <w:r>
-        <w:rPr>
-          <w:rFonts w:asciiTheme="majorHAnsi" w:hAnsiTheme="majorHAnsi" w:cstheme="majorHAnsi"/>
-        </w:rPr>
-        <w:t xml:space="preserve"> para </w:t>
-      </w:r>
-      <w:proofErr w:type="spellStart"/>
-      <w:r>
-        <w:rPr>
-          <w:rFonts w:asciiTheme="majorHAnsi" w:hAnsiTheme="majorHAnsi" w:cstheme="majorHAnsi"/>
-        </w:rPr>
-        <w:t>className</w:t>
-      </w:r>
-      <w:proofErr w:type="spellEnd"/>
-      <w:r>
-        <w:rPr>
-          <w:rFonts w:asciiTheme="majorHAnsi" w:hAnsiTheme="majorHAnsi" w:cstheme="majorHAnsi"/>
-        </w:rPr>
-        <w:t>.</w:t>
+        <w:t>Alterar os imports do css e das imagens.</w:t>
+      </w:r>
+    </w:p>
+    <w:p>
+      <w:pPr>
+        <w:rPr>
+          <w:rFonts w:asciiTheme="majorHAnsi" w:hAnsiTheme="majorHAnsi" w:cstheme="majorHAnsi"/>
+        </w:rPr>
+      </w:pPr>
+      <w:r>
+        <w:rPr>
+          <w:rFonts w:asciiTheme="majorHAnsi" w:hAnsiTheme="majorHAnsi" w:cstheme="majorHAnsi"/>
+        </w:rPr>
+        <w:t>Alterar tudo o que for class para className.</w:t>
       </w:r>
     </w:p>
     <w:p>
@@ -1256,21 +791,7 @@
         <w:rPr>
           <w:rFonts w:asciiTheme="majorHAnsi" w:hAnsiTheme="majorHAnsi" w:cstheme="majorHAnsi"/>
         </w:rPr>
-        <w:t xml:space="preserve">Criar uma pasta chamada </w:t>
-      </w:r>
-      <w:proofErr w:type="spellStart"/>
-      <w:r>
-        <w:rPr>
-          <w:rFonts w:asciiTheme="majorHAnsi" w:hAnsiTheme="majorHAnsi" w:cstheme="majorHAnsi"/>
-        </w:rPr>
-        <w:t>pages</w:t>
-      </w:r>
-      <w:proofErr w:type="spellEnd"/>
-      <w:r>
-        <w:rPr>
-          <w:rFonts w:asciiTheme="majorHAnsi" w:hAnsiTheme="majorHAnsi" w:cstheme="majorHAnsi"/>
-        </w:rPr>
-        <w:t xml:space="preserve"> para melhor organização.</w:t>
+        <w:t>Criar uma pasta chamada pages para melhor organização.</w:t>
       </w:r>
     </w:p>
     <w:p>
@@ -1331,21 +852,7 @@
         <w:rPr>
           <w:rFonts w:asciiTheme="majorHAnsi" w:hAnsiTheme="majorHAnsi" w:cstheme="majorHAnsi"/>
         </w:rPr>
-        <w:t xml:space="preserve">Criar pastas dentro de </w:t>
-      </w:r>
-      <w:proofErr w:type="spellStart"/>
-      <w:r>
-        <w:rPr>
-          <w:rFonts w:asciiTheme="majorHAnsi" w:hAnsiTheme="majorHAnsi" w:cstheme="majorHAnsi"/>
-        </w:rPr>
-        <w:t>pages</w:t>
-      </w:r>
-      <w:proofErr w:type="spellEnd"/>
-      <w:r>
-        <w:rPr>
-          <w:rFonts w:asciiTheme="majorHAnsi" w:hAnsiTheme="majorHAnsi" w:cstheme="majorHAnsi"/>
-        </w:rPr>
-        <w:t xml:space="preserve"> para organizar o nosso conteúdo.</w:t>
+        <w:t>Criar pastas dentro de pages para organizar o nosso conteúdo.</w:t>
       </w:r>
     </w:p>
     <w:p>
@@ -1544,16 +1051,8 @@
         <w:rPr>
           <w:rFonts w:asciiTheme="majorHAnsi" w:hAnsiTheme="majorHAnsi" w:cstheme="majorHAnsi"/>
         </w:rPr>
-        <w:t xml:space="preserve">, o destino de </w:t>
-      </w:r>
-      <w:proofErr w:type="spellStart"/>
-      <w:r>
-        <w:rPr>
-          <w:rFonts w:asciiTheme="majorHAnsi" w:hAnsiTheme="majorHAnsi" w:cstheme="majorHAnsi"/>
-        </w:rPr>
-        <w:t>assets</w:t>
-      </w:r>
-      <w:proofErr w:type="spellEnd"/>
+        <w:t>, o destino de assets</w:t>
+      </w:r>
       <w:r>
         <w:rPr>
           <w:rFonts w:asciiTheme="majorHAnsi" w:hAnsiTheme="majorHAnsi" w:cstheme="majorHAnsi"/>
@@ -1632,21 +1131,7 @@
         <w:rPr>
           <w:rFonts w:asciiTheme="majorHAnsi" w:hAnsiTheme="majorHAnsi" w:cstheme="majorHAnsi"/>
         </w:rPr>
-        <w:t xml:space="preserve">Dentro da pasta </w:t>
-      </w:r>
-      <w:proofErr w:type="spellStart"/>
-      <w:r>
-        <w:rPr>
-          <w:rFonts w:asciiTheme="majorHAnsi" w:hAnsiTheme="majorHAnsi" w:cstheme="majorHAnsi"/>
-        </w:rPr>
-        <w:t>pages</w:t>
-      </w:r>
-      <w:proofErr w:type="spellEnd"/>
-      <w:r>
-        <w:rPr>
-          <w:rFonts w:asciiTheme="majorHAnsi" w:hAnsiTheme="majorHAnsi" w:cstheme="majorHAnsi"/>
-        </w:rPr>
-        <w:t xml:space="preserve"> -&gt; Categorias, criar um arquivo Categorias.js.</w:t>
+        <w:t>Dentro da pasta pages -&gt; Categorias, criar um arquivo Categorias.js.</w:t>
       </w:r>
     </w:p>
     <w:p>
@@ -1766,21 +1251,7 @@
         <w:rPr>
           <w:rFonts w:asciiTheme="majorHAnsi" w:hAnsiTheme="majorHAnsi" w:cstheme="majorHAnsi"/>
         </w:rPr>
-        <w:t xml:space="preserve">Para que essa página possa ser acessada, precisamos instalar o </w:t>
-      </w:r>
-      <w:proofErr w:type="spellStart"/>
-      <w:r>
-        <w:rPr>
-          <w:rFonts w:asciiTheme="majorHAnsi" w:hAnsiTheme="majorHAnsi" w:cstheme="majorHAnsi"/>
-        </w:rPr>
-        <w:t>react-router</w:t>
-      </w:r>
-      <w:proofErr w:type="spellEnd"/>
-      <w:r>
-        <w:rPr>
-          <w:rFonts w:asciiTheme="majorHAnsi" w:hAnsiTheme="majorHAnsi" w:cstheme="majorHAnsi"/>
-        </w:rPr>
-        <w:t>.</w:t>
+        <w:t>Para que essa página possa ser acessada, precisamos instalar o react-router.</w:t>
       </w:r>
     </w:p>
     <w:p>
@@ -1888,7 +1359,6 @@
           <w:lang w:val="en-US" w:eastAsia="pt-BR"/>
         </w:rPr>
       </w:pPr>
-      <w:proofErr w:type="spellStart"/>
       <w:r>
         <w:rPr>
           <w:rFonts w:ascii="Courier New" w:eastAsia="Times New Roman" w:hAnsi="Courier New" w:cs="Courier New"/>
@@ -1896,140 +1366,30 @@
           <w:szCs w:val="20"/>
           <w:lang w:val="en-US" w:eastAsia="pt-BR"/>
         </w:rPr>
-        <w:t>npm</w:t>
-      </w:r>
-      <w:proofErr w:type="spellEnd"/>
-      <w:r>
-        <w:rPr>
-          <w:rFonts w:ascii="Courier New" w:eastAsia="Times New Roman" w:hAnsi="Courier New" w:cs="Courier New"/>
-          <w:sz w:val="20"/>
-          <w:szCs w:val="20"/>
-          <w:lang w:val="en-US" w:eastAsia="pt-BR"/>
-        </w:rPr>
-        <w:t xml:space="preserve"> install --save react-router-</w:t>
-      </w:r>
-      <w:proofErr w:type="spellStart"/>
-      <w:r>
-        <w:rPr>
-          <w:rFonts w:ascii="Courier New" w:eastAsia="Times New Roman" w:hAnsi="Courier New" w:cs="Courier New"/>
-          <w:sz w:val="20"/>
-          <w:szCs w:val="20"/>
-          <w:lang w:val="en-US" w:eastAsia="pt-BR"/>
-        </w:rPr>
-        <w:t>dom</w:t>
-      </w:r>
-      <w:proofErr w:type="spellEnd"/>
-    </w:p>
-    <w:p>
-      <w:pPr>
-        <w:rPr>
-          <w:rFonts w:asciiTheme="majorHAnsi" w:hAnsiTheme="majorHAnsi" w:cstheme="majorHAnsi"/>
-          <w:lang w:val="en-US"/>
-        </w:rPr>
-      </w:pPr>
-    </w:p>
-    <w:p>
-      <w:pPr>
-        <w:rPr>
-          <w:rFonts w:asciiTheme="majorHAnsi" w:hAnsiTheme="majorHAnsi" w:cstheme="majorHAnsi"/>
-          <w:lang w:val="en-US"/>
-        </w:rPr>
-      </w:pPr>
-      <w:proofErr w:type="spellStart"/>
-      <w:r>
-        <w:rPr>
-          <w:rFonts w:asciiTheme="majorHAnsi" w:hAnsiTheme="majorHAnsi" w:cstheme="majorHAnsi"/>
-          <w:lang w:val="en-US"/>
-        </w:rPr>
-        <w:t>Após</w:t>
-      </w:r>
-      <w:proofErr w:type="spellEnd"/>
-      <w:r>
-        <w:rPr>
-          <w:rFonts w:asciiTheme="majorHAnsi" w:hAnsiTheme="majorHAnsi" w:cstheme="majorHAnsi"/>
-          <w:lang w:val="en-US"/>
-        </w:rPr>
-        <w:t xml:space="preserve"> </w:t>
-      </w:r>
-      <w:proofErr w:type="spellStart"/>
-      <w:r>
-        <w:rPr>
-          <w:rFonts w:asciiTheme="majorHAnsi" w:hAnsiTheme="majorHAnsi" w:cstheme="majorHAnsi"/>
-          <w:lang w:val="en-US"/>
-        </w:rPr>
-        <w:t>ter</w:t>
-      </w:r>
-      <w:proofErr w:type="spellEnd"/>
-      <w:r>
-        <w:rPr>
-          <w:rFonts w:asciiTheme="majorHAnsi" w:hAnsiTheme="majorHAnsi" w:cstheme="majorHAnsi"/>
-          <w:lang w:val="en-US"/>
-        </w:rPr>
-        <w:t xml:space="preserve"> </w:t>
-      </w:r>
-      <w:proofErr w:type="spellStart"/>
-      <w:r>
-        <w:rPr>
-          <w:rFonts w:asciiTheme="majorHAnsi" w:hAnsiTheme="majorHAnsi" w:cstheme="majorHAnsi"/>
-          <w:lang w:val="en-US"/>
-        </w:rPr>
-        <w:t>instalado</w:t>
-      </w:r>
-      <w:proofErr w:type="spellEnd"/>
-      <w:r>
-        <w:rPr>
-          <w:rFonts w:asciiTheme="majorHAnsi" w:hAnsiTheme="majorHAnsi" w:cstheme="majorHAnsi"/>
-          <w:lang w:val="en-US"/>
-        </w:rPr>
-        <w:t xml:space="preserve"> a </w:t>
-      </w:r>
-      <w:proofErr w:type="spellStart"/>
-      <w:r>
-        <w:rPr>
-          <w:rFonts w:asciiTheme="majorHAnsi" w:hAnsiTheme="majorHAnsi" w:cstheme="majorHAnsi"/>
-          <w:lang w:val="en-US"/>
-        </w:rPr>
-        <w:t>dependência</w:t>
-      </w:r>
-      <w:proofErr w:type="spellEnd"/>
-      <w:r>
-        <w:rPr>
-          <w:rFonts w:asciiTheme="majorHAnsi" w:hAnsiTheme="majorHAnsi" w:cstheme="majorHAnsi"/>
-          <w:lang w:val="en-US"/>
-        </w:rPr>
-        <w:t xml:space="preserve"> </w:t>
-      </w:r>
-      <w:proofErr w:type="spellStart"/>
-      <w:r>
-        <w:rPr>
-          <w:rFonts w:asciiTheme="majorHAnsi" w:hAnsiTheme="majorHAnsi" w:cstheme="majorHAnsi"/>
-          <w:lang w:val="en-US"/>
-        </w:rPr>
-        <w:t>acima</w:t>
-      </w:r>
-      <w:proofErr w:type="spellEnd"/>
-      <w:r>
-        <w:rPr>
-          <w:rFonts w:asciiTheme="majorHAnsi" w:hAnsiTheme="majorHAnsi" w:cstheme="majorHAnsi"/>
-          <w:lang w:val="en-US"/>
-        </w:rPr>
-        <w:t xml:space="preserve">, altera o index.js para realizer a </w:t>
-      </w:r>
-      <w:proofErr w:type="spellStart"/>
-      <w:r>
-        <w:rPr>
-          <w:rFonts w:asciiTheme="majorHAnsi" w:hAnsiTheme="majorHAnsi" w:cstheme="majorHAnsi"/>
-          <w:lang w:val="en-US"/>
-        </w:rPr>
-        <w:t>configuração</w:t>
-      </w:r>
-      <w:proofErr w:type="spellEnd"/>
-      <w:r>
-        <w:rPr>
-          <w:rFonts w:asciiTheme="majorHAnsi" w:hAnsiTheme="majorHAnsi" w:cstheme="majorHAnsi"/>
-          <w:lang w:val="en-US"/>
-        </w:rPr>
-        <w:t>.</w:t>
+        <w:t>npm install --save react-router-dom</w:t>
+      </w:r>
+    </w:p>
+    <w:p>
+      <w:pPr>
+        <w:rPr>
+          <w:rFonts w:asciiTheme="majorHAnsi" w:hAnsiTheme="majorHAnsi" w:cstheme="majorHAnsi"/>
+          <w:lang w:val="en-US"/>
+        </w:rPr>
+      </w:pPr>
+    </w:p>
+    <w:p>
+      <w:pPr>
+        <w:rPr>
+          <w:rFonts w:asciiTheme="majorHAnsi" w:hAnsiTheme="majorHAnsi" w:cstheme="majorHAnsi"/>
+          <w:lang w:val="en-US"/>
+        </w:rPr>
+      </w:pPr>
+      <w:r>
+        <w:rPr>
+          <w:rFonts w:asciiTheme="majorHAnsi" w:hAnsiTheme="majorHAnsi" w:cstheme="majorHAnsi"/>
+          <w:lang w:val="en-US"/>
+        </w:rPr>
+        <w:t>Após ter instalado a dependência acima, altera o index.js para realizer a configuração.</w:t>
       </w:r>
     </w:p>
     <w:p>
@@ -2088,197 +1448,12 @@
           <w:lang w:val="en-US"/>
         </w:rPr>
       </w:pPr>
-      <w:proofErr w:type="spellStart"/>
-      <w:r>
-        <w:rPr>
-          <w:rFonts w:asciiTheme="majorHAnsi" w:hAnsiTheme="majorHAnsi" w:cstheme="majorHAnsi"/>
-          <w:lang w:val="en-US"/>
-        </w:rPr>
-        <w:t>Criar</w:t>
-      </w:r>
-      <w:proofErr w:type="spellEnd"/>
-      <w:r>
-        <w:rPr>
-          <w:rFonts w:asciiTheme="majorHAnsi" w:hAnsiTheme="majorHAnsi" w:cstheme="majorHAnsi"/>
-          <w:lang w:val="en-US"/>
-        </w:rPr>
-        <w:t xml:space="preserve"> </w:t>
-      </w:r>
-      <w:proofErr w:type="spellStart"/>
-      <w:r>
-        <w:rPr>
-          <w:rFonts w:asciiTheme="majorHAnsi" w:hAnsiTheme="majorHAnsi" w:cstheme="majorHAnsi"/>
-          <w:lang w:val="en-US"/>
-        </w:rPr>
-        <w:t>uma</w:t>
-      </w:r>
-      <w:proofErr w:type="spellEnd"/>
-      <w:r>
-        <w:rPr>
-          <w:rFonts w:asciiTheme="majorHAnsi" w:hAnsiTheme="majorHAnsi" w:cstheme="majorHAnsi"/>
-          <w:lang w:val="en-US"/>
-        </w:rPr>
-        <w:t xml:space="preserve"> </w:t>
-      </w:r>
-      <w:proofErr w:type="spellStart"/>
-      <w:r>
-        <w:rPr>
-          <w:rFonts w:asciiTheme="majorHAnsi" w:hAnsiTheme="majorHAnsi" w:cstheme="majorHAnsi"/>
-          <w:lang w:val="en-US"/>
-        </w:rPr>
-        <w:t>página</w:t>
-      </w:r>
-      <w:proofErr w:type="spellEnd"/>
-      <w:r>
-        <w:rPr>
-          <w:rFonts w:asciiTheme="majorHAnsi" w:hAnsiTheme="majorHAnsi" w:cstheme="majorHAnsi"/>
-          <w:lang w:val="en-US"/>
-        </w:rPr>
-        <w:t xml:space="preserve"> </w:t>
-      </w:r>
-      <w:proofErr w:type="spellStart"/>
-      <w:r>
-        <w:rPr>
-          <w:rFonts w:asciiTheme="majorHAnsi" w:hAnsiTheme="majorHAnsi" w:cstheme="majorHAnsi"/>
-          <w:lang w:val="en-US"/>
-        </w:rPr>
-        <w:t>Não</w:t>
-      </w:r>
-      <w:proofErr w:type="spellEnd"/>
-      <w:r>
-        <w:rPr>
-          <w:rFonts w:asciiTheme="majorHAnsi" w:hAnsiTheme="majorHAnsi" w:cstheme="majorHAnsi"/>
-          <w:lang w:val="en-US"/>
-        </w:rPr>
-        <w:t xml:space="preserve"> </w:t>
-      </w:r>
-      <w:proofErr w:type="spellStart"/>
-      <w:r>
-        <w:rPr>
-          <w:rFonts w:asciiTheme="majorHAnsi" w:hAnsiTheme="majorHAnsi" w:cstheme="majorHAnsi"/>
-          <w:lang w:val="en-US"/>
-        </w:rPr>
-        <w:t>Encontrada</w:t>
-      </w:r>
-      <w:proofErr w:type="spellEnd"/>
-      <w:r>
-        <w:rPr>
-          <w:rFonts w:asciiTheme="majorHAnsi" w:hAnsiTheme="majorHAnsi" w:cstheme="majorHAnsi"/>
-          <w:lang w:val="en-US"/>
-        </w:rPr>
-        <w:t xml:space="preserve">, </w:t>
-      </w:r>
-      <w:proofErr w:type="spellStart"/>
-      <w:r>
-        <w:rPr>
-          <w:rFonts w:asciiTheme="majorHAnsi" w:hAnsiTheme="majorHAnsi" w:cstheme="majorHAnsi"/>
-          <w:lang w:val="en-US"/>
-        </w:rPr>
-        <w:t>caso</w:t>
-      </w:r>
-      <w:proofErr w:type="spellEnd"/>
-      <w:r>
-        <w:rPr>
-          <w:rFonts w:asciiTheme="majorHAnsi" w:hAnsiTheme="majorHAnsi" w:cstheme="majorHAnsi"/>
-          <w:lang w:val="en-US"/>
-        </w:rPr>
-        <w:t xml:space="preserve"> </w:t>
-      </w:r>
-      <w:proofErr w:type="spellStart"/>
-      <w:r>
-        <w:rPr>
-          <w:rFonts w:asciiTheme="majorHAnsi" w:hAnsiTheme="majorHAnsi" w:cstheme="majorHAnsi"/>
-          <w:lang w:val="en-US"/>
-        </w:rPr>
-        <w:t>passe</w:t>
-      </w:r>
-      <w:proofErr w:type="spellEnd"/>
-      <w:r>
-        <w:rPr>
-          <w:rFonts w:asciiTheme="majorHAnsi" w:hAnsiTheme="majorHAnsi" w:cstheme="majorHAnsi"/>
-          <w:lang w:val="en-US"/>
-        </w:rPr>
-        <w:t xml:space="preserve"> </w:t>
-      </w:r>
-      <w:proofErr w:type="spellStart"/>
-      <w:r>
-        <w:rPr>
-          <w:rFonts w:asciiTheme="majorHAnsi" w:hAnsiTheme="majorHAnsi" w:cstheme="majorHAnsi"/>
-          <w:lang w:val="en-US"/>
-        </w:rPr>
-        <w:t>alguma</w:t>
-      </w:r>
-      <w:proofErr w:type="spellEnd"/>
-      <w:r>
-        <w:rPr>
-          <w:rFonts w:asciiTheme="majorHAnsi" w:hAnsiTheme="majorHAnsi" w:cstheme="majorHAnsi"/>
-          <w:lang w:val="en-US"/>
-        </w:rPr>
-        <w:t xml:space="preserve"> </w:t>
-      </w:r>
-      <w:proofErr w:type="spellStart"/>
-      <w:r>
-        <w:rPr>
-          <w:rFonts w:asciiTheme="majorHAnsi" w:hAnsiTheme="majorHAnsi" w:cstheme="majorHAnsi"/>
-          <w:lang w:val="en-US"/>
-        </w:rPr>
-        <w:t>rota</w:t>
-      </w:r>
-      <w:proofErr w:type="spellEnd"/>
-      <w:r>
-        <w:rPr>
-          <w:rFonts w:asciiTheme="majorHAnsi" w:hAnsiTheme="majorHAnsi" w:cstheme="majorHAnsi"/>
-          <w:lang w:val="en-US"/>
-        </w:rPr>
-        <w:t xml:space="preserve"> que </w:t>
-      </w:r>
-      <w:proofErr w:type="spellStart"/>
-      <w:r>
-        <w:rPr>
-          <w:rFonts w:asciiTheme="majorHAnsi" w:hAnsiTheme="majorHAnsi" w:cstheme="majorHAnsi"/>
-          <w:lang w:val="en-US"/>
-        </w:rPr>
-        <w:t>não</w:t>
-      </w:r>
-      <w:proofErr w:type="spellEnd"/>
-      <w:r>
-        <w:rPr>
-          <w:rFonts w:asciiTheme="majorHAnsi" w:hAnsiTheme="majorHAnsi" w:cstheme="majorHAnsi"/>
-          <w:lang w:val="en-US"/>
-        </w:rPr>
-        <w:t xml:space="preserve"> </w:t>
-      </w:r>
-      <w:proofErr w:type="spellStart"/>
-      <w:r>
-        <w:rPr>
-          <w:rFonts w:asciiTheme="majorHAnsi" w:hAnsiTheme="majorHAnsi" w:cstheme="majorHAnsi"/>
-          <w:lang w:val="en-US"/>
-        </w:rPr>
-        <w:t>será</w:t>
-      </w:r>
-      <w:proofErr w:type="spellEnd"/>
-      <w:r>
-        <w:rPr>
-          <w:rFonts w:asciiTheme="majorHAnsi" w:hAnsiTheme="majorHAnsi" w:cstheme="majorHAnsi"/>
-          <w:lang w:val="en-US"/>
-        </w:rPr>
-        <w:t xml:space="preserve"> </w:t>
-      </w:r>
-      <w:proofErr w:type="spellStart"/>
-      <w:r>
-        <w:rPr>
-          <w:rFonts w:asciiTheme="majorHAnsi" w:hAnsiTheme="majorHAnsi" w:cstheme="majorHAnsi"/>
-          <w:lang w:val="en-US"/>
-        </w:rPr>
-        <w:t>encontrada</w:t>
-      </w:r>
-      <w:proofErr w:type="spellEnd"/>
-      <w:r>
-        <w:rPr>
-          <w:rFonts w:asciiTheme="majorHAnsi" w:hAnsiTheme="majorHAnsi" w:cstheme="majorHAnsi"/>
-          <w:lang w:val="en-US"/>
-        </w:rPr>
-        <w:t>.</w:t>
+      <w:r>
+        <w:rPr>
+          <w:rFonts w:asciiTheme="majorHAnsi" w:hAnsiTheme="majorHAnsi" w:cstheme="majorHAnsi"/>
+          <w:lang w:val="en-US"/>
+        </w:rPr>
+        <w:t>Criar uma página Não Encontrada, caso passe alguma rota que não será encontrada.</w:t>
       </w:r>
     </w:p>
     <w:p>
@@ -2337,69 +1512,12 @@
           <w:lang w:val="en-US"/>
         </w:rPr>
       </w:pPr>
-      <w:proofErr w:type="spellStart"/>
-      <w:r>
-        <w:rPr>
-          <w:rFonts w:asciiTheme="majorHAnsi" w:hAnsiTheme="majorHAnsi" w:cstheme="majorHAnsi"/>
-          <w:lang w:val="en-US"/>
-        </w:rPr>
-        <w:t>Alterar</w:t>
-      </w:r>
-      <w:proofErr w:type="spellEnd"/>
-      <w:r>
-        <w:rPr>
-          <w:rFonts w:asciiTheme="majorHAnsi" w:hAnsiTheme="majorHAnsi" w:cstheme="majorHAnsi"/>
-          <w:lang w:val="en-US"/>
-        </w:rPr>
-        <w:t xml:space="preserve"> o </w:t>
-      </w:r>
-      <w:proofErr w:type="spellStart"/>
-      <w:r>
-        <w:rPr>
-          <w:rFonts w:asciiTheme="majorHAnsi" w:hAnsiTheme="majorHAnsi" w:cstheme="majorHAnsi"/>
-          <w:lang w:val="en-US"/>
-        </w:rPr>
-        <w:t>arquivo</w:t>
-      </w:r>
-      <w:proofErr w:type="spellEnd"/>
-      <w:r>
-        <w:rPr>
-          <w:rFonts w:asciiTheme="majorHAnsi" w:hAnsiTheme="majorHAnsi" w:cstheme="majorHAnsi"/>
-          <w:lang w:val="en-US"/>
-        </w:rPr>
-        <w:t xml:space="preserve"> index.js para atender a </w:t>
-      </w:r>
-      <w:proofErr w:type="spellStart"/>
-      <w:r>
-        <w:rPr>
-          <w:rFonts w:asciiTheme="majorHAnsi" w:hAnsiTheme="majorHAnsi" w:cstheme="majorHAnsi"/>
-          <w:lang w:val="en-US"/>
-        </w:rPr>
-        <w:t>chamada</w:t>
-      </w:r>
-      <w:proofErr w:type="spellEnd"/>
-      <w:r>
-        <w:rPr>
-          <w:rFonts w:asciiTheme="majorHAnsi" w:hAnsiTheme="majorHAnsi" w:cstheme="majorHAnsi"/>
-          <w:lang w:val="en-US"/>
-        </w:rPr>
-        <w:t xml:space="preserve"> </w:t>
-      </w:r>
-      <w:proofErr w:type="spellStart"/>
-      <w:r>
-        <w:rPr>
-          <w:rFonts w:asciiTheme="majorHAnsi" w:hAnsiTheme="majorHAnsi" w:cstheme="majorHAnsi"/>
-          <w:lang w:val="en-US"/>
-        </w:rPr>
-        <w:t>solicitada</w:t>
-      </w:r>
-      <w:proofErr w:type="spellEnd"/>
-      <w:r>
-        <w:rPr>
-          <w:rFonts w:asciiTheme="majorHAnsi" w:hAnsiTheme="majorHAnsi" w:cstheme="majorHAnsi"/>
-          <w:lang w:val="en-US"/>
-        </w:rPr>
-        <w:t>.</w:t>
+      <w:r>
+        <w:rPr>
+          <w:rFonts w:asciiTheme="majorHAnsi" w:hAnsiTheme="majorHAnsi" w:cstheme="majorHAnsi"/>
+          <w:lang w:val="en-US"/>
+        </w:rPr>
+        <w:t>Alterar o arquivo index.js para atender a chamada solicitada.</w:t>
       </w:r>
     </w:p>
     <w:p>
@@ -2458,103 +1576,12 @@
           <w:lang w:val="en-US"/>
         </w:rPr>
       </w:pPr>
-      <w:proofErr w:type="spellStart"/>
-      <w:r>
-        <w:rPr>
-          <w:rFonts w:asciiTheme="majorHAnsi" w:hAnsiTheme="majorHAnsi" w:cstheme="majorHAnsi"/>
-          <w:lang w:val="en-US"/>
-        </w:rPr>
-        <w:t>Copiar</w:t>
-      </w:r>
-      <w:proofErr w:type="spellEnd"/>
-      <w:r>
-        <w:rPr>
-          <w:rFonts w:asciiTheme="majorHAnsi" w:hAnsiTheme="majorHAnsi" w:cstheme="majorHAnsi"/>
-          <w:lang w:val="en-US"/>
-        </w:rPr>
-        <w:t xml:space="preserve"> </w:t>
-      </w:r>
-      <w:proofErr w:type="spellStart"/>
-      <w:r>
-        <w:rPr>
-          <w:rFonts w:asciiTheme="majorHAnsi" w:hAnsiTheme="majorHAnsi" w:cstheme="majorHAnsi"/>
-          <w:lang w:val="en-US"/>
-        </w:rPr>
-        <w:t>todo</w:t>
-      </w:r>
-      <w:proofErr w:type="spellEnd"/>
-      <w:r>
-        <w:rPr>
-          <w:rFonts w:asciiTheme="majorHAnsi" w:hAnsiTheme="majorHAnsi" w:cstheme="majorHAnsi"/>
-          <w:lang w:val="en-US"/>
-        </w:rPr>
-        <w:t xml:space="preserve"> o </w:t>
-      </w:r>
-      <w:proofErr w:type="spellStart"/>
-      <w:r>
-        <w:rPr>
-          <w:rFonts w:asciiTheme="majorHAnsi" w:hAnsiTheme="majorHAnsi" w:cstheme="majorHAnsi"/>
-          <w:lang w:val="en-US"/>
-        </w:rPr>
-        <w:t>conteúdo</w:t>
-      </w:r>
-      <w:proofErr w:type="spellEnd"/>
-      <w:r>
-        <w:rPr>
-          <w:rFonts w:asciiTheme="majorHAnsi" w:hAnsiTheme="majorHAnsi" w:cstheme="majorHAnsi"/>
-          <w:lang w:val="en-US"/>
-        </w:rPr>
-        <w:t xml:space="preserve"> de categorias.html do </w:t>
-      </w:r>
-      <w:proofErr w:type="spellStart"/>
-      <w:r>
-        <w:rPr>
-          <w:rFonts w:asciiTheme="majorHAnsi" w:hAnsiTheme="majorHAnsi" w:cstheme="majorHAnsi"/>
-          <w:lang w:val="en-US"/>
-        </w:rPr>
-        <w:t>projeto</w:t>
-      </w:r>
-      <w:proofErr w:type="spellEnd"/>
-      <w:r>
-        <w:rPr>
-          <w:rFonts w:asciiTheme="majorHAnsi" w:hAnsiTheme="majorHAnsi" w:cstheme="majorHAnsi"/>
-          <w:lang w:val="en-US"/>
-        </w:rPr>
-        <w:t xml:space="preserve"> </w:t>
-      </w:r>
-      <w:proofErr w:type="spellStart"/>
-      <w:proofErr w:type="gramStart"/>
-      <w:r>
-        <w:rPr>
-          <w:rFonts w:asciiTheme="majorHAnsi" w:hAnsiTheme="majorHAnsi" w:cstheme="majorHAnsi"/>
-          <w:lang w:val="en-US"/>
-        </w:rPr>
-        <w:t>gufos.base</w:t>
-      </w:r>
-      <w:proofErr w:type="spellEnd"/>
-      <w:proofErr w:type="gramEnd"/>
-      <w:r>
-        <w:rPr>
-          <w:rFonts w:asciiTheme="majorHAnsi" w:hAnsiTheme="majorHAnsi" w:cstheme="majorHAnsi"/>
-          <w:lang w:val="en-US"/>
-        </w:rPr>
-        <w:t xml:space="preserve"> e </w:t>
-      </w:r>
-      <w:proofErr w:type="spellStart"/>
-      <w:r>
-        <w:rPr>
-          <w:rFonts w:asciiTheme="majorHAnsi" w:hAnsiTheme="majorHAnsi" w:cstheme="majorHAnsi"/>
-          <w:lang w:val="en-US"/>
-        </w:rPr>
-        <w:t>colar</w:t>
-      </w:r>
-      <w:proofErr w:type="spellEnd"/>
-      <w:r>
-        <w:rPr>
-          <w:rFonts w:asciiTheme="majorHAnsi" w:hAnsiTheme="majorHAnsi" w:cstheme="majorHAnsi"/>
-          <w:lang w:val="en-US"/>
-        </w:rPr>
-        <w:t xml:space="preserve"> no Categorias.js dentro do return.</w:t>
+      <w:r>
+        <w:rPr>
+          <w:rFonts w:asciiTheme="majorHAnsi" w:hAnsiTheme="majorHAnsi" w:cstheme="majorHAnsi"/>
+          <w:lang w:val="en-US"/>
+        </w:rPr>
+        <w:t>Copiar todo o conteúdo de categorias.html do projeto gufos.base e colar no Categorias.js dentro do return.</w:t>
       </w:r>
     </w:p>
     <w:p>
@@ -2613,54 +1640,13 @@
           <w:lang w:val="en-US"/>
         </w:rPr>
       </w:pPr>
-      <w:proofErr w:type="spellStart"/>
       <w:r>
         <w:rPr>
           <w:rFonts w:asciiTheme="majorHAnsi" w:hAnsiTheme="majorHAnsi" w:cstheme="majorHAnsi"/>
           <w:lang w:val="en-US"/>
         </w:rPr>
         <w:lastRenderedPageBreak/>
-        <w:t>Alterar</w:t>
-      </w:r>
-      <w:proofErr w:type="spellEnd"/>
-      <w:r>
-        <w:rPr>
-          <w:rFonts w:asciiTheme="majorHAnsi" w:hAnsiTheme="majorHAnsi" w:cstheme="majorHAnsi"/>
-          <w:lang w:val="en-US"/>
-        </w:rPr>
-        <w:t xml:space="preserve"> </w:t>
-      </w:r>
-      <w:proofErr w:type="spellStart"/>
-      <w:r>
-        <w:rPr>
-          <w:rFonts w:asciiTheme="majorHAnsi" w:hAnsiTheme="majorHAnsi" w:cstheme="majorHAnsi"/>
-          <w:lang w:val="en-US"/>
-        </w:rPr>
-        <w:t>tudo</w:t>
-      </w:r>
-      <w:proofErr w:type="spellEnd"/>
-      <w:r>
-        <w:rPr>
-          <w:rFonts w:asciiTheme="majorHAnsi" w:hAnsiTheme="majorHAnsi" w:cstheme="majorHAnsi"/>
-          <w:lang w:val="en-US"/>
-        </w:rPr>
-        <w:t xml:space="preserve"> de class para </w:t>
-      </w:r>
-      <w:proofErr w:type="spellStart"/>
-      <w:r>
-        <w:rPr>
-          <w:rFonts w:asciiTheme="majorHAnsi" w:hAnsiTheme="majorHAnsi" w:cstheme="majorHAnsi"/>
-          <w:lang w:val="en-US"/>
-        </w:rPr>
-        <w:t>className</w:t>
-      </w:r>
-      <w:proofErr w:type="spellEnd"/>
-      <w:r>
-        <w:rPr>
-          <w:rFonts w:asciiTheme="majorHAnsi" w:hAnsiTheme="majorHAnsi" w:cstheme="majorHAnsi"/>
-          <w:lang w:val="en-US"/>
-        </w:rPr>
-        <w:t>.</w:t>
+        <w:t>Alterar tudo de class para className.</w:t>
       </w:r>
     </w:p>
     <w:p>
@@ -2718,237 +1704,27 @@
           <w:lang w:val="en-US"/>
         </w:rPr>
       </w:pPr>
-      <w:proofErr w:type="spellStart"/>
-      <w:r>
-        <w:rPr>
-          <w:rFonts w:asciiTheme="majorHAnsi" w:hAnsiTheme="majorHAnsi" w:cstheme="majorHAnsi"/>
-          <w:lang w:val="en-US"/>
-        </w:rPr>
-        <w:t>Verificar</w:t>
-      </w:r>
-      <w:proofErr w:type="spellEnd"/>
-      <w:r>
-        <w:rPr>
-          <w:rFonts w:asciiTheme="majorHAnsi" w:hAnsiTheme="majorHAnsi" w:cstheme="majorHAnsi"/>
-          <w:lang w:val="en-US"/>
-        </w:rPr>
-        <w:t xml:space="preserve"> o </w:t>
-      </w:r>
-      <w:proofErr w:type="spellStart"/>
-      <w:r>
-        <w:rPr>
-          <w:rFonts w:asciiTheme="majorHAnsi" w:hAnsiTheme="majorHAnsi" w:cstheme="majorHAnsi"/>
-          <w:lang w:val="en-US"/>
-        </w:rPr>
-        <w:t>componente</w:t>
-      </w:r>
-      <w:proofErr w:type="spellEnd"/>
-      <w:r>
-        <w:rPr>
-          <w:rFonts w:asciiTheme="majorHAnsi" w:hAnsiTheme="majorHAnsi" w:cstheme="majorHAnsi"/>
-          <w:lang w:val="en-US"/>
-        </w:rPr>
-        <w:t xml:space="preserve"> do </w:t>
-      </w:r>
-      <w:proofErr w:type="spellStart"/>
-      <w:r>
-        <w:rPr>
-          <w:rFonts w:asciiTheme="majorHAnsi" w:hAnsiTheme="majorHAnsi" w:cstheme="majorHAnsi"/>
-          <w:lang w:val="en-US"/>
-        </w:rPr>
-        <w:t>rodapé</w:t>
-      </w:r>
-      <w:proofErr w:type="spellEnd"/>
-      <w:r>
-        <w:rPr>
-          <w:rFonts w:asciiTheme="majorHAnsi" w:hAnsiTheme="majorHAnsi" w:cstheme="majorHAnsi"/>
-          <w:lang w:val="en-US"/>
-        </w:rPr>
-        <w:t xml:space="preserve">. Tanto </w:t>
-      </w:r>
-      <w:proofErr w:type="spellStart"/>
-      <w:r>
-        <w:rPr>
-          <w:rFonts w:asciiTheme="majorHAnsi" w:hAnsiTheme="majorHAnsi" w:cstheme="majorHAnsi"/>
-          <w:lang w:val="en-US"/>
-        </w:rPr>
-        <w:t>na</w:t>
-      </w:r>
-      <w:proofErr w:type="spellEnd"/>
-      <w:r>
-        <w:rPr>
-          <w:rFonts w:asciiTheme="majorHAnsi" w:hAnsiTheme="majorHAnsi" w:cstheme="majorHAnsi"/>
-          <w:lang w:val="en-US"/>
-        </w:rPr>
-        <w:t xml:space="preserve"> Home </w:t>
-      </w:r>
-      <w:proofErr w:type="spellStart"/>
-      <w:r>
-        <w:rPr>
-          <w:rFonts w:asciiTheme="majorHAnsi" w:hAnsiTheme="majorHAnsi" w:cstheme="majorHAnsi"/>
-          <w:lang w:val="en-US"/>
-        </w:rPr>
-        <w:t>quanto</w:t>
-      </w:r>
-      <w:proofErr w:type="spellEnd"/>
-      <w:r>
-        <w:rPr>
-          <w:rFonts w:asciiTheme="majorHAnsi" w:hAnsiTheme="majorHAnsi" w:cstheme="majorHAnsi"/>
-          <w:lang w:val="en-US"/>
-        </w:rPr>
-        <w:t xml:space="preserve"> </w:t>
-      </w:r>
-      <w:proofErr w:type="spellStart"/>
-      <w:r>
-        <w:rPr>
-          <w:rFonts w:asciiTheme="majorHAnsi" w:hAnsiTheme="majorHAnsi" w:cstheme="majorHAnsi"/>
-          <w:lang w:val="en-US"/>
-        </w:rPr>
-        <w:t>em</w:t>
-      </w:r>
-      <w:proofErr w:type="spellEnd"/>
-      <w:r>
-        <w:rPr>
-          <w:rFonts w:asciiTheme="majorHAnsi" w:hAnsiTheme="majorHAnsi" w:cstheme="majorHAnsi"/>
-          <w:lang w:val="en-US"/>
-        </w:rPr>
-        <w:t xml:space="preserve"> </w:t>
-      </w:r>
-      <w:proofErr w:type="spellStart"/>
-      <w:r>
-        <w:rPr>
-          <w:rFonts w:asciiTheme="majorHAnsi" w:hAnsiTheme="majorHAnsi" w:cstheme="majorHAnsi"/>
-          <w:lang w:val="en-US"/>
-        </w:rPr>
-        <w:t>Categorias</w:t>
-      </w:r>
-      <w:proofErr w:type="spellEnd"/>
-      <w:r>
-        <w:rPr>
-          <w:rFonts w:asciiTheme="majorHAnsi" w:hAnsiTheme="majorHAnsi" w:cstheme="majorHAnsi"/>
-          <w:lang w:val="en-US"/>
-        </w:rPr>
-        <w:t>.</w:t>
-      </w:r>
-    </w:p>
-    <w:p>
-      <w:pPr>
-        <w:rPr>
-          <w:rFonts w:asciiTheme="majorHAnsi" w:hAnsiTheme="majorHAnsi" w:cstheme="majorHAnsi"/>
-          <w:lang w:val="en-US"/>
-        </w:rPr>
-      </w:pPr>
-      <w:proofErr w:type="spellStart"/>
-      <w:r>
-        <w:rPr>
-          <w:rFonts w:asciiTheme="majorHAnsi" w:hAnsiTheme="majorHAnsi" w:cstheme="majorHAnsi"/>
-          <w:lang w:val="en-US"/>
-        </w:rPr>
-        <w:t>Criar</w:t>
-      </w:r>
-      <w:proofErr w:type="spellEnd"/>
-      <w:r>
-        <w:rPr>
-          <w:rFonts w:asciiTheme="majorHAnsi" w:hAnsiTheme="majorHAnsi" w:cstheme="majorHAnsi"/>
-          <w:lang w:val="en-US"/>
-        </w:rPr>
-        <w:t xml:space="preserve"> </w:t>
-      </w:r>
-      <w:proofErr w:type="spellStart"/>
-      <w:r>
-        <w:rPr>
-          <w:rFonts w:asciiTheme="majorHAnsi" w:hAnsiTheme="majorHAnsi" w:cstheme="majorHAnsi"/>
-          <w:lang w:val="en-US"/>
-        </w:rPr>
-        <w:t>uma</w:t>
-      </w:r>
-      <w:proofErr w:type="spellEnd"/>
-      <w:r>
-        <w:rPr>
-          <w:rFonts w:asciiTheme="majorHAnsi" w:hAnsiTheme="majorHAnsi" w:cstheme="majorHAnsi"/>
-          <w:lang w:val="en-US"/>
-        </w:rPr>
-        <w:t xml:space="preserve"> nova pasta </w:t>
-      </w:r>
-      <w:proofErr w:type="spellStart"/>
-      <w:r>
-        <w:rPr>
-          <w:rFonts w:asciiTheme="majorHAnsi" w:hAnsiTheme="majorHAnsi" w:cstheme="majorHAnsi"/>
-          <w:lang w:val="en-US"/>
-        </w:rPr>
-        <w:t>chamada</w:t>
-      </w:r>
-      <w:proofErr w:type="spellEnd"/>
-      <w:r>
-        <w:rPr>
-          <w:rFonts w:asciiTheme="majorHAnsi" w:hAnsiTheme="majorHAnsi" w:cstheme="majorHAnsi"/>
-          <w:lang w:val="en-US"/>
-        </w:rPr>
-        <w:t xml:space="preserve"> components e dentro </w:t>
-      </w:r>
-      <w:proofErr w:type="spellStart"/>
-      <w:r>
-        <w:rPr>
-          <w:rFonts w:asciiTheme="majorHAnsi" w:hAnsiTheme="majorHAnsi" w:cstheme="majorHAnsi"/>
-          <w:lang w:val="en-US"/>
-        </w:rPr>
-        <w:t>dela</w:t>
-      </w:r>
-      <w:proofErr w:type="spellEnd"/>
-      <w:r>
-        <w:rPr>
-          <w:rFonts w:asciiTheme="majorHAnsi" w:hAnsiTheme="majorHAnsi" w:cstheme="majorHAnsi"/>
-          <w:lang w:val="en-US"/>
-        </w:rPr>
-        <w:t xml:space="preserve"> um </w:t>
-      </w:r>
-      <w:proofErr w:type="spellStart"/>
-      <w:r>
-        <w:rPr>
-          <w:rFonts w:asciiTheme="majorHAnsi" w:hAnsiTheme="majorHAnsi" w:cstheme="majorHAnsi"/>
-          <w:lang w:val="en-US"/>
-        </w:rPr>
-        <w:t>arquivo</w:t>
-      </w:r>
-      <w:proofErr w:type="spellEnd"/>
-      <w:r>
-        <w:rPr>
-          <w:rFonts w:asciiTheme="majorHAnsi" w:hAnsiTheme="majorHAnsi" w:cstheme="majorHAnsi"/>
-          <w:lang w:val="en-US"/>
-        </w:rPr>
-        <w:t xml:space="preserve"> Rodape.js com o </w:t>
-      </w:r>
-      <w:proofErr w:type="spellStart"/>
-      <w:r>
-        <w:rPr>
-          <w:rFonts w:asciiTheme="majorHAnsi" w:hAnsiTheme="majorHAnsi" w:cstheme="majorHAnsi"/>
-          <w:lang w:val="en-US"/>
-        </w:rPr>
-        <w:t>seguinte</w:t>
-      </w:r>
-      <w:proofErr w:type="spellEnd"/>
-      <w:r>
-        <w:rPr>
-          <w:rFonts w:asciiTheme="majorHAnsi" w:hAnsiTheme="majorHAnsi" w:cstheme="majorHAnsi"/>
-          <w:lang w:val="en-US"/>
-        </w:rPr>
-        <w:t xml:space="preserve"> </w:t>
-      </w:r>
-      <w:proofErr w:type="spellStart"/>
-      <w:r>
-        <w:rPr>
-          <w:rFonts w:asciiTheme="majorHAnsi" w:hAnsiTheme="majorHAnsi" w:cstheme="majorHAnsi"/>
-          <w:lang w:val="en-US"/>
-        </w:rPr>
-        <w:t>conteúdo</w:t>
-      </w:r>
-      <w:proofErr w:type="spellEnd"/>
-      <w:r>
-        <w:rPr>
-          <w:rFonts w:asciiTheme="majorHAnsi" w:hAnsiTheme="majorHAnsi" w:cstheme="majorHAnsi"/>
-          <w:lang w:val="en-US"/>
-        </w:rPr>
-        <w:t>.</w:t>
+      <w:r>
+        <w:rPr>
+          <w:rFonts w:asciiTheme="majorHAnsi" w:hAnsiTheme="majorHAnsi" w:cstheme="majorHAnsi"/>
+          <w:lang w:val="en-US"/>
+        </w:rPr>
+        <w:t>Verificar o componente do rodapé. Tanto na Home quanto em Categorias.</w:t>
+      </w:r>
+    </w:p>
+    <w:p>
+      <w:pPr>
+        <w:rPr>
+          <w:rFonts w:asciiTheme="majorHAnsi" w:hAnsiTheme="majorHAnsi" w:cstheme="majorHAnsi"/>
+          <w:lang w:val="en-US"/>
+        </w:rPr>
+      </w:pPr>
+      <w:r>
+        <w:rPr>
+          <w:rFonts w:asciiTheme="majorHAnsi" w:hAnsiTheme="majorHAnsi" w:cstheme="majorHAnsi"/>
+          <w:lang w:val="en-US"/>
+        </w:rPr>
+        <w:t>Criar uma nova pasta chamada components e dentro dela um arquivo Rodape.js com o seguinte conteúdo.</w:t>
       </w:r>
     </w:p>
     <w:p>
@@ -3012,87 +1788,7 @@
           <w:rFonts w:asciiTheme="majorHAnsi" w:hAnsiTheme="majorHAnsi" w:cstheme="majorHAnsi"/>
           <w:lang w:val="en-US"/>
         </w:rPr>
-        <w:t xml:space="preserve">No </w:t>
-      </w:r>
-      <w:proofErr w:type="spellStart"/>
-      <w:r>
-        <w:rPr>
-          <w:rFonts w:asciiTheme="majorHAnsi" w:hAnsiTheme="majorHAnsi" w:cstheme="majorHAnsi"/>
-          <w:lang w:val="en-US"/>
-        </w:rPr>
-        <w:t>arquivo</w:t>
-      </w:r>
-      <w:proofErr w:type="spellEnd"/>
-      <w:r>
-        <w:rPr>
-          <w:rFonts w:asciiTheme="majorHAnsi" w:hAnsiTheme="majorHAnsi" w:cstheme="majorHAnsi"/>
-          <w:lang w:val="en-US"/>
-        </w:rPr>
-        <w:t xml:space="preserve"> App.js, </w:t>
-      </w:r>
-      <w:proofErr w:type="spellStart"/>
-      <w:r>
-        <w:rPr>
-          <w:rFonts w:asciiTheme="majorHAnsi" w:hAnsiTheme="majorHAnsi" w:cstheme="majorHAnsi"/>
-          <w:lang w:val="en-US"/>
-        </w:rPr>
-        <w:t>importar</w:t>
-      </w:r>
-      <w:proofErr w:type="spellEnd"/>
-      <w:r>
-        <w:rPr>
-          <w:rFonts w:asciiTheme="majorHAnsi" w:hAnsiTheme="majorHAnsi" w:cstheme="majorHAnsi"/>
-          <w:lang w:val="en-US"/>
-        </w:rPr>
-        <w:t xml:space="preserve"> o </w:t>
-      </w:r>
-      <w:proofErr w:type="spellStart"/>
-      <w:r>
-        <w:rPr>
-          <w:rFonts w:asciiTheme="majorHAnsi" w:hAnsiTheme="majorHAnsi" w:cstheme="majorHAnsi"/>
-          <w:lang w:val="en-US"/>
-        </w:rPr>
-        <w:t>arquivo</w:t>
-      </w:r>
-      <w:proofErr w:type="spellEnd"/>
-      <w:r>
-        <w:rPr>
-          <w:rFonts w:asciiTheme="majorHAnsi" w:hAnsiTheme="majorHAnsi" w:cstheme="majorHAnsi"/>
-          <w:lang w:val="en-US"/>
-        </w:rPr>
-        <w:t xml:space="preserve"> </w:t>
-      </w:r>
-      <w:proofErr w:type="spellStart"/>
-      <w:r>
-        <w:rPr>
-          <w:rFonts w:asciiTheme="majorHAnsi" w:hAnsiTheme="majorHAnsi" w:cstheme="majorHAnsi"/>
-          <w:lang w:val="en-US"/>
-        </w:rPr>
-        <w:t>Rodapé</w:t>
-      </w:r>
-      <w:proofErr w:type="spellEnd"/>
-      <w:r>
-        <w:rPr>
-          <w:rFonts w:asciiTheme="majorHAnsi" w:hAnsiTheme="majorHAnsi" w:cstheme="majorHAnsi"/>
-          <w:lang w:val="en-US"/>
-        </w:rPr>
-        <w:t xml:space="preserve"> </w:t>
-      </w:r>
-      <w:proofErr w:type="spellStart"/>
-      <w:r>
-        <w:rPr>
-          <w:rFonts w:asciiTheme="majorHAnsi" w:hAnsiTheme="majorHAnsi" w:cstheme="majorHAnsi"/>
-          <w:lang w:val="en-US"/>
-        </w:rPr>
-        <w:t>criado</w:t>
-      </w:r>
-      <w:proofErr w:type="spellEnd"/>
-      <w:r>
-        <w:rPr>
-          <w:rFonts w:asciiTheme="majorHAnsi" w:hAnsiTheme="majorHAnsi" w:cstheme="majorHAnsi"/>
-          <w:lang w:val="en-US"/>
-        </w:rPr>
-        <w:t>.</w:t>
+        <w:t>No arquivo App.js, importar o arquivo Rodapé criado.</w:t>
       </w:r>
     </w:p>
     <w:p>
@@ -3394,69 +2090,13 @@
         <w:rPr>
           <w:rFonts w:asciiTheme="majorHAnsi" w:hAnsiTheme="majorHAnsi" w:cstheme="majorHAnsi"/>
         </w:rPr>
-        <w:t xml:space="preserve">Lembrar de alterar o </w:t>
-      </w:r>
-      <w:proofErr w:type="spellStart"/>
-      <w:r>
-        <w:rPr>
-          <w:rFonts w:asciiTheme="majorHAnsi" w:hAnsiTheme="majorHAnsi" w:cstheme="majorHAnsi"/>
-        </w:rPr>
-        <w:t>backend</w:t>
-      </w:r>
-      <w:proofErr w:type="spellEnd"/>
-      <w:r>
-        <w:rPr>
-          <w:rFonts w:asciiTheme="majorHAnsi" w:hAnsiTheme="majorHAnsi" w:cstheme="majorHAnsi"/>
-        </w:rPr>
-        <w:t xml:space="preserve"> para deixar as categorias sem o [</w:t>
-      </w:r>
-      <w:proofErr w:type="spellStart"/>
-      <w:r>
-        <w:rPr>
-          <w:rFonts w:asciiTheme="majorHAnsi" w:hAnsiTheme="majorHAnsi" w:cstheme="majorHAnsi"/>
-        </w:rPr>
-        <w:t>Authorize</w:t>
-      </w:r>
-      <w:proofErr w:type="spellEnd"/>
-      <w:r>
-        <w:rPr>
-          <w:rFonts w:asciiTheme="majorHAnsi" w:hAnsiTheme="majorHAnsi" w:cstheme="majorHAnsi"/>
-        </w:rPr>
-        <w:t>].</w:t>
-      </w:r>
-      <w:r>
-        <w:rPr>
-          <w:rFonts w:asciiTheme="majorHAnsi" w:hAnsiTheme="majorHAnsi" w:cstheme="majorHAnsi"/>
-        </w:rPr>
-        <w:t xml:space="preserve"> </w:t>
-      </w:r>
-      <w:proofErr w:type="gramStart"/>
-      <w:r>
-        <w:rPr>
-          <w:rFonts w:asciiTheme="majorHAnsi" w:hAnsiTheme="majorHAnsi" w:cstheme="majorHAnsi"/>
-        </w:rPr>
-        <w:t>E também</w:t>
-      </w:r>
-      <w:proofErr w:type="gramEnd"/>
-      <w:r>
-        <w:rPr>
-          <w:rFonts w:asciiTheme="majorHAnsi" w:hAnsiTheme="majorHAnsi" w:cstheme="majorHAnsi"/>
-        </w:rPr>
-        <w:t xml:space="preserve"> incluir o </w:t>
-      </w:r>
-      <w:proofErr w:type="spellStart"/>
-      <w:r>
-        <w:rPr>
-          <w:rFonts w:asciiTheme="majorHAnsi" w:hAnsiTheme="majorHAnsi" w:cstheme="majorHAnsi"/>
-        </w:rPr>
-        <w:t>cors</w:t>
-      </w:r>
-      <w:proofErr w:type="spellEnd"/>
-      <w:r>
-        <w:rPr>
-          <w:rFonts w:asciiTheme="majorHAnsi" w:hAnsiTheme="majorHAnsi" w:cstheme="majorHAnsi"/>
-        </w:rPr>
-        <w:t>.</w:t>
+        <w:t>Lembrar de alterar o backend para deixar as categorias sem o [Authorize].</w:t>
+      </w:r>
+      <w:r>
+        <w:rPr>
+          <w:rFonts w:asciiTheme="majorHAnsi" w:hAnsiTheme="majorHAnsi" w:cstheme="majorHAnsi"/>
+        </w:rPr>
+        <w:t xml:space="preserve"> E também incluir o cors.</w:t>
       </w:r>
     </w:p>
     <w:p>
@@ -3815,11 +2455,749 @@
     <w:p>
       <w:pPr>
         <w:rPr>
+          <w:rStyle w:val="Hyperlink"/>
+        </w:rPr>
+      </w:pPr>
+      <w:hyperlink r:id="rId37" w:history="1">
+        <w:r>
+          <w:rPr>
+            <w:rStyle w:val="Hyperlink"/>
+          </w:rPr>
+          <w:t>https://blog.rocketseat.com.br/reactjs-autenticacao/</w:t>
+        </w:r>
+      </w:hyperlink>
+    </w:p>
+    <w:p>
+      <w:pPr>
+        <w:rPr>
+          <w:rFonts w:asciiTheme="majorHAnsi" w:hAnsiTheme="majorHAnsi" w:cstheme="majorHAnsi"/>
+        </w:rPr>
+      </w:pPr>
+      <w:r>
+        <w:rPr>
+          <w:rFonts w:asciiTheme="majorHAnsi" w:hAnsiTheme="majorHAnsi" w:cstheme="majorHAnsi"/>
+        </w:rPr>
+        <w:t>Criar o arquivo Login.js e adicionar o conteúdo.</w:t>
+      </w:r>
+    </w:p>
+    <w:p>
+      <w:pPr>
+        <w:rPr>
+          <w:rFonts w:asciiTheme="majorHAnsi" w:hAnsiTheme="majorHAnsi" w:cstheme="majorHAnsi"/>
+        </w:rPr>
+      </w:pPr>
+      <w:r>
+        <w:rPr>
+          <w:noProof/>
+        </w:rPr>
+        <w:drawing>
+          <wp:inline distT="0" distB="0" distL="0" distR="0" wp14:anchorId="02709F98" wp14:editId="0A9152EB">
+            <wp:extent cx="3598581" cy="7855333"/>
+            <wp:effectExtent l="0" t="0" r="1905" b="0"/>
+            <wp:docPr id="31" name="Imagem 31"/>
+            <wp:cNvGraphicFramePr>
+              <a:graphicFrameLocks xmlns:a="http://schemas.openxmlformats.org/drawingml/2006/main" noChangeAspect="1"/>
+            </wp:cNvGraphicFramePr>
+            <a:graphic xmlns:a="http://schemas.openxmlformats.org/drawingml/2006/main">
+              <a:graphicData uri="http://schemas.openxmlformats.org/drawingml/2006/picture">
+                <pic:pic xmlns:pic="http://schemas.openxmlformats.org/drawingml/2006/picture">
+                  <pic:nvPicPr>
+                    <pic:cNvPr id="1" name=""/>
+                    <pic:cNvPicPr/>
+                  </pic:nvPicPr>
+                  <pic:blipFill>
+                    <a:blip r:embed="rId38"/>
+                    <a:stretch>
+                      <a:fillRect/>
+                    </a:stretch>
+                  </pic:blipFill>
+                  <pic:spPr>
+                    <a:xfrm>
+                      <a:off x="0" y="0"/>
+                      <a:ext cx="3603428" cy="7865914"/>
+                    </a:xfrm>
+                    <a:prstGeom prst="rect">
+                      <a:avLst/>
+                    </a:prstGeom>
+                  </pic:spPr>
+                </pic:pic>
+              </a:graphicData>
+            </a:graphic>
+          </wp:inline>
+        </w:drawing>
+      </w:r>
+    </w:p>
+    <w:p>
+      <w:pPr>
+        <w:rPr>
+          <w:rFonts w:asciiTheme="majorHAnsi" w:hAnsiTheme="majorHAnsi" w:cstheme="majorHAnsi"/>
+        </w:rPr>
+      </w:pPr>
+      <w:r>
+        <w:rPr>
+          <w:rFonts w:asciiTheme="majorHAnsi" w:hAnsiTheme="majorHAnsi" w:cstheme="majorHAnsi"/>
+        </w:rPr>
+        <w:lastRenderedPageBreak/>
+        <w:t>Adicionar nas rotas de navegação (index.js), o Login.</w:t>
+      </w:r>
+    </w:p>
+    <w:p>
+      <w:pPr>
+        <w:rPr>
+          <w:rFonts w:asciiTheme="majorHAnsi" w:hAnsiTheme="majorHAnsi" w:cstheme="majorHAnsi"/>
+        </w:rPr>
+      </w:pPr>
+      <w:r>
+        <w:rPr>
+          <w:noProof/>
+        </w:rPr>
+        <w:drawing>
+          <wp:inline distT="0" distB="0" distL="0" distR="0" wp14:anchorId="5EF35354" wp14:editId="37D0ADAF">
+            <wp:extent cx="5267325" cy="5724525"/>
+            <wp:effectExtent l="0" t="0" r="9525" b="9525"/>
+            <wp:docPr id="32" name="Imagem 32"/>
+            <wp:cNvGraphicFramePr>
+              <a:graphicFrameLocks xmlns:a="http://schemas.openxmlformats.org/drawingml/2006/main" noChangeAspect="1"/>
+            </wp:cNvGraphicFramePr>
+            <a:graphic xmlns:a="http://schemas.openxmlformats.org/drawingml/2006/main">
+              <a:graphicData uri="http://schemas.openxmlformats.org/drawingml/2006/picture">
+                <pic:pic xmlns:pic="http://schemas.openxmlformats.org/drawingml/2006/picture">
+                  <pic:nvPicPr>
+                    <pic:cNvPr id="1" name=""/>
+                    <pic:cNvPicPr/>
+                  </pic:nvPicPr>
+                  <pic:blipFill>
+                    <a:blip r:embed="rId39"/>
+                    <a:stretch>
+                      <a:fillRect/>
+                    </a:stretch>
+                  </pic:blipFill>
+                  <pic:spPr>
+                    <a:xfrm>
+                      <a:off x="0" y="0"/>
+                      <a:ext cx="5267325" cy="5724525"/>
+                    </a:xfrm>
+                    <a:prstGeom prst="rect">
+                      <a:avLst/>
+                    </a:prstGeom>
+                  </pic:spPr>
+                </pic:pic>
+              </a:graphicData>
+            </a:graphic>
+          </wp:inline>
+        </w:drawing>
+      </w:r>
+    </w:p>
+    <w:p>
+      <w:pPr>
+        <w:rPr>
+          <w:rFonts w:asciiTheme="majorHAnsi" w:hAnsiTheme="majorHAnsi" w:cstheme="majorHAnsi"/>
+        </w:rPr>
+      </w:pPr>
+      <w:r>
+        <w:rPr>
+          <w:rFonts w:asciiTheme="majorHAnsi" w:hAnsiTheme="majorHAnsi" w:cstheme="majorHAnsi"/>
+        </w:rPr>
+        <w:t>Falar sobre os escopos do CSS.</w:t>
+      </w:r>
+    </w:p>
+    <w:p>
+      <w:pPr>
+        <w:rPr>
+          <w:rFonts w:asciiTheme="majorHAnsi" w:hAnsiTheme="majorHAnsi" w:cstheme="majorHAnsi"/>
+        </w:rPr>
+      </w:pPr>
+      <w:r>
+        <w:rPr>
+          <w:noProof/>
+        </w:rPr>
+        <w:lastRenderedPageBreak/>
+        <w:drawing>
+          <wp:inline distT="0" distB="0" distL="0" distR="0" wp14:anchorId="134F22DA" wp14:editId="5DF8BD2A">
+            <wp:extent cx="4230370" cy="8892540"/>
+            <wp:effectExtent l="0" t="0" r="0" b="3810"/>
+            <wp:docPr id="34" name="Imagem 34"/>
+            <wp:cNvGraphicFramePr>
+              <a:graphicFrameLocks xmlns:a="http://schemas.openxmlformats.org/drawingml/2006/main" noChangeAspect="1"/>
+            </wp:cNvGraphicFramePr>
+            <a:graphic xmlns:a="http://schemas.openxmlformats.org/drawingml/2006/main">
+              <a:graphicData uri="http://schemas.openxmlformats.org/drawingml/2006/picture">
+                <pic:pic xmlns:pic="http://schemas.openxmlformats.org/drawingml/2006/picture">
+                  <pic:nvPicPr>
+                    <pic:cNvPr id="1" name=""/>
+                    <pic:cNvPicPr/>
+                  </pic:nvPicPr>
+                  <pic:blipFill>
+                    <a:blip r:embed="rId40"/>
+                    <a:stretch>
+                      <a:fillRect/>
+                    </a:stretch>
+                  </pic:blipFill>
+                  <pic:spPr>
+                    <a:xfrm>
+                      <a:off x="0" y="0"/>
+                      <a:ext cx="4230370" cy="8892540"/>
+                    </a:xfrm>
+                    <a:prstGeom prst="rect">
+                      <a:avLst/>
+                    </a:prstGeom>
+                  </pic:spPr>
+                </pic:pic>
+              </a:graphicData>
+            </a:graphic>
+          </wp:inline>
+        </w:drawing>
+      </w:r>
+    </w:p>
+    <w:p>
+      <w:pPr>
+        <w:rPr>
+          <w:rFonts w:asciiTheme="majorHAnsi" w:hAnsiTheme="majorHAnsi" w:cstheme="majorHAnsi"/>
+        </w:rPr>
+      </w:pPr>
+      <w:r>
+        <w:rPr>
+          <w:noProof/>
+        </w:rPr>
+        <w:lastRenderedPageBreak/>
+        <w:drawing>
+          <wp:inline distT="0" distB="0" distL="0" distR="0" wp14:anchorId="2D21D0CE" wp14:editId="0F1DBC46">
+            <wp:extent cx="5400040" cy="2921000"/>
+            <wp:effectExtent l="0" t="0" r="0" b="0"/>
+            <wp:docPr id="33" name="Imagem 33"/>
+            <wp:cNvGraphicFramePr>
+              <a:graphicFrameLocks xmlns:a="http://schemas.openxmlformats.org/drawingml/2006/main" noChangeAspect="1"/>
+            </wp:cNvGraphicFramePr>
+            <a:graphic xmlns:a="http://schemas.openxmlformats.org/drawingml/2006/main">
+              <a:graphicData uri="http://schemas.openxmlformats.org/drawingml/2006/picture">
+                <pic:pic xmlns:pic="http://schemas.openxmlformats.org/drawingml/2006/picture">
+                  <pic:nvPicPr>
+                    <pic:cNvPr id="1" name=""/>
+                    <pic:cNvPicPr/>
+                  </pic:nvPicPr>
+                  <pic:blipFill>
+                    <a:blip r:embed="rId41"/>
+                    <a:stretch>
+                      <a:fillRect/>
+                    </a:stretch>
+                  </pic:blipFill>
+                  <pic:spPr>
+                    <a:xfrm>
+                      <a:off x="0" y="0"/>
+                      <a:ext cx="5400040" cy="2921000"/>
+                    </a:xfrm>
+                    <a:prstGeom prst="rect">
+                      <a:avLst/>
+                    </a:prstGeom>
+                  </pic:spPr>
+                </pic:pic>
+              </a:graphicData>
+            </a:graphic>
+          </wp:inline>
+        </w:drawing>
+      </w:r>
+    </w:p>
+    <w:p>
+      <w:pPr>
+        <w:rPr>
+          <w:rFonts w:asciiTheme="majorHAnsi" w:hAnsiTheme="majorHAnsi" w:cstheme="majorHAnsi"/>
+        </w:rPr>
+      </w:pPr>
+      <w:r>
+        <w:rPr>
+          <w:rFonts w:asciiTheme="majorHAnsi" w:hAnsiTheme="majorHAnsi" w:cstheme="majorHAnsi"/>
+        </w:rPr>
+        <w:t>Mostrar outra dependência para realizar as chamadas as API’s.</w:t>
+      </w:r>
+    </w:p>
+    <w:p>
+      <w:pPr>
+        <w:rPr>
+          <w:rFonts w:asciiTheme="majorHAnsi" w:hAnsiTheme="majorHAnsi" w:cstheme="majorHAnsi"/>
+        </w:rPr>
+      </w:pPr>
+      <w:r>
+        <w:rPr>
+          <w:rFonts w:asciiTheme="majorHAnsi" w:hAnsiTheme="majorHAnsi" w:cstheme="majorHAnsi"/>
+        </w:rPr>
+        <w:t>npm install --save axios</w:t>
+      </w:r>
+    </w:p>
+    <w:p>
+      <w:pPr>
+        <w:rPr>
+          <w:rFonts w:asciiTheme="majorHAnsi" w:hAnsiTheme="majorHAnsi" w:cstheme="majorHAnsi"/>
+        </w:rPr>
+      </w:pPr>
+      <w:r>
+        <w:rPr>
+          <w:noProof/>
+        </w:rPr>
+        <w:drawing>
+          <wp:inline distT="0" distB="0" distL="0" distR="0" wp14:anchorId="619E1747" wp14:editId="08EFDD35">
+            <wp:extent cx="3190875" cy="2552700"/>
+            <wp:effectExtent l="0" t="0" r="9525" b="0"/>
+            <wp:docPr id="36" name="Imagem 36"/>
+            <wp:cNvGraphicFramePr>
+              <a:graphicFrameLocks xmlns:a="http://schemas.openxmlformats.org/drawingml/2006/main" noChangeAspect="1"/>
+            </wp:cNvGraphicFramePr>
+            <a:graphic xmlns:a="http://schemas.openxmlformats.org/drawingml/2006/main">
+              <a:graphicData uri="http://schemas.openxmlformats.org/drawingml/2006/picture">
+                <pic:pic xmlns:pic="http://schemas.openxmlformats.org/drawingml/2006/picture">
+                  <pic:nvPicPr>
+                    <pic:cNvPr id="1" name=""/>
+                    <pic:cNvPicPr/>
+                  </pic:nvPicPr>
+                  <pic:blipFill>
+                    <a:blip r:embed="rId42"/>
+                    <a:stretch>
+                      <a:fillRect/>
+                    </a:stretch>
+                  </pic:blipFill>
+                  <pic:spPr>
+                    <a:xfrm>
+                      <a:off x="0" y="0"/>
+                      <a:ext cx="3190875" cy="2552700"/>
+                    </a:xfrm>
+                    <a:prstGeom prst="rect">
+                      <a:avLst/>
+                    </a:prstGeom>
+                  </pic:spPr>
+                </pic:pic>
+              </a:graphicData>
+            </a:graphic>
+          </wp:inline>
+        </w:drawing>
+      </w:r>
+    </w:p>
+    <w:p>
+      <w:pPr>
+        <w:rPr>
+          <w:rFonts w:asciiTheme="majorHAnsi" w:hAnsiTheme="majorHAnsi" w:cstheme="majorHAnsi"/>
+        </w:rPr>
+      </w:pPr>
+      <w:r>
+        <w:rPr>
+          <w:noProof/>
+        </w:rPr>
+        <w:lastRenderedPageBreak/>
+        <w:drawing>
+          <wp:inline distT="0" distB="0" distL="0" distR="0" wp14:anchorId="1379B9D1" wp14:editId="22ECB0C2">
+            <wp:extent cx="5400040" cy="3037840"/>
+            <wp:effectExtent l="0" t="0" r="0" b="0"/>
+            <wp:docPr id="35" name="Imagem 35"/>
+            <wp:cNvGraphicFramePr>
+              <a:graphicFrameLocks xmlns:a="http://schemas.openxmlformats.org/drawingml/2006/main" noChangeAspect="1"/>
+            </wp:cNvGraphicFramePr>
+            <a:graphic xmlns:a="http://schemas.openxmlformats.org/drawingml/2006/main">
+              <a:graphicData uri="http://schemas.openxmlformats.org/drawingml/2006/picture">
+                <pic:pic xmlns:pic="http://schemas.openxmlformats.org/drawingml/2006/picture">
+                  <pic:nvPicPr>
+                    <pic:cNvPr id="1" name=""/>
+                    <pic:cNvPicPr/>
+                  </pic:nvPicPr>
+                  <pic:blipFill>
+                    <a:blip r:embed="rId43"/>
+                    <a:stretch>
+                      <a:fillRect/>
+                    </a:stretch>
+                  </pic:blipFill>
+                  <pic:spPr>
+                    <a:xfrm>
+                      <a:off x="0" y="0"/>
+                      <a:ext cx="5400040" cy="3037840"/>
+                    </a:xfrm>
+                    <a:prstGeom prst="rect">
+                      <a:avLst/>
+                    </a:prstGeom>
+                  </pic:spPr>
+                </pic:pic>
+              </a:graphicData>
+            </a:graphic>
+          </wp:inline>
+        </w:drawing>
+      </w:r>
+    </w:p>
+    <w:p>
+      <w:pPr>
+        <w:rPr>
+          <w:rFonts w:asciiTheme="majorHAnsi" w:hAnsiTheme="majorHAnsi" w:cstheme="majorHAnsi"/>
+        </w:rPr>
+      </w:pPr>
+      <w:r>
+        <w:rPr>
+          <w:rFonts w:asciiTheme="majorHAnsi" w:hAnsiTheme="majorHAnsi" w:cstheme="majorHAnsi"/>
+        </w:rPr>
+        <w:t>Incluir o localStorage</w:t>
+      </w:r>
+    </w:p>
+    <w:p>
+      <w:pPr>
+        <w:rPr>
+          <w:rFonts w:asciiTheme="majorHAnsi" w:hAnsiTheme="majorHAnsi" w:cstheme="majorHAnsi"/>
+        </w:rPr>
+      </w:pPr>
+      <w:r>
+        <w:rPr>
+          <w:noProof/>
+        </w:rPr>
+        <w:drawing>
+          <wp:inline distT="0" distB="0" distL="0" distR="0" wp14:anchorId="36C10EA1" wp14:editId="275B1952">
+            <wp:extent cx="4010025" cy="2790825"/>
+            <wp:effectExtent l="0" t="0" r="9525" b="9525"/>
+            <wp:docPr id="38" name="Imagem 38"/>
+            <wp:cNvGraphicFramePr>
+              <a:graphicFrameLocks xmlns:a="http://schemas.openxmlformats.org/drawingml/2006/main" noChangeAspect="1"/>
+            </wp:cNvGraphicFramePr>
+            <a:graphic xmlns:a="http://schemas.openxmlformats.org/drawingml/2006/main">
+              <a:graphicData uri="http://schemas.openxmlformats.org/drawingml/2006/picture">
+                <pic:pic xmlns:pic="http://schemas.openxmlformats.org/drawingml/2006/picture">
+                  <pic:nvPicPr>
+                    <pic:cNvPr id="1" name=""/>
+                    <pic:cNvPicPr/>
+                  </pic:nvPicPr>
+                  <pic:blipFill>
+                    <a:blip r:embed="rId44"/>
+                    <a:stretch>
+                      <a:fillRect/>
+                    </a:stretch>
+                  </pic:blipFill>
+                  <pic:spPr>
+                    <a:xfrm>
+                      <a:off x="0" y="0"/>
+                      <a:ext cx="4010025" cy="2790825"/>
+                    </a:xfrm>
+                    <a:prstGeom prst="rect">
+                      <a:avLst/>
+                    </a:prstGeom>
+                  </pic:spPr>
+                </pic:pic>
+              </a:graphicData>
+            </a:graphic>
+          </wp:inline>
+        </w:drawing>
+      </w:r>
+    </w:p>
+    <w:p>
+      <w:pPr>
+        <w:rPr>
+          <w:rFonts w:asciiTheme="majorHAnsi" w:hAnsiTheme="majorHAnsi" w:cstheme="majorHAnsi"/>
+        </w:rPr>
+      </w:pPr>
+      <w:r>
+        <w:rPr>
+          <w:noProof/>
+        </w:rPr>
+        <w:lastRenderedPageBreak/>
+        <w:drawing>
+          <wp:inline distT="0" distB="0" distL="0" distR="0" wp14:anchorId="5C9F90D2" wp14:editId="584F0A1D">
+            <wp:extent cx="5400040" cy="3037840"/>
+            <wp:effectExtent l="0" t="0" r="0" b="0"/>
+            <wp:docPr id="37" name="Imagem 37"/>
+            <wp:cNvGraphicFramePr>
+              <a:graphicFrameLocks xmlns:a="http://schemas.openxmlformats.org/drawingml/2006/main" noChangeAspect="1"/>
+            </wp:cNvGraphicFramePr>
+            <a:graphic xmlns:a="http://schemas.openxmlformats.org/drawingml/2006/main">
+              <a:graphicData uri="http://schemas.openxmlformats.org/drawingml/2006/picture">
+                <pic:pic xmlns:pic="http://schemas.openxmlformats.org/drawingml/2006/picture">
+                  <pic:nvPicPr>
+                    <pic:cNvPr id="1" name=""/>
+                    <pic:cNvPicPr/>
+                  </pic:nvPicPr>
+                  <pic:blipFill>
+                    <a:blip r:embed="rId45"/>
+                    <a:stretch>
+                      <a:fillRect/>
+                    </a:stretch>
+                  </pic:blipFill>
+                  <pic:spPr>
+                    <a:xfrm>
+                      <a:off x="0" y="0"/>
+                      <a:ext cx="5400040" cy="3037840"/>
+                    </a:xfrm>
+                    <a:prstGeom prst="rect">
+                      <a:avLst/>
+                    </a:prstGeom>
+                  </pic:spPr>
+                </pic:pic>
+              </a:graphicData>
+            </a:graphic>
+          </wp:inline>
+        </w:drawing>
+      </w:r>
+    </w:p>
+    <w:p>
+      <w:pPr>
+        <w:rPr>
+          <w:rFonts w:asciiTheme="majorHAnsi" w:hAnsiTheme="majorHAnsi" w:cstheme="majorHAnsi"/>
+        </w:rPr>
+      </w:pPr>
+      <w:r>
+        <w:rPr>
+          <w:rFonts w:asciiTheme="majorHAnsi" w:hAnsiTheme="majorHAnsi" w:cstheme="majorHAnsi"/>
+        </w:rPr>
+        <w:t>Mostrando uma mensagem de erro caso o usuário seja inválido.</w:t>
+      </w:r>
+    </w:p>
+    <w:p>
+      <w:pPr>
+        <w:rPr>
+          <w:rFonts w:asciiTheme="majorHAnsi" w:hAnsiTheme="majorHAnsi" w:cstheme="majorHAnsi"/>
+        </w:rPr>
+      </w:pPr>
+      <w:r>
+        <w:rPr>
+          <w:noProof/>
+        </w:rPr>
+        <w:lastRenderedPageBreak/>
+        <w:drawing>
+          <wp:inline distT="0" distB="0" distL="0" distR="0" wp14:anchorId="28E28873" wp14:editId="1599742E">
+            <wp:extent cx="4200525" cy="5953125"/>
+            <wp:effectExtent l="0" t="0" r="9525" b="9525"/>
+            <wp:docPr id="39" name="Imagem 39"/>
+            <wp:cNvGraphicFramePr>
+              <a:graphicFrameLocks xmlns:a="http://schemas.openxmlformats.org/drawingml/2006/main" noChangeAspect="1"/>
+            </wp:cNvGraphicFramePr>
+            <a:graphic xmlns:a="http://schemas.openxmlformats.org/drawingml/2006/main">
+              <a:graphicData uri="http://schemas.openxmlformats.org/drawingml/2006/picture">
+                <pic:pic xmlns:pic="http://schemas.openxmlformats.org/drawingml/2006/picture">
+                  <pic:nvPicPr>
+                    <pic:cNvPr id="1" name=""/>
+                    <pic:cNvPicPr/>
+                  </pic:nvPicPr>
+                  <pic:blipFill>
+                    <a:blip r:embed="rId46"/>
+                    <a:stretch>
+                      <a:fillRect/>
+                    </a:stretch>
+                  </pic:blipFill>
+                  <pic:spPr>
+                    <a:xfrm>
+                      <a:off x="0" y="0"/>
+                      <a:ext cx="4200525" cy="5953125"/>
+                    </a:xfrm>
+                    <a:prstGeom prst="rect">
+                      <a:avLst/>
+                    </a:prstGeom>
+                  </pic:spPr>
+                </pic:pic>
+              </a:graphicData>
+            </a:graphic>
+          </wp:inline>
+        </w:drawing>
+      </w:r>
+    </w:p>
+    <w:p>
+      <w:pPr>
+        <w:rPr>
+          <w:rFonts w:asciiTheme="majorHAnsi" w:hAnsiTheme="majorHAnsi" w:cstheme="majorHAnsi"/>
+        </w:rPr>
+      </w:pPr>
+      <w:r>
+        <w:rPr>
+          <w:noProof/>
+        </w:rPr>
+        <w:lastRenderedPageBreak/>
+        <w:drawing>
+          <wp:inline distT="0" distB="0" distL="0" distR="0" wp14:anchorId="7C74B203" wp14:editId="23DE2935">
+            <wp:extent cx="3800475" cy="7172325"/>
+            <wp:effectExtent l="0" t="0" r="9525" b="9525"/>
+            <wp:docPr id="40" name="Imagem 40"/>
+            <wp:cNvGraphicFramePr>
+              <a:graphicFrameLocks xmlns:a="http://schemas.openxmlformats.org/drawingml/2006/main" noChangeAspect="1"/>
+            </wp:cNvGraphicFramePr>
+            <a:graphic xmlns:a="http://schemas.openxmlformats.org/drawingml/2006/main">
+              <a:graphicData uri="http://schemas.openxmlformats.org/drawingml/2006/picture">
+                <pic:pic xmlns:pic="http://schemas.openxmlformats.org/drawingml/2006/picture">
+                  <pic:nvPicPr>
+                    <pic:cNvPr id="1" name=""/>
+                    <pic:cNvPicPr/>
+                  </pic:nvPicPr>
+                  <pic:blipFill>
+                    <a:blip r:embed="rId47"/>
+                    <a:stretch>
+                      <a:fillRect/>
+                    </a:stretch>
+                  </pic:blipFill>
+                  <pic:spPr>
+                    <a:xfrm>
+                      <a:off x="0" y="0"/>
+                      <a:ext cx="3800475" cy="7172325"/>
+                    </a:xfrm>
+                    <a:prstGeom prst="rect">
+                      <a:avLst/>
+                    </a:prstGeom>
+                  </pic:spPr>
+                </pic:pic>
+              </a:graphicData>
+            </a:graphic>
+          </wp:inline>
+        </w:drawing>
+      </w:r>
+    </w:p>
+    <w:p>
+      <w:pPr>
+        <w:rPr>
+          <w:rFonts w:asciiTheme="majorHAnsi" w:hAnsiTheme="majorHAnsi" w:cstheme="majorHAnsi"/>
+        </w:rPr>
+      </w:pPr>
+      <w:r>
+        <w:rPr>
+          <w:rFonts w:asciiTheme="majorHAnsi" w:hAnsiTheme="majorHAnsi" w:cstheme="majorHAnsi"/>
+        </w:rPr>
+        <w:t>Mas caso o usuário seja feito com sucesso, redirecionar.</w:t>
+      </w:r>
+    </w:p>
+    <w:p>
+      <w:pPr>
+        <w:rPr>
+          <w:rFonts w:asciiTheme="majorHAnsi" w:hAnsiTheme="majorHAnsi" w:cstheme="majorHAnsi"/>
+        </w:rPr>
+      </w:pPr>
+      <w:r>
+        <w:rPr>
+          <w:noProof/>
+        </w:rPr>
+        <w:lastRenderedPageBreak/>
+        <w:drawing>
+          <wp:inline distT="0" distB="0" distL="0" distR="0" wp14:anchorId="7919C18E" wp14:editId="6C236589">
+            <wp:extent cx="4010025" cy="3286125"/>
+            <wp:effectExtent l="0" t="0" r="9525" b="9525"/>
+            <wp:docPr id="41" name="Imagem 41"/>
+            <wp:cNvGraphicFramePr>
+              <a:graphicFrameLocks xmlns:a="http://schemas.openxmlformats.org/drawingml/2006/main" noChangeAspect="1"/>
+            </wp:cNvGraphicFramePr>
+            <a:graphic xmlns:a="http://schemas.openxmlformats.org/drawingml/2006/main">
+              <a:graphicData uri="http://schemas.openxmlformats.org/drawingml/2006/picture">
+                <pic:pic xmlns:pic="http://schemas.openxmlformats.org/drawingml/2006/picture">
+                  <pic:nvPicPr>
+                    <pic:cNvPr id="1" name=""/>
+                    <pic:cNvPicPr/>
+                  </pic:nvPicPr>
+                  <pic:blipFill>
+                    <a:blip r:embed="rId48"/>
+                    <a:stretch>
+                      <a:fillRect/>
+                    </a:stretch>
+                  </pic:blipFill>
+                  <pic:spPr>
+                    <a:xfrm>
+                      <a:off x="0" y="0"/>
+                      <a:ext cx="4010025" cy="3286125"/>
+                    </a:xfrm>
+                    <a:prstGeom prst="rect">
+                      <a:avLst/>
+                    </a:prstGeom>
+                  </pic:spPr>
+                </pic:pic>
+              </a:graphicData>
+            </a:graphic>
+          </wp:inline>
+        </w:drawing>
+      </w:r>
+    </w:p>
+    <w:p>
+      <w:pPr>
+        <w:rPr>
+          <w:rFonts w:asciiTheme="majorHAnsi" w:hAnsiTheme="majorHAnsi" w:cstheme="majorHAnsi"/>
+        </w:rPr>
+      </w:pPr>
+      <w:r>
+        <w:rPr>
+          <w:rFonts w:asciiTheme="majorHAnsi" w:hAnsiTheme="majorHAnsi" w:cstheme="majorHAnsi"/>
+        </w:rPr>
+        <w:t>No arquivo index.js, restringir para que apenas usuários autenticados, consigam acessar as informações privadas.</w:t>
+      </w:r>
+    </w:p>
+    <w:p>
+      <w:pPr>
+        <w:rPr>
+          <w:rFonts w:asciiTheme="majorHAnsi" w:hAnsiTheme="majorHAnsi" w:cstheme="majorHAnsi"/>
+        </w:rPr>
+      </w:pPr>
+      <w:r>
+        <w:rPr>
+          <w:noProof/>
+        </w:rPr>
+        <w:lastRenderedPageBreak/>
+        <w:drawing>
+          <wp:inline distT="0" distB="0" distL="0" distR="0" wp14:anchorId="68D49DC1" wp14:editId="3FB4E37C">
+            <wp:extent cx="4638675" cy="7762875"/>
+            <wp:effectExtent l="0" t="0" r="9525" b="9525"/>
+            <wp:docPr id="42" name="Imagem 42"/>
+            <wp:cNvGraphicFramePr>
+              <a:graphicFrameLocks xmlns:a="http://schemas.openxmlformats.org/drawingml/2006/main" noChangeAspect="1"/>
+            </wp:cNvGraphicFramePr>
+            <a:graphic xmlns:a="http://schemas.openxmlformats.org/drawingml/2006/main">
+              <a:graphicData uri="http://schemas.openxmlformats.org/drawingml/2006/picture">
+                <pic:pic xmlns:pic="http://schemas.openxmlformats.org/drawingml/2006/picture">
+                  <pic:nvPicPr>
+                    <pic:cNvPr id="1" name=""/>
+                    <pic:cNvPicPr/>
+                  </pic:nvPicPr>
+                  <pic:blipFill>
+                    <a:blip r:embed="rId49"/>
+                    <a:stretch>
+                      <a:fillRect/>
+                    </a:stretch>
+                  </pic:blipFill>
+                  <pic:spPr>
+                    <a:xfrm>
+                      <a:off x="0" y="0"/>
+                      <a:ext cx="4638675" cy="7762875"/>
+                    </a:xfrm>
+                    <a:prstGeom prst="rect">
+                      <a:avLst/>
+                    </a:prstGeom>
+                  </pic:spPr>
+                </pic:pic>
+              </a:graphicData>
+            </a:graphic>
+          </wp:inline>
+        </w:drawing>
+      </w:r>
+    </w:p>
+    <w:p>
+      <w:pPr>
+        <w:rPr>
+          <w:rFonts w:asciiTheme="majorHAnsi" w:hAnsiTheme="majorHAnsi" w:cstheme="majorHAnsi"/>
+        </w:rPr>
+      </w:pPr>
+      <w:r>
+        <w:rPr>
+          <w:rFonts w:asciiTheme="majorHAnsi" w:hAnsiTheme="majorHAnsi" w:cstheme="majorHAnsi"/>
+        </w:rPr>
+        <w:t>Alterar para que a categoria apareça apenas caso tenha o localStorage adicionado.</w:t>
+      </w:r>
+    </w:p>
+    <w:p>
+      <w:pPr>
+        <w:rPr>
+          <w:rFonts w:asciiTheme="majorHAnsi" w:hAnsiTheme="majorHAnsi" w:cstheme="majorHAnsi"/>
+        </w:rPr>
+      </w:pPr>
+      <w:r>
+        <w:rPr>
+          <w:rFonts w:asciiTheme="majorHAnsi" w:hAnsiTheme="majorHAnsi" w:cstheme="majorHAnsi"/>
+        </w:rPr>
+        <w:br w:type="page"/>
+      </w:r>
+    </w:p>
+    <w:p>
+      <w:pPr>
+        <w:rPr>
           <w:rFonts w:asciiTheme="majorHAnsi" w:hAnsiTheme="majorHAnsi" w:cstheme="majorHAnsi"/>
         </w:rPr>
       </w:pPr>
       <w:bookmarkStart w:id="0" w:name="_GoBack"/>
       <w:bookmarkEnd w:id="0"/>
+      <w:r>
+        <w:rPr>
+          <w:rFonts w:asciiTheme="majorHAnsi" w:hAnsiTheme="majorHAnsi" w:cstheme="majorHAnsi"/>
+        </w:rPr>
+        <w:lastRenderedPageBreak/>
+        <w:t>Eventos</w:t>
+      </w:r>
     </w:p>
     <w:sectPr>
       <w:pgSz w:w="11906" w:h="16838"/>

--- a/sprint-3-frontend/react/3.frontend.roteiro.react.docx
+++ b/sprint-3-frontend/react/3.frontend.roteiro.react.docx
@@ -12,8 +12,16 @@
         <w:rPr>
           <w:rFonts w:asciiTheme="majorHAnsi" w:hAnsiTheme="majorHAnsi" w:cstheme="majorHAnsi"/>
         </w:rPr>
-        <w:t>Apresentação – React</w:t>
-      </w:r>
+        <w:t xml:space="preserve">Apresentação – </w:t>
+      </w:r>
+      <w:proofErr w:type="spellStart"/>
+      <w:r>
+        <w:rPr>
+          <w:rFonts w:asciiTheme="majorHAnsi" w:hAnsiTheme="majorHAnsi" w:cstheme="majorHAnsi"/>
+        </w:rPr>
+        <w:t>React</w:t>
+      </w:r>
+      <w:proofErr w:type="spellEnd"/>
     </w:p>
     <w:p>
       <w:pPr>
@@ -86,12 +94,28 @@
           <w:rFonts w:asciiTheme="majorHAnsi" w:hAnsiTheme="majorHAnsi" w:cstheme="majorHAnsi"/>
         </w:rPr>
       </w:pPr>
-      <w:r>
-        <w:rPr>
-          <w:rFonts w:asciiTheme="majorHAnsi" w:hAnsiTheme="majorHAnsi" w:cstheme="majorHAnsi"/>
-        </w:rPr>
-        <w:t>React Router</w:t>
-      </w:r>
+      <w:proofErr w:type="spellStart"/>
+      <w:r>
+        <w:rPr>
+          <w:rFonts w:asciiTheme="majorHAnsi" w:hAnsiTheme="majorHAnsi" w:cstheme="majorHAnsi"/>
+        </w:rPr>
+        <w:t>React</w:t>
+      </w:r>
+      <w:proofErr w:type="spellEnd"/>
+      <w:r>
+        <w:rPr>
+          <w:rFonts w:asciiTheme="majorHAnsi" w:hAnsiTheme="majorHAnsi" w:cstheme="majorHAnsi"/>
+        </w:rPr>
+        <w:t xml:space="preserve"> </w:t>
+      </w:r>
+      <w:proofErr w:type="spellStart"/>
+      <w:r>
+        <w:rPr>
+          <w:rFonts w:asciiTheme="majorHAnsi" w:hAnsiTheme="majorHAnsi" w:cstheme="majorHAnsi"/>
+        </w:rPr>
+        <w:t>Router</w:t>
+      </w:r>
+      <w:proofErr w:type="spellEnd"/>
     </w:p>
     <w:p>
       <w:pPr>
@@ -157,44 +181,67 @@
         </w:rPr>
         <w:t>Eventos</w:t>
       </w:r>
-    </w:p>
-    <w:p>
-      <w:pPr>
-        <w:rPr>
-          <w:rFonts w:asciiTheme="majorHAnsi" w:hAnsiTheme="majorHAnsi" w:cstheme="majorHAnsi"/>
-        </w:rPr>
-      </w:pPr>
-    </w:p>
-    <w:p>
-      <w:pPr>
-        <w:rPr>
-          <w:rFonts w:asciiTheme="majorHAnsi" w:hAnsiTheme="majorHAnsi" w:cstheme="majorHAnsi"/>
-          <w:lang w:val="en-US"/>
-        </w:rPr>
-      </w:pPr>
-    </w:p>
-    <w:p>
-      <w:pPr>
-        <w:rPr>
-          <w:rFonts w:asciiTheme="majorHAnsi" w:hAnsiTheme="majorHAnsi" w:cstheme="majorHAnsi"/>
-          <w:lang w:val="en-US"/>
-        </w:rPr>
-      </w:pPr>
-    </w:p>
-    <w:p>
-      <w:pPr>
-        <w:rPr>
-          <w:rFonts w:asciiTheme="majorHAnsi" w:hAnsiTheme="majorHAnsi" w:cstheme="majorHAnsi"/>
-          <w:lang w:val="en-US"/>
-        </w:rPr>
-      </w:pPr>
-      <w:r>
-        <w:rPr>
-          <w:rFonts w:asciiTheme="majorHAnsi" w:hAnsiTheme="majorHAnsi" w:cstheme="majorHAnsi"/>
-          <w:lang w:val="en-US"/>
-        </w:rPr>
-        <w:t>Links úteis</w:t>
-      </w:r>
+      <w:r>
+        <w:rPr>
+          <w:rFonts w:asciiTheme="majorHAnsi" w:hAnsiTheme="majorHAnsi" w:cstheme="majorHAnsi"/>
+        </w:rPr>
+        <w:t xml:space="preserve"> – Listar API</w:t>
+      </w:r>
+    </w:p>
+    <w:p>
+      <w:pPr>
+        <w:rPr>
+          <w:rFonts w:asciiTheme="majorHAnsi" w:hAnsiTheme="majorHAnsi" w:cstheme="majorHAnsi"/>
+        </w:rPr>
+      </w:pPr>
+      <w:proofErr w:type="spellStart"/>
+      <w:r>
+        <w:rPr>
+          <w:rFonts w:asciiTheme="majorHAnsi" w:hAnsiTheme="majorHAnsi" w:cstheme="majorHAnsi"/>
+        </w:rPr>
+        <w:t>Props</w:t>
+      </w:r>
+      <w:proofErr w:type="spellEnd"/>
+    </w:p>
+    <w:p>
+      <w:pPr>
+        <w:rPr>
+          <w:rFonts w:asciiTheme="majorHAnsi" w:hAnsiTheme="majorHAnsi" w:cstheme="majorHAnsi"/>
+          <w:lang w:val="en-US"/>
+        </w:rPr>
+      </w:pPr>
+    </w:p>
+    <w:p>
+      <w:pPr>
+        <w:rPr>
+          <w:rFonts w:asciiTheme="majorHAnsi" w:hAnsiTheme="majorHAnsi" w:cstheme="majorHAnsi"/>
+          <w:lang w:val="en-US"/>
+        </w:rPr>
+      </w:pPr>
+    </w:p>
+    <w:p>
+      <w:pPr>
+        <w:rPr>
+          <w:rFonts w:asciiTheme="majorHAnsi" w:hAnsiTheme="majorHAnsi" w:cstheme="majorHAnsi"/>
+          <w:lang w:val="en-US"/>
+        </w:rPr>
+      </w:pPr>
+      <w:r>
+        <w:rPr>
+          <w:rFonts w:asciiTheme="majorHAnsi" w:hAnsiTheme="majorHAnsi" w:cstheme="majorHAnsi"/>
+          <w:lang w:val="en-US"/>
+        </w:rPr>
+        <w:t xml:space="preserve">Links </w:t>
+      </w:r>
+      <w:proofErr w:type="spellStart"/>
+      <w:r>
+        <w:rPr>
+          <w:rFonts w:asciiTheme="majorHAnsi" w:hAnsiTheme="majorHAnsi" w:cstheme="majorHAnsi"/>
+          <w:lang w:val="en-US"/>
+        </w:rPr>
+        <w:t>úteis</w:t>
+      </w:r>
+      <w:proofErr w:type="spellEnd"/>
     </w:p>
     <w:p>
       <w:pPr>
@@ -295,6 +342,7 @@
           <w:lang w:val="en-US"/>
         </w:rPr>
       </w:pPr>
+      <w:proofErr w:type="spellStart"/>
       <w:r>
         <w:rPr>
           <w:rFonts w:asciiTheme="majorHAnsi" w:hAnsiTheme="majorHAnsi" w:cstheme="majorHAnsi"/>
@@ -302,42 +350,83 @@
           <w:bCs/>
           <w:lang w:val="en-US"/>
         </w:rPr>
-        <w:t>Instalar NodeJS</w:t>
-      </w:r>
-    </w:p>
-    <w:p>
-      <w:pPr>
-        <w:rPr>
-          <w:rFonts w:asciiTheme="majorHAnsi" w:hAnsiTheme="majorHAnsi" w:cstheme="majorHAnsi"/>
-          <w:lang w:val="en-US"/>
-        </w:rPr>
-      </w:pPr>
-      <w:r>
-        <w:rPr>
-          <w:rFonts w:asciiTheme="majorHAnsi" w:hAnsiTheme="majorHAnsi" w:cstheme="majorHAnsi"/>
-          <w:lang w:val="en-US"/>
-        </w:rPr>
-        <w:t>npm install -g create-react-app</w:t>
-      </w:r>
-    </w:p>
-    <w:p>
-      <w:pPr>
+        <w:t>Instalar</w:t>
+      </w:r>
+      <w:proofErr w:type="spellEnd"/>
+      <w:r>
         <w:rPr>
           <w:rFonts w:asciiTheme="majorHAnsi" w:hAnsiTheme="majorHAnsi" w:cstheme="majorHAnsi"/>
           <w:b/>
           <w:bCs/>
           <w:lang w:val="en-US"/>
         </w:rPr>
-      </w:pPr>
-      <w:r>
+        <w:t xml:space="preserve"> NodeJS</w:t>
+      </w:r>
+    </w:p>
+    <w:p>
+      <w:pPr>
+        <w:rPr>
+          <w:rFonts w:asciiTheme="majorHAnsi" w:hAnsiTheme="majorHAnsi" w:cstheme="majorHAnsi"/>
+          <w:lang w:val="en-US"/>
+        </w:rPr>
+      </w:pPr>
+      <w:proofErr w:type="spellStart"/>
+      <w:r>
+        <w:rPr>
+          <w:rFonts w:asciiTheme="majorHAnsi" w:hAnsiTheme="majorHAnsi" w:cstheme="majorHAnsi"/>
+          <w:lang w:val="en-US"/>
+        </w:rPr>
+        <w:t>npm</w:t>
+      </w:r>
+      <w:proofErr w:type="spellEnd"/>
+      <w:r>
+        <w:rPr>
+          <w:rFonts w:asciiTheme="majorHAnsi" w:hAnsiTheme="majorHAnsi" w:cstheme="majorHAnsi"/>
+          <w:lang w:val="en-US"/>
+        </w:rPr>
+        <w:t xml:space="preserve"> install -g create-react-app</w:t>
+      </w:r>
+    </w:p>
+    <w:p>
+      <w:pPr>
         <w:rPr>
           <w:rFonts w:asciiTheme="majorHAnsi" w:hAnsiTheme="majorHAnsi" w:cstheme="majorHAnsi"/>
           <w:b/>
           <w:bCs/>
           <w:lang w:val="en-US"/>
         </w:rPr>
-        <w:t>Criar Projeto</w:t>
-      </w:r>
+      </w:pPr>
+      <w:proofErr w:type="spellStart"/>
+      <w:r>
+        <w:rPr>
+          <w:rFonts w:asciiTheme="majorHAnsi" w:hAnsiTheme="majorHAnsi" w:cstheme="majorHAnsi"/>
+          <w:b/>
+          <w:bCs/>
+          <w:lang w:val="en-US"/>
+        </w:rPr>
+        <w:t>Criar</w:t>
+      </w:r>
+      <w:proofErr w:type="spellEnd"/>
+      <w:r>
+        <w:rPr>
+          <w:rFonts w:asciiTheme="majorHAnsi" w:hAnsiTheme="majorHAnsi" w:cstheme="majorHAnsi"/>
+          <w:b/>
+          <w:bCs/>
+          <w:lang w:val="en-US"/>
+        </w:rPr>
+        <w:t xml:space="preserve"> </w:t>
+      </w:r>
+      <w:proofErr w:type="spellStart"/>
+      <w:r>
+        <w:rPr>
+          <w:rFonts w:asciiTheme="majorHAnsi" w:hAnsiTheme="majorHAnsi" w:cstheme="majorHAnsi"/>
+          <w:b/>
+          <w:bCs/>
+          <w:lang w:val="en-US"/>
+        </w:rPr>
+        <w:t>Projeto</w:t>
+      </w:r>
+      <w:proofErr w:type="spellEnd"/>
     </w:p>
     <w:p>
       <w:pPr>
@@ -353,6 +442,7 @@
         </w:rPr>
         <w:t xml:space="preserve">create-react-app </w:t>
       </w:r>
+      <w:proofErr w:type="spellStart"/>
       <w:r>
         <w:rPr>
           <w:rFonts w:asciiTheme="majorHAnsi" w:hAnsiTheme="majorHAnsi" w:cstheme="majorHAnsi"/>
@@ -367,25 +457,163 @@
         </w:rPr>
         <w:t>-ui</w:t>
       </w:r>
-    </w:p>
-    <w:p>
-      <w:pPr>
-        <w:rPr>
-          <w:rFonts w:asciiTheme="majorHAnsi" w:hAnsiTheme="majorHAnsi" w:cstheme="majorHAnsi"/>
-        </w:rPr>
-      </w:pPr>
+      <w:proofErr w:type="spellEnd"/>
+    </w:p>
+    <w:p>
+      <w:pPr>
+        <w:rPr>
+          <w:rFonts w:asciiTheme="majorHAnsi" w:hAnsiTheme="majorHAnsi" w:cstheme="majorHAnsi"/>
+        </w:rPr>
+      </w:pPr>
+      <w:proofErr w:type="spellStart"/>
       <w:r>
         <w:rPr>
           <w:rStyle w:val="CdigoHTML"/>
           <w:rFonts w:asciiTheme="majorHAnsi" w:eastAsiaTheme="minorHAnsi" w:hAnsiTheme="majorHAnsi" w:cstheme="majorHAnsi"/>
         </w:rPr>
-        <w:t>create-react-app</w:t>
-      </w:r>
-      <w:r>
-        <w:rPr>
-          <w:rFonts w:asciiTheme="majorHAnsi" w:hAnsiTheme="majorHAnsi" w:cstheme="majorHAnsi"/>
-        </w:rPr>
-        <w:t xml:space="preserve"> is a global command-line utility that you use to create new projects.</w:t>
+        <w:t>create</w:t>
+      </w:r>
+      <w:proofErr w:type="spellEnd"/>
+      <w:r>
+        <w:rPr>
+          <w:rStyle w:val="CdigoHTML"/>
+          <w:rFonts w:asciiTheme="majorHAnsi" w:eastAsiaTheme="minorHAnsi" w:hAnsiTheme="majorHAnsi" w:cstheme="majorHAnsi"/>
+        </w:rPr>
+        <w:t>-</w:t>
+      </w:r>
+      <w:proofErr w:type="spellStart"/>
+      <w:r>
+        <w:rPr>
+          <w:rStyle w:val="CdigoHTML"/>
+          <w:rFonts w:asciiTheme="majorHAnsi" w:eastAsiaTheme="minorHAnsi" w:hAnsiTheme="majorHAnsi" w:cstheme="majorHAnsi"/>
+        </w:rPr>
+        <w:t>react</w:t>
+      </w:r>
+      <w:proofErr w:type="spellEnd"/>
+      <w:r>
+        <w:rPr>
+          <w:rStyle w:val="CdigoHTML"/>
+          <w:rFonts w:asciiTheme="majorHAnsi" w:eastAsiaTheme="minorHAnsi" w:hAnsiTheme="majorHAnsi" w:cstheme="majorHAnsi"/>
+        </w:rPr>
+        <w:t>-app</w:t>
+      </w:r>
+      <w:r>
+        <w:rPr>
+          <w:rFonts w:asciiTheme="majorHAnsi" w:hAnsiTheme="majorHAnsi" w:cstheme="majorHAnsi"/>
+        </w:rPr>
+        <w:t xml:space="preserve"> </w:t>
+      </w:r>
+      <w:proofErr w:type="spellStart"/>
+      <w:r>
+        <w:rPr>
+          <w:rFonts w:asciiTheme="majorHAnsi" w:hAnsiTheme="majorHAnsi" w:cstheme="majorHAnsi"/>
+        </w:rPr>
+        <w:t>is</w:t>
+      </w:r>
+      <w:proofErr w:type="spellEnd"/>
+      <w:r>
+        <w:rPr>
+          <w:rFonts w:asciiTheme="majorHAnsi" w:hAnsiTheme="majorHAnsi" w:cstheme="majorHAnsi"/>
+        </w:rPr>
+        <w:t xml:space="preserve"> a global </w:t>
+      </w:r>
+      <w:proofErr w:type="spellStart"/>
+      <w:r>
+        <w:rPr>
+          <w:rFonts w:asciiTheme="majorHAnsi" w:hAnsiTheme="majorHAnsi" w:cstheme="majorHAnsi"/>
+        </w:rPr>
+        <w:t>command-line</w:t>
+      </w:r>
+      <w:proofErr w:type="spellEnd"/>
+      <w:r>
+        <w:rPr>
+          <w:rFonts w:asciiTheme="majorHAnsi" w:hAnsiTheme="majorHAnsi" w:cstheme="majorHAnsi"/>
+        </w:rPr>
+        <w:t xml:space="preserve"> </w:t>
+      </w:r>
+      <w:proofErr w:type="spellStart"/>
+      <w:r>
+        <w:rPr>
+          <w:rFonts w:asciiTheme="majorHAnsi" w:hAnsiTheme="majorHAnsi" w:cstheme="majorHAnsi"/>
+        </w:rPr>
+        <w:t>utility</w:t>
+      </w:r>
+      <w:proofErr w:type="spellEnd"/>
+      <w:r>
+        <w:rPr>
+          <w:rFonts w:asciiTheme="majorHAnsi" w:hAnsiTheme="majorHAnsi" w:cstheme="majorHAnsi"/>
+        </w:rPr>
+        <w:t xml:space="preserve"> </w:t>
+      </w:r>
+      <w:proofErr w:type="spellStart"/>
+      <w:r>
+        <w:rPr>
+          <w:rFonts w:asciiTheme="majorHAnsi" w:hAnsiTheme="majorHAnsi" w:cstheme="majorHAnsi"/>
+        </w:rPr>
+        <w:t>that</w:t>
+      </w:r>
+      <w:proofErr w:type="spellEnd"/>
+      <w:r>
+        <w:rPr>
+          <w:rFonts w:asciiTheme="majorHAnsi" w:hAnsiTheme="majorHAnsi" w:cstheme="majorHAnsi"/>
+        </w:rPr>
+        <w:t xml:space="preserve"> </w:t>
+      </w:r>
+      <w:proofErr w:type="spellStart"/>
+      <w:r>
+        <w:rPr>
+          <w:rFonts w:asciiTheme="majorHAnsi" w:hAnsiTheme="majorHAnsi" w:cstheme="majorHAnsi"/>
+        </w:rPr>
+        <w:t>you</w:t>
+      </w:r>
+      <w:proofErr w:type="spellEnd"/>
+      <w:r>
+        <w:rPr>
+          <w:rFonts w:asciiTheme="majorHAnsi" w:hAnsiTheme="majorHAnsi" w:cstheme="majorHAnsi"/>
+        </w:rPr>
+        <w:t xml:space="preserve"> use </w:t>
+      </w:r>
+      <w:proofErr w:type="spellStart"/>
+      <w:r>
+        <w:rPr>
+          <w:rFonts w:asciiTheme="majorHAnsi" w:hAnsiTheme="majorHAnsi" w:cstheme="majorHAnsi"/>
+        </w:rPr>
+        <w:t>to</w:t>
+      </w:r>
+      <w:proofErr w:type="spellEnd"/>
+      <w:r>
+        <w:rPr>
+          <w:rFonts w:asciiTheme="majorHAnsi" w:hAnsiTheme="majorHAnsi" w:cstheme="majorHAnsi"/>
+        </w:rPr>
+        <w:t xml:space="preserve"> </w:t>
+      </w:r>
+      <w:proofErr w:type="spellStart"/>
+      <w:r>
+        <w:rPr>
+          <w:rFonts w:asciiTheme="majorHAnsi" w:hAnsiTheme="majorHAnsi" w:cstheme="majorHAnsi"/>
+        </w:rPr>
+        <w:t>create</w:t>
+      </w:r>
+      <w:proofErr w:type="spellEnd"/>
+      <w:r>
+        <w:rPr>
+          <w:rFonts w:asciiTheme="majorHAnsi" w:hAnsiTheme="majorHAnsi" w:cstheme="majorHAnsi"/>
+        </w:rPr>
+        <w:t xml:space="preserve"> new </w:t>
+      </w:r>
+      <w:proofErr w:type="spellStart"/>
+      <w:r>
+        <w:rPr>
+          <w:rFonts w:asciiTheme="majorHAnsi" w:hAnsiTheme="majorHAnsi" w:cstheme="majorHAnsi"/>
+        </w:rPr>
+        <w:t>projects</w:t>
+      </w:r>
+      <w:proofErr w:type="spellEnd"/>
+      <w:r>
+        <w:rPr>
+          <w:rFonts w:asciiTheme="majorHAnsi" w:hAnsiTheme="majorHAnsi" w:cstheme="majorHAnsi"/>
+        </w:rPr>
+        <w:t>.</w:t>
       </w:r>
     </w:p>
     <w:p>
@@ -397,6 +625,7 @@
           <w:lang w:val="en-US"/>
         </w:rPr>
       </w:pPr>
+      <w:proofErr w:type="spellStart"/>
       <w:r>
         <w:rPr>
           <w:rFonts w:asciiTheme="majorHAnsi" w:hAnsiTheme="majorHAnsi" w:cstheme="majorHAnsi"/>
@@ -404,8 +633,29 @@
           <w:bCs/>
           <w:lang w:val="en-US"/>
         </w:rPr>
-        <w:t>Executar Projeto</w:t>
-      </w:r>
+        <w:t>Executar</w:t>
+      </w:r>
+      <w:proofErr w:type="spellEnd"/>
+      <w:r>
+        <w:rPr>
+          <w:rFonts w:asciiTheme="majorHAnsi" w:hAnsiTheme="majorHAnsi" w:cstheme="majorHAnsi"/>
+          <w:b/>
+          <w:bCs/>
+          <w:lang w:val="en-US"/>
+        </w:rPr>
+        <w:t xml:space="preserve"> </w:t>
+      </w:r>
+      <w:proofErr w:type="spellStart"/>
+      <w:r>
+        <w:rPr>
+          <w:rFonts w:asciiTheme="majorHAnsi" w:hAnsiTheme="majorHAnsi" w:cstheme="majorHAnsi"/>
+          <w:b/>
+          <w:bCs/>
+          <w:lang w:val="en-US"/>
+        </w:rPr>
+        <w:t>Projeto</w:t>
+      </w:r>
+      <w:proofErr w:type="spellEnd"/>
     </w:p>
     <w:p>
       <w:pPr>
@@ -421,6 +671,7 @@
         </w:rPr>
         <w:t xml:space="preserve">cd </w:t>
       </w:r>
+      <w:proofErr w:type="spellStart"/>
       <w:r>
         <w:rPr>
           <w:rFonts w:asciiTheme="majorHAnsi" w:hAnsiTheme="majorHAnsi" w:cstheme="majorHAnsi"/>
@@ -435,20 +686,30 @@
         </w:rPr>
         <w:t>-ui</w:t>
       </w:r>
-    </w:p>
-    <w:p>
-      <w:pPr>
-        <w:rPr>
-          <w:rFonts w:asciiTheme="majorHAnsi" w:hAnsiTheme="majorHAnsi" w:cstheme="majorHAnsi"/>
-          <w:lang w:val="en-US"/>
-        </w:rPr>
-      </w:pPr>
-      <w:r>
-        <w:rPr>
-          <w:rFonts w:asciiTheme="majorHAnsi" w:hAnsiTheme="majorHAnsi" w:cstheme="majorHAnsi"/>
-          <w:lang w:val="en-US"/>
-        </w:rPr>
-        <w:t>npm start</w:t>
+      <w:proofErr w:type="spellEnd"/>
+    </w:p>
+    <w:p>
+      <w:pPr>
+        <w:rPr>
+          <w:rFonts w:asciiTheme="majorHAnsi" w:hAnsiTheme="majorHAnsi" w:cstheme="majorHAnsi"/>
+          <w:lang w:val="en-US"/>
+        </w:rPr>
+      </w:pPr>
+      <w:proofErr w:type="spellStart"/>
+      <w:r>
+        <w:rPr>
+          <w:rFonts w:asciiTheme="majorHAnsi" w:hAnsiTheme="majorHAnsi" w:cstheme="majorHAnsi"/>
+          <w:lang w:val="en-US"/>
+        </w:rPr>
+        <w:t>npm</w:t>
+      </w:r>
+      <w:proofErr w:type="spellEnd"/>
+      <w:r>
+        <w:rPr>
+          <w:rFonts w:asciiTheme="majorHAnsi" w:hAnsiTheme="majorHAnsi" w:cstheme="majorHAnsi"/>
+          <w:lang w:val="en-US"/>
+        </w:rPr>
+        <w:t xml:space="preserve"> start</w:t>
       </w:r>
     </w:p>
     <w:p>
@@ -637,7 +898,169 @@
           <w:rFonts w:asciiTheme="majorHAnsi" w:hAnsiTheme="majorHAnsi" w:cstheme="majorHAnsi"/>
           <w:lang w:val="en-US"/>
         </w:rPr>
-        <w:t>Dentro do projeto do React – gufos-ui, criar uma pasta chamada assets e copier o conteúdo da mesma pasta em gufos.base para este local.</w:t>
+        <w:t xml:space="preserve">Dentro do </w:t>
+      </w:r>
+      <w:proofErr w:type="spellStart"/>
+      <w:r>
+        <w:rPr>
+          <w:rFonts w:asciiTheme="majorHAnsi" w:hAnsiTheme="majorHAnsi" w:cstheme="majorHAnsi"/>
+          <w:lang w:val="en-US"/>
+        </w:rPr>
+        <w:t>projeto</w:t>
+      </w:r>
+      <w:proofErr w:type="spellEnd"/>
+      <w:r>
+        <w:rPr>
+          <w:rFonts w:asciiTheme="majorHAnsi" w:hAnsiTheme="majorHAnsi" w:cstheme="majorHAnsi"/>
+          <w:lang w:val="en-US"/>
+        </w:rPr>
+        <w:t xml:space="preserve"> do React – </w:t>
+      </w:r>
+      <w:proofErr w:type="spellStart"/>
+      <w:r>
+        <w:rPr>
+          <w:rFonts w:asciiTheme="majorHAnsi" w:hAnsiTheme="majorHAnsi" w:cstheme="majorHAnsi"/>
+          <w:lang w:val="en-US"/>
+        </w:rPr>
+        <w:t>gufos-ui</w:t>
+      </w:r>
+      <w:proofErr w:type="spellEnd"/>
+      <w:r>
+        <w:rPr>
+          <w:rFonts w:asciiTheme="majorHAnsi" w:hAnsiTheme="majorHAnsi" w:cstheme="majorHAnsi"/>
+          <w:lang w:val="en-US"/>
+        </w:rPr>
+        <w:t xml:space="preserve">, </w:t>
+      </w:r>
+      <w:proofErr w:type="spellStart"/>
+      <w:r>
+        <w:rPr>
+          <w:rFonts w:asciiTheme="majorHAnsi" w:hAnsiTheme="majorHAnsi" w:cstheme="majorHAnsi"/>
+          <w:lang w:val="en-US"/>
+        </w:rPr>
+        <w:t>criar</w:t>
+      </w:r>
+      <w:proofErr w:type="spellEnd"/>
+      <w:r>
+        <w:rPr>
+          <w:rFonts w:asciiTheme="majorHAnsi" w:hAnsiTheme="majorHAnsi" w:cstheme="majorHAnsi"/>
+          <w:lang w:val="en-US"/>
+        </w:rPr>
+        <w:t xml:space="preserve"> </w:t>
+      </w:r>
+      <w:proofErr w:type="spellStart"/>
+      <w:r>
+        <w:rPr>
+          <w:rFonts w:asciiTheme="majorHAnsi" w:hAnsiTheme="majorHAnsi" w:cstheme="majorHAnsi"/>
+          <w:lang w:val="en-US"/>
+        </w:rPr>
+        <w:t>uma</w:t>
+      </w:r>
+      <w:proofErr w:type="spellEnd"/>
+      <w:r>
+        <w:rPr>
+          <w:rFonts w:asciiTheme="majorHAnsi" w:hAnsiTheme="majorHAnsi" w:cstheme="majorHAnsi"/>
+          <w:lang w:val="en-US"/>
+        </w:rPr>
+        <w:t xml:space="preserve"> pasta </w:t>
+      </w:r>
+      <w:proofErr w:type="spellStart"/>
+      <w:r>
+        <w:rPr>
+          <w:rFonts w:asciiTheme="majorHAnsi" w:hAnsiTheme="majorHAnsi" w:cstheme="majorHAnsi"/>
+          <w:lang w:val="en-US"/>
+        </w:rPr>
+        <w:t>chamada</w:t>
+      </w:r>
+      <w:proofErr w:type="spellEnd"/>
+      <w:r>
+        <w:rPr>
+          <w:rFonts w:asciiTheme="majorHAnsi" w:hAnsiTheme="majorHAnsi" w:cstheme="majorHAnsi"/>
+          <w:lang w:val="en-US"/>
+        </w:rPr>
+        <w:t xml:space="preserve"> assets e copier o </w:t>
+      </w:r>
+      <w:proofErr w:type="spellStart"/>
+      <w:r>
+        <w:rPr>
+          <w:rFonts w:asciiTheme="majorHAnsi" w:hAnsiTheme="majorHAnsi" w:cstheme="majorHAnsi"/>
+          <w:lang w:val="en-US"/>
+        </w:rPr>
+        <w:t>conteúdo</w:t>
+      </w:r>
+      <w:proofErr w:type="spellEnd"/>
+      <w:r>
+        <w:rPr>
+          <w:rFonts w:asciiTheme="majorHAnsi" w:hAnsiTheme="majorHAnsi" w:cstheme="majorHAnsi"/>
+          <w:lang w:val="en-US"/>
+        </w:rPr>
+        <w:t xml:space="preserve"> da </w:t>
+      </w:r>
+      <w:proofErr w:type="spellStart"/>
+      <w:r>
+        <w:rPr>
+          <w:rFonts w:asciiTheme="majorHAnsi" w:hAnsiTheme="majorHAnsi" w:cstheme="majorHAnsi"/>
+          <w:lang w:val="en-US"/>
+        </w:rPr>
+        <w:t>mesma</w:t>
+      </w:r>
+      <w:proofErr w:type="spellEnd"/>
+      <w:r>
+        <w:rPr>
+          <w:rFonts w:asciiTheme="majorHAnsi" w:hAnsiTheme="majorHAnsi" w:cstheme="majorHAnsi"/>
+          <w:lang w:val="en-US"/>
+        </w:rPr>
+        <w:t xml:space="preserve"> pasta </w:t>
+      </w:r>
+      <w:proofErr w:type="spellStart"/>
+      <w:r>
+        <w:rPr>
+          <w:rFonts w:asciiTheme="majorHAnsi" w:hAnsiTheme="majorHAnsi" w:cstheme="majorHAnsi"/>
+          <w:lang w:val="en-US"/>
+        </w:rPr>
+        <w:t>em</w:t>
+      </w:r>
+      <w:proofErr w:type="spellEnd"/>
+      <w:r>
+        <w:rPr>
+          <w:rFonts w:asciiTheme="majorHAnsi" w:hAnsiTheme="majorHAnsi" w:cstheme="majorHAnsi"/>
+          <w:lang w:val="en-US"/>
+        </w:rPr>
+        <w:t xml:space="preserve"> </w:t>
+      </w:r>
+      <w:proofErr w:type="spellStart"/>
+      <w:proofErr w:type="gramStart"/>
+      <w:r>
+        <w:rPr>
+          <w:rFonts w:asciiTheme="majorHAnsi" w:hAnsiTheme="majorHAnsi" w:cstheme="majorHAnsi"/>
+          <w:lang w:val="en-US"/>
+        </w:rPr>
+        <w:t>gufos.base</w:t>
+      </w:r>
+      <w:proofErr w:type="spellEnd"/>
+      <w:proofErr w:type="gramEnd"/>
+      <w:r>
+        <w:rPr>
+          <w:rFonts w:asciiTheme="majorHAnsi" w:hAnsiTheme="majorHAnsi" w:cstheme="majorHAnsi"/>
+          <w:lang w:val="en-US"/>
+        </w:rPr>
+        <w:t xml:space="preserve"> para </w:t>
+      </w:r>
+      <w:proofErr w:type="spellStart"/>
+      <w:r>
+        <w:rPr>
+          <w:rFonts w:asciiTheme="majorHAnsi" w:hAnsiTheme="majorHAnsi" w:cstheme="majorHAnsi"/>
+          <w:lang w:val="en-US"/>
+        </w:rPr>
+        <w:t>este</w:t>
+      </w:r>
+      <w:proofErr w:type="spellEnd"/>
+      <w:r>
+        <w:rPr>
+          <w:rFonts w:asciiTheme="majorHAnsi" w:hAnsiTheme="majorHAnsi" w:cstheme="majorHAnsi"/>
+          <w:lang w:val="en-US"/>
+        </w:rPr>
+        <w:t xml:space="preserve"> local.</w:t>
       </w:r>
     </w:p>
     <w:p>
@@ -718,20 +1141,76 @@
         <w:rPr>
           <w:rFonts w:asciiTheme="majorHAnsi" w:hAnsiTheme="majorHAnsi" w:cstheme="majorHAnsi"/>
         </w:rPr>
-        <w:t>Alterar os imports do css e das imagens.</w:t>
-      </w:r>
-    </w:p>
-    <w:p>
-      <w:pPr>
-        <w:rPr>
-          <w:rFonts w:asciiTheme="majorHAnsi" w:hAnsiTheme="majorHAnsi" w:cstheme="majorHAnsi"/>
-        </w:rPr>
-      </w:pPr>
-      <w:r>
-        <w:rPr>
-          <w:rFonts w:asciiTheme="majorHAnsi" w:hAnsiTheme="majorHAnsi" w:cstheme="majorHAnsi"/>
-        </w:rPr>
-        <w:t>Alterar tudo o que for class para className.</w:t>
+        <w:t xml:space="preserve">Alterar os </w:t>
+      </w:r>
+      <w:proofErr w:type="spellStart"/>
+      <w:r>
+        <w:rPr>
+          <w:rFonts w:asciiTheme="majorHAnsi" w:hAnsiTheme="majorHAnsi" w:cstheme="majorHAnsi"/>
+        </w:rPr>
+        <w:t>imports</w:t>
+      </w:r>
+      <w:proofErr w:type="spellEnd"/>
+      <w:r>
+        <w:rPr>
+          <w:rFonts w:asciiTheme="majorHAnsi" w:hAnsiTheme="majorHAnsi" w:cstheme="majorHAnsi"/>
+        </w:rPr>
+        <w:t xml:space="preserve"> do </w:t>
+      </w:r>
+      <w:proofErr w:type="spellStart"/>
+      <w:r>
+        <w:rPr>
+          <w:rFonts w:asciiTheme="majorHAnsi" w:hAnsiTheme="majorHAnsi" w:cstheme="majorHAnsi"/>
+        </w:rPr>
+        <w:t>css</w:t>
+      </w:r>
+      <w:proofErr w:type="spellEnd"/>
+      <w:r>
+        <w:rPr>
+          <w:rFonts w:asciiTheme="majorHAnsi" w:hAnsiTheme="majorHAnsi" w:cstheme="majorHAnsi"/>
+        </w:rPr>
+        <w:t xml:space="preserve"> e das imagens.</w:t>
+      </w:r>
+    </w:p>
+    <w:p>
+      <w:pPr>
+        <w:rPr>
+          <w:rFonts w:asciiTheme="majorHAnsi" w:hAnsiTheme="majorHAnsi" w:cstheme="majorHAnsi"/>
+        </w:rPr>
+      </w:pPr>
+      <w:r>
+        <w:rPr>
+          <w:rFonts w:asciiTheme="majorHAnsi" w:hAnsiTheme="majorHAnsi" w:cstheme="majorHAnsi"/>
+        </w:rPr>
+        <w:t xml:space="preserve">Alterar tudo o que for </w:t>
+      </w:r>
+      <w:proofErr w:type="spellStart"/>
+      <w:r>
+        <w:rPr>
+          <w:rFonts w:asciiTheme="majorHAnsi" w:hAnsiTheme="majorHAnsi" w:cstheme="majorHAnsi"/>
+        </w:rPr>
+        <w:t>class</w:t>
+      </w:r>
+      <w:proofErr w:type="spellEnd"/>
+      <w:r>
+        <w:rPr>
+          <w:rFonts w:asciiTheme="majorHAnsi" w:hAnsiTheme="majorHAnsi" w:cstheme="majorHAnsi"/>
+        </w:rPr>
+        <w:t xml:space="preserve"> para </w:t>
+      </w:r>
+      <w:proofErr w:type="spellStart"/>
+      <w:r>
+        <w:rPr>
+          <w:rFonts w:asciiTheme="majorHAnsi" w:hAnsiTheme="majorHAnsi" w:cstheme="majorHAnsi"/>
+        </w:rPr>
+        <w:t>className</w:t>
+      </w:r>
+      <w:proofErr w:type="spellEnd"/>
+      <w:r>
+        <w:rPr>
+          <w:rFonts w:asciiTheme="majorHAnsi" w:hAnsiTheme="majorHAnsi" w:cstheme="majorHAnsi"/>
+        </w:rPr>
+        <w:t>.</w:t>
       </w:r>
     </w:p>
     <w:p>
@@ -791,7 +1270,21 @@
         <w:rPr>
           <w:rFonts w:asciiTheme="majorHAnsi" w:hAnsiTheme="majorHAnsi" w:cstheme="majorHAnsi"/>
         </w:rPr>
-        <w:t>Criar uma pasta chamada pages para melhor organização.</w:t>
+        <w:t xml:space="preserve">Criar uma pasta chamada </w:t>
+      </w:r>
+      <w:proofErr w:type="spellStart"/>
+      <w:r>
+        <w:rPr>
+          <w:rFonts w:asciiTheme="majorHAnsi" w:hAnsiTheme="majorHAnsi" w:cstheme="majorHAnsi"/>
+        </w:rPr>
+        <w:t>pages</w:t>
+      </w:r>
+      <w:proofErr w:type="spellEnd"/>
+      <w:r>
+        <w:rPr>
+          <w:rFonts w:asciiTheme="majorHAnsi" w:hAnsiTheme="majorHAnsi" w:cstheme="majorHAnsi"/>
+        </w:rPr>
+        <w:t xml:space="preserve"> para melhor organização.</w:t>
       </w:r>
     </w:p>
     <w:p>
@@ -852,7 +1345,21 @@
         <w:rPr>
           <w:rFonts w:asciiTheme="majorHAnsi" w:hAnsiTheme="majorHAnsi" w:cstheme="majorHAnsi"/>
         </w:rPr>
-        <w:t>Criar pastas dentro de pages para organizar o nosso conteúdo.</w:t>
+        <w:t xml:space="preserve">Criar pastas dentro de </w:t>
+      </w:r>
+      <w:proofErr w:type="spellStart"/>
+      <w:r>
+        <w:rPr>
+          <w:rFonts w:asciiTheme="majorHAnsi" w:hAnsiTheme="majorHAnsi" w:cstheme="majorHAnsi"/>
+        </w:rPr>
+        <w:t>pages</w:t>
+      </w:r>
+      <w:proofErr w:type="spellEnd"/>
+      <w:r>
+        <w:rPr>
+          <w:rFonts w:asciiTheme="majorHAnsi" w:hAnsiTheme="majorHAnsi" w:cstheme="majorHAnsi"/>
+        </w:rPr>
+        <w:t xml:space="preserve"> para organizar o nosso conteúdo.</w:t>
       </w:r>
     </w:p>
     <w:p>
@@ -1051,8 +1558,16 @@
         <w:rPr>
           <w:rFonts w:asciiTheme="majorHAnsi" w:hAnsiTheme="majorHAnsi" w:cstheme="majorHAnsi"/>
         </w:rPr>
-        <w:t>, o destino de assets</w:t>
-      </w:r>
+        <w:t xml:space="preserve">, o destino de </w:t>
+      </w:r>
+      <w:proofErr w:type="spellStart"/>
+      <w:r>
+        <w:rPr>
+          <w:rFonts w:asciiTheme="majorHAnsi" w:hAnsiTheme="majorHAnsi" w:cstheme="majorHAnsi"/>
+        </w:rPr>
+        <w:t>assets</w:t>
+      </w:r>
+      <w:proofErr w:type="spellEnd"/>
       <w:r>
         <w:rPr>
           <w:rFonts w:asciiTheme="majorHAnsi" w:hAnsiTheme="majorHAnsi" w:cstheme="majorHAnsi"/>
@@ -1131,7 +1646,21 @@
         <w:rPr>
           <w:rFonts w:asciiTheme="majorHAnsi" w:hAnsiTheme="majorHAnsi" w:cstheme="majorHAnsi"/>
         </w:rPr>
-        <w:t>Dentro da pasta pages -&gt; Categorias, criar um arquivo Categorias.js.</w:t>
+        <w:t xml:space="preserve">Dentro da pasta </w:t>
+      </w:r>
+      <w:proofErr w:type="spellStart"/>
+      <w:r>
+        <w:rPr>
+          <w:rFonts w:asciiTheme="majorHAnsi" w:hAnsiTheme="majorHAnsi" w:cstheme="majorHAnsi"/>
+        </w:rPr>
+        <w:t>pages</w:t>
+      </w:r>
+      <w:proofErr w:type="spellEnd"/>
+      <w:r>
+        <w:rPr>
+          <w:rFonts w:asciiTheme="majorHAnsi" w:hAnsiTheme="majorHAnsi" w:cstheme="majorHAnsi"/>
+        </w:rPr>
+        <w:t xml:space="preserve"> -&gt; Categorias, criar um arquivo Categorias.js.</w:t>
       </w:r>
     </w:p>
     <w:p>
@@ -1251,7 +1780,21 @@
         <w:rPr>
           <w:rFonts w:asciiTheme="majorHAnsi" w:hAnsiTheme="majorHAnsi" w:cstheme="majorHAnsi"/>
         </w:rPr>
-        <w:t>Para que essa página possa ser acessada, precisamos instalar o react-router.</w:t>
+        <w:t xml:space="preserve">Para que essa página possa ser acessada, precisamos instalar o </w:t>
+      </w:r>
+      <w:proofErr w:type="spellStart"/>
+      <w:r>
+        <w:rPr>
+          <w:rFonts w:asciiTheme="majorHAnsi" w:hAnsiTheme="majorHAnsi" w:cstheme="majorHAnsi"/>
+        </w:rPr>
+        <w:t>react-router</w:t>
+      </w:r>
+      <w:proofErr w:type="spellEnd"/>
+      <w:r>
+        <w:rPr>
+          <w:rFonts w:asciiTheme="majorHAnsi" w:hAnsiTheme="majorHAnsi" w:cstheme="majorHAnsi"/>
+        </w:rPr>
+        <w:t>.</w:t>
       </w:r>
     </w:p>
     <w:p>
@@ -1359,6 +1902,7 @@
           <w:lang w:val="en-US" w:eastAsia="pt-BR"/>
         </w:rPr>
       </w:pPr>
+      <w:proofErr w:type="spellStart"/>
       <w:r>
         <w:rPr>
           <w:rFonts w:ascii="Courier New" w:eastAsia="Times New Roman" w:hAnsi="Courier New" w:cs="Courier New"/>
@@ -1366,30 +1910,140 @@
           <w:szCs w:val="20"/>
           <w:lang w:val="en-US" w:eastAsia="pt-BR"/>
         </w:rPr>
-        <w:t>npm install --save react-router-dom</w:t>
-      </w:r>
-    </w:p>
-    <w:p>
-      <w:pPr>
-        <w:rPr>
-          <w:rFonts w:asciiTheme="majorHAnsi" w:hAnsiTheme="majorHAnsi" w:cstheme="majorHAnsi"/>
-          <w:lang w:val="en-US"/>
-        </w:rPr>
-      </w:pPr>
-    </w:p>
-    <w:p>
-      <w:pPr>
-        <w:rPr>
-          <w:rFonts w:asciiTheme="majorHAnsi" w:hAnsiTheme="majorHAnsi" w:cstheme="majorHAnsi"/>
-          <w:lang w:val="en-US"/>
-        </w:rPr>
-      </w:pPr>
-      <w:r>
-        <w:rPr>
-          <w:rFonts w:asciiTheme="majorHAnsi" w:hAnsiTheme="majorHAnsi" w:cstheme="majorHAnsi"/>
-          <w:lang w:val="en-US"/>
-        </w:rPr>
-        <w:t>Após ter instalado a dependência acima, altera o index.js para realizer a configuração.</w:t>
+        <w:t>npm</w:t>
+      </w:r>
+      <w:proofErr w:type="spellEnd"/>
+      <w:r>
+        <w:rPr>
+          <w:rFonts w:ascii="Courier New" w:eastAsia="Times New Roman" w:hAnsi="Courier New" w:cs="Courier New"/>
+          <w:sz w:val="20"/>
+          <w:szCs w:val="20"/>
+          <w:lang w:val="en-US" w:eastAsia="pt-BR"/>
+        </w:rPr>
+        <w:t xml:space="preserve"> install --save react-router-</w:t>
+      </w:r>
+      <w:proofErr w:type="spellStart"/>
+      <w:r>
+        <w:rPr>
+          <w:rFonts w:ascii="Courier New" w:eastAsia="Times New Roman" w:hAnsi="Courier New" w:cs="Courier New"/>
+          <w:sz w:val="20"/>
+          <w:szCs w:val="20"/>
+          <w:lang w:val="en-US" w:eastAsia="pt-BR"/>
+        </w:rPr>
+        <w:t>dom</w:t>
+      </w:r>
+      <w:proofErr w:type="spellEnd"/>
+    </w:p>
+    <w:p>
+      <w:pPr>
+        <w:rPr>
+          <w:rFonts w:asciiTheme="majorHAnsi" w:hAnsiTheme="majorHAnsi" w:cstheme="majorHAnsi"/>
+          <w:lang w:val="en-US"/>
+        </w:rPr>
+      </w:pPr>
+    </w:p>
+    <w:p>
+      <w:pPr>
+        <w:rPr>
+          <w:rFonts w:asciiTheme="majorHAnsi" w:hAnsiTheme="majorHAnsi" w:cstheme="majorHAnsi"/>
+          <w:lang w:val="en-US"/>
+        </w:rPr>
+      </w:pPr>
+      <w:proofErr w:type="spellStart"/>
+      <w:r>
+        <w:rPr>
+          <w:rFonts w:asciiTheme="majorHAnsi" w:hAnsiTheme="majorHAnsi" w:cstheme="majorHAnsi"/>
+          <w:lang w:val="en-US"/>
+        </w:rPr>
+        <w:t>Após</w:t>
+      </w:r>
+      <w:proofErr w:type="spellEnd"/>
+      <w:r>
+        <w:rPr>
+          <w:rFonts w:asciiTheme="majorHAnsi" w:hAnsiTheme="majorHAnsi" w:cstheme="majorHAnsi"/>
+          <w:lang w:val="en-US"/>
+        </w:rPr>
+        <w:t xml:space="preserve"> </w:t>
+      </w:r>
+      <w:proofErr w:type="spellStart"/>
+      <w:r>
+        <w:rPr>
+          <w:rFonts w:asciiTheme="majorHAnsi" w:hAnsiTheme="majorHAnsi" w:cstheme="majorHAnsi"/>
+          <w:lang w:val="en-US"/>
+        </w:rPr>
+        <w:t>ter</w:t>
+      </w:r>
+      <w:proofErr w:type="spellEnd"/>
+      <w:r>
+        <w:rPr>
+          <w:rFonts w:asciiTheme="majorHAnsi" w:hAnsiTheme="majorHAnsi" w:cstheme="majorHAnsi"/>
+          <w:lang w:val="en-US"/>
+        </w:rPr>
+        <w:t xml:space="preserve"> </w:t>
+      </w:r>
+      <w:proofErr w:type="spellStart"/>
+      <w:r>
+        <w:rPr>
+          <w:rFonts w:asciiTheme="majorHAnsi" w:hAnsiTheme="majorHAnsi" w:cstheme="majorHAnsi"/>
+          <w:lang w:val="en-US"/>
+        </w:rPr>
+        <w:t>instalado</w:t>
+      </w:r>
+      <w:proofErr w:type="spellEnd"/>
+      <w:r>
+        <w:rPr>
+          <w:rFonts w:asciiTheme="majorHAnsi" w:hAnsiTheme="majorHAnsi" w:cstheme="majorHAnsi"/>
+          <w:lang w:val="en-US"/>
+        </w:rPr>
+        <w:t xml:space="preserve"> a </w:t>
+      </w:r>
+      <w:proofErr w:type="spellStart"/>
+      <w:r>
+        <w:rPr>
+          <w:rFonts w:asciiTheme="majorHAnsi" w:hAnsiTheme="majorHAnsi" w:cstheme="majorHAnsi"/>
+          <w:lang w:val="en-US"/>
+        </w:rPr>
+        <w:t>dependência</w:t>
+      </w:r>
+      <w:proofErr w:type="spellEnd"/>
+      <w:r>
+        <w:rPr>
+          <w:rFonts w:asciiTheme="majorHAnsi" w:hAnsiTheme="majorHAnsi" w:cstheme="majorHAnsi"/>
+          <w:lang w:val="en-US"/>
+        </w:rPr>
+        <w:t xml:space="preserve"> </w:t>
+      </w:r>
+      <w:proofErr w:type="spellStart"/>
+      <w:r>
+        <w:rPr>
+          <w:rFonts w:asciiTheme="majorHAnsi" w:hAnsiTheme="majorHAnsi" w:cstheme="majorHAnsi"/>
+          <w:lang w:val="en-US"/>
+        </w:rPr>
+        <w:t>acima</w:t>
+      </w:r>
+      <w:proofErr w:type="spellEnd"/>
+      <w:r>
+        <w:rPr>
+          <w:rFonts w:asciiTheme="majorHAnsi" w:hAnsiTheme="majorHAnsi" w:cstheme="majorHAnsi"/>
+          <w:lang w:val="en-US"/>
+        </w:rPr>
+        <w:t xml:space="preserve">, altera o index.js para realizer a </w:t>
+      </w:r>
+      <w:proofErr w:type="spellStart"/>
+      <w:r>
+        <w:rPr>
+          <w:rFonts w:asciiTheme="majorHAnsi" w:hAnsiTheme="majorHAnsi" w:cstheme="majorHAnsi"/>
+          <w:lang w:val="en-US"/>
+        </w:rPr>
+        <w:t>configuração</w:t>
+      </w:r>
+      <w:proofErr w:type="spellEnd"/>
+      <w:r>
+        <w:rPr>
+          <w:rFonts w:asciiTheme="majorHAnsi" w:hAnsiTheme="majorHAnsi" w:cstheme="majorHAnsi"/>
+          <w:lang w:val="en-US"/>
+        </w:rPr>
+        <w:t>.</w:t>
       </w:r>
     </w:p>
     <w:p>
@@ -1448,12 +2102,197 @@
           <w:lang w:val="en-US"/>
         </w:rPr>
       </w:pPr>
-      <w:r>
-        <w:rPr>
-          <w:rFonts w:asciiTheme="majorHAnsi" w:hAnsiTheme="majorHAnsi" w:cstheme="majorHAnsi"/>
-          <w:lang w:val="en-US"/>
-        </w:rPr>
-        <w:t>Criar uma página Não Encontrada, caso passe alguma rota que não será encontrada.</w:t>
+      <w:proofErr w:type="spellStart"/>
+      <w:r>
+        <w:rPr>
+          <w:rFonts w:asciiTheme="majorHAnsi" w:hAnsiTheme="majorHAnsi" w:cstheme="majorHAnsi"/>
+          <w:lang w:val="en-US"/>
+        </w:rPr>
+        <w:t>Criar</w:t>
+      </w:r>
+      <w:proofErr w:type="spellEnd"/>
+      <w:r>
+        <w:rPr>
+          <w:rFonts w:asciiTheme="majorHAnsi" w:hAnsiTheme="majorHAnsi" w:cstheme="majorHAnsi"/>
+          <w:lang w:val="en-US"/>
+        </w:rPr>
+        <w:t xml:space="preserve"> </w:t>
+      </w:r>
+      <w:proofErr w:type="spellStart"/>
+      <w:r>
+        <w:rPr>
+          <w:rFonts w:asciiTheme="majorHAnsi" w:hAnsiTheme="majorHAnsi" w:cstheme="majorHAnsi"/>
+          <w:lang w:val="en-US"/>
+        </w:rPr>
+        <w:t>uma</w:t>
+      </w:r>
+      <w:proofErr w:type="spellEnd"/>
+      <w:r>
+        <w:rPr>
+          <w:rFonts w:asciiTheme="majorHAnsi" w:hAnsiTheme="majorHAnsi" w:cstheme="majorHAnsi"/>
+          <w:lang w:val="en-US"/>
+        </w:rPr>
+        <w:t xml:space="preserve"> </w:t>
+      </w:r>
+      <w:proofErr w:type="spellStart"/>
+      <w:r>
+        <w:rPr>
+          <w:rFonts w:asciiTheme="majorHAnsi" w:hAnsiTheme="majorHAnsi" w:cstheme="majorHAnsi"/>
+          <w:lang w:val="en-US"/>
+        </w:rPr>
+        <w:t>página</w:t>
+      </w:r>
+      <w:proofErr w:type="spellEnd"/>
+      <w:r>
+        <w:rPr>
+          <w:rFonts w:asciiTheme="majorHAnsi" w:hAnsiTheme="majorHAnsi" w:cstheme="majorHAnsi"/>
+          <w:lang w:val="en-US"/>
+        </w:rPr>
+        <w:t xml:space="preserve"> </w:t>
+      </w:r>
+      <w:proofErr w:type="spellStart"/>
+      <w:r>
+        <w:rPr>
+          <w:rFonts w:asciiTheme="majorHAnsi" w:hAnsiTheme="majorHAnsi" w:cstheme="majorHAnsi"/>
+          <w:lang w:val="en-US"/>
+        </w:rPr>
+        <w:t>Não</w:t>
+      </w:r>
+      <w:proofErr w:type="spellEnd"/>
+      <w:r>
+        <w:rPr>
+          <w:rFonts w:asciiTheme="majorHAnsi" w:hAnsiTheme="majorHAnsi" w:cstheme="majorHAnsi"/>
+          <w:lang w:val="en-US"/>
+        </w:rPr>
+        <w:t xml:space="preserve"> </w:t>
+      </w:r>
+      <w:proofErr w:type="spellStart"/>
+      <w:r>
+        <w:rPr>
+          <w:rFonts w:asciiTheme="majorHAnsi" w:hAnsiTheme="majorHAnsi" w:cstheme="majorHAnsi"/>
+          <w:lang w:val="en-US"/>
+        </w:rPr>
+        <w:t>Encontrada</w:t>
+      </w:r>
+      <w:proofErr w:type="spellEnd"/>
+      <w:r>
+        <w:rPr>
+          <w:rFonts w:asciiTheme="majorHAnsi" w:hAnsiTheme="majorHAnsi" w:cstheme="majorHAnsi"/>
+          <w:lang w:val="en-US"/>
+        </w:rPr>
+        <w:t xml:space="preserve">, </w:t>
+      </w:r>
+      <w:proofErr w:type="spellStart"/>
+      <w:r>
+        <w:rPr>
+          <w:rFonts w:asciiTheme="majorHAnsi" w:hAnsiTheme="majorHAnsi" w:cstheme="majorHAnsi"/>
+          <w:lang w:val="en-US"/>
+        </w:rPr>
+        <w:t>caso</w:t>
+      </w:r>
+      <w:proofErr w:type="spellEnd"/>
+      <w:r>
+        <w:rPr>
+          <w:rFonts w:asciiTheme="majorHAnsi" w:hAnsiTheme="majorHAnsi" w:cstheme="majorHAnsi"/>
+          <w:lang w:val="en-US"/>
+        </w:rPr>
+        <w:t xml:space="preserve"> </w:t>
+      </w:r>
+      <w:proofErr w:type="spellStart"/>
+      <w:r>
+        <w:rPr>
+          <w:rFonts w:asciiTheme="majorHAnsi" w:hAnsiTheme="majorHAnsi" w:cstheme="majorHAnsi"/>
+          <w:lang w:val="en-US"/>
+        </w:rPr>
+        <w:t>passe</w:t>
+      </w:r>
+      <w:proofErr w:type="spellEnd"/>
+      <w:r>
+        <w:rPr>
+          <w:rFonts w:asciiTheme="majorHAnsi" w:hAnsiTheme="majorHAnsi" w:cstheme="majorHAnsi"/>
+          <w:lang w:val="en-US"/>
+        </w:rPr>
+        <w:t xml:space="preserve"> </w:t>
+      </w:r>
+      <w:proofErr w:type="spellStart"/>
+      <w:r>
+        <w:rPr>
+          <w:rFonts w:asciiTheme="majorHAnsi" w:hAnsiTheme="majorHAnsi" w:cstheme="majorHAnsi"/>
+          <w:lang w:val="en-US"/>
+        </w:rPr>
+        <w:t>alguma</w:t>
+      </w:r>
+      <w:proofErr w:type="spellEnd"/>
+      <w:r>
+        <w:rPr>
+          <w:rFonts w:asciiTheme="majorHAnsi" w:hAnsiTheme="majorHAnsi" w:cstheme="majorHAnsi"/>
+          <w:lang w:val="en-US"/>
+        </w:rPr>
+        <w:t xml:space="preserve"> </w:t>
+      </w:r>
+      <w:proofErr w:type="spellStart"/>
+      <w:r>
+        <w:rPr>
+          <w:rFonts w:asciiTheme="majorHAnsi" w:hAnsiTheme="majorHAnsi" w:cstheme="majorHAnsi"/>
+          <w:lang w:val="en-US"/>
+        </w:rPr>
+        <w:t>rota</w:t>
+      </w:r>
+      <w:proofErr w:type="spellEnd"/>
+      <w:r>
+        <w:rPr>
+          <w:rFonts w:asciiTheme="majorHAnsi" w:hAnsiTheme="majorHAnsi" w:cstheme="majorHAnsi"/>
+          <w:lang w:val="en-US"/>
+        </w:rPr>
+        <w:t xml:space="preserve"> que </w:t>
+      </w:r>
+      <w:proofErr w:type="spellStart"/>
+      <w:r>
+        <w:rPr>
+          <w:rFonts w:asciiTheme="majorHAnsi" w:hAnsiTheme="majorHAnsi" w:cstheme="majorHAnsi"/>
+          <w:lang w:val="en-US"/>
+        </w:rPr>
+        <w:t>não</w:t>
+      </w:r>
+      <w:proofErr w:type="spellEnd"/>
+      <w:r>
+        <w:rPr>
+          <w:rFonts w:asciiTheme="majorHAnsi" w:hAnsiTheme="majorHAnsi" w:cstheme="majorHAnsi"/>
+          <w:lang w:val="en-US"/>
+        </w:rPr>
+        <w:t xml:space="preserve"> </w:t>
+      </w:r>
+      <w:proofErr w:type="spellStart"/>
+      <w:r>
+        <w:rPr>
+          <w:rFonts w:asciiTheme="majorHAnsi" w:hAnsiTheme="majorHAnsi" w:cstheme="majorHAnsi"/>
+          <w:lang w:val="en-US"/>
+        </w:rPr>
+        <w:t>será</w:t>
+      </w:r>
+      <w:proofErr w:type="spellEnd"/>
+      <w:r>
+        <w:rPr>
+          <w:rFonts w:asciiTheme="majorHAnsi" w:hAnsiTheme="majorHAnsi" w:cstheme="majorHAnsi"/>
+          <w:lang w:val="en-US"/>
+        </w:rPr>
+        <w:t xml:space="preserve"> </w:t>
+      </w:r>
+      <w:proofErr w:type="spellStart"/>
+      <w:r>
+        <w:rPr>
+          <w:rFonts w:asciiTheme="majorHAnsi" w:hAnsiTheme="majorHAnsi" w:cstheme="majorHAnsi"/>
+          <w:lang w:val="en-US"/>
+        </w:rPr>
+        <w:t>encontrada</w:t>
+      </w:r>
+      <w:proofErr w:type="spellEnd"/>
+      <w:r>
+        <w:rPr>
+          <w:rFonts w:asciiTheme="majorHAnsi" w:hAnsiTheme="majorHAnsi" w:cstheme="majorHAnsi"/>
+          <w:lang w:val="en-US"/>
+        </w:rPr>
+        <w:t>.</w:t>
       </w:r>
     </w:p>
     <w:p>
@@ -1512,12 +2351,85 @@
           <w:lang w:val="en-US"/>
         </w:rPr>
       </w:pPr>
-      <w:r>
-        <w:rPr>
-          <w:rFonts w:asciiTheme="majorHAnsi" w:hAnsiTheme="majorHAnsi" w:cstheme="majorHAnsi"/>
-          <w:lang w:val="en-US"/>
-        </w:rPr>
-        <w:t>Alterar o arquivo index.js para atender a chamada solicitada.</w:t>
+      <w:proofErr w:type="spellStart"/>
+      <w:r>
+        <w:rPr>
+          <w:rFonts w:asciiTheme="majorHAnsi" w:hAnsiTheme="majorHAnsi" w:cstheme="majorHAnsi"/>
+          <w:lang w:val="en-US"/>
+        </w:rPr>
+        <w:t>Alterar</w:t>
+      </w:r>
+      <w:proofErr w:type="spellEnd"/>
+      <w:r>
+        <w:rPr>
+          <w:rFonts w:asciiTheme="majorHAnsi" w:hAnsiTheme="majorHAnsi" w:cstheme="majorHAnsi"/>
+          <w:lang w:val="en-US"/>
+        </w:rPr>
+        <w:t xml:space="preserve"> o </w:t>
+      </w:r>
+      <w:proofErr w:type="spellStart"/>
+      <w:r>
+        <w:rPr>
+          <w:rFonts w:asciiTheme="majorHAnsi" w:hAnsiTheme="majorHAnsi" w:cstheme="majorHAnsi"/>
+          <w:lang w:val="en-US"/>
+        </w:rPr>
+        <w:t>arquivo</w:t>
+      </w:r>
+      <w:proofErr w:type="spellEnd"/>
+      <w:r>
+        <w:rPr>
+          <w:rFonts w:asciiTheme="majorHAnsi" w:hAnsiTheme="majorHAnsi" w:cstheme="majorHAnsi"/>
+          <w:lang w:val="en-US"/>
+        </w:rPr>
+        <w:t xml:space="preserve"> index.js para </w:t>
+      </w:r>
+      <w:proofErr w:type="spellStart"/>
+      <w:r>
+        <w:rPr>
+          <w:rFonts w:asciiTheme="majorHAnsi" w:hAnsiTheme="majorHAnsi" w:cstheme="majorHAnsi"/>
+          <w:lang w:val="en-US"/>
+        </w:rPr>
+        <w:t>atender</w:t>
+      </w:r>
+      <w:proofErr w:type="spellEnd"/>
+      <w:r>
+        <w:rPr>
+          <w:rFonts w:asciiTheme="majorHAnsi" w:hAnsiTheme="majorHAnsi" w:cstheme="majorHAnsi"/>
+          <w:lang w:val="en-US"/>
+        </w:rPr>
+        <w:t xml:space="preserve"> a </w:t>
+      </w:r>
+      <w:proofErr w:type="spellStart"/>
+      <w:r>
+        <w:rPr>
+          <w:rFonts w:asciiTheme="majorHAnsi" w:hAnsiTheme="majorHAnsi" w:cstheme="majorHAnsi"/>
+          <w:lang w:val="en-US"/>
+        </w:rPr>
+        <w:t>chamada</w:t>
+      </w:r>
+      <w:proofErr w:type="spellEnd"/>
+      <w:r>
+        <w:rPr>
+          <w:rFonts w:asciiTheme="majorHAnsi" w:hAnsiTheme="majorHAnsi" w:cstheme="majorHAnsi"/>
+          <w:lang w:val="en-US"/>
+        </w:rPr>
+        <w:t xml:space="preserve"> </w:t>
+      </w:r>
+      <w:proofErr w:type="spellStart"/>
+      <w:r>
+        <w:rPr>
+          <w:rFonts w:asciiTheme="majorHAnsi" w:hAnsiTheme="majorHAnsi" w:cstheme="majorHAnsi"/>
+          <w:lang w:val="en-US"/>
+        </w:rPr>
+        <w:t>solicitada</w:t>
+      </w:r>
+      <w:proofErr w:type="spellEnd"/>
+      <w:r>
+        <w:rPr>
+          <w:rFonts w:asciiTheme="majorHAnsi" w:hAnsiTheme="majorHAnsi" w:cstheme="majorHAnsi"/>
+          <w:lang w:val="en-US"/>
+        </w:rPr>
+        <w:t>.</w:t>
       </w:r>
     </w:p>
     <w:p>
@@ -1576,12 +2488,103 @@
           <w:lang w:val="en-US"/>
         </w:rPr>
       </w:pPr>
-      <w:r>
-        <w:rPr>
-          <w:rFonts w:asciiTheme="majorHAnsi" w:hAnsiTheme="majorHAnsi" w:cstheme="majorHAnsi"/>
-          <w:lang w:val="en-US"/>
-        </w:rPr>
-        <w:t>Copiar todo o conteúdo de categorias.html do projeto gufos.base e colar no Categorias.js dentro do return.</w:t>
+      <w:proofErr w:type="spellStart"/>
+      <w:r>
+        <w:rPr>
+          <w:rFonts w:asciiTheme="majorHAnsi" w:hAnsiTheme="majorHAnsi" w:cstheme="majorHAnsi"/>
+          <w:lang w:val="en-US"/>
+        </w:rPr>
+        <w:t>Copiar</w:t>
+      </w:r>
+      <w:proofErr w:type="spellEnd"/>
+      <w:r>
+        <w:rPr>
+          <w:rFonts w:asciiTheme="majorHAnsi" w:hAnsiTheme="majorHAnsi" w:cstheme="majorHAnsi"/>
+          <w:lang w:val="en-US"/>
+        </w:rPr>
+        <w:t xml:space="preserve"> </w:t>
+      </w:r>
+      <w:proofErr w:type="spellStart"/>
+      <w:r>
+        <w:rPr>
+          <w:rFonts w:asciiTheme="majorHAnsi" w:hAnsiTheme="majorHAnsi" w:cstheme="majorHAnsi"/>
+          <w:lang w:val="en-US"/>
+        </w:rPr>
+        <w:t>todo</w:t>
+      </w:r>
+      <w:proofErr w:type="spellEnd"/>
+      <w:r>
+        <w:rPr>
+          <w:rFonts w:asciiTheme="majorHAnsi" w:hAnsiTheme="majorHAnsi" w:cstheme="majorHAnsi"/>
+          <w:lang w:val="en-US"/>
+        </w:rPr>
+        <w:t xml:space="preserve"> o </w:t>
+      </w:r>
+      <w:proofErr w:type="spellStart"/>
+      <w:r>
+        <w:rPr>
+          <w:rFonts w:asciiTheme="majorHAnsi" w:hAnsiTheme="majorHAnsi" w:cstheme="majorHAnsi"/>
+          <w:lang w:val="en-US"/>
+        </w:rPr>
+        <w:t>conteúdo</w:t>
+      </w:r>
+      <w:proofErr w:type="spellEnd"/>
+      <w:r>
+        <w:rPr>
+          <w:rFonts w:asciiTheme="majorHAnsi" w:hAnsiTheme="majorHAnsi" w:cstheme="majorHAnsi"/>
+          <w:lang w:val="en-US"/>
+        </w:rPr>
+        <w:t xml:space="preserve"> de categorias.html do </w:t>
+      </w:r>
+      <w:proofErr w:type="spellStart"/>
+      <w:r>
+        <w:rPr>
+          <w:rFonts w:asciiTheme="majorHAnsi" w:hAnsiTheme="majorHAnsi" w:cstheme="majorHAnsi"/>
+          <w:lang w:val="en-US"/>
+        </w:rPr>
+        <w:t>projeto</w:t>
+      </w:r>
+      <w:proofErr w:type="spellEnd"/>
+      <w:r>
+        <w:rPr>
+          <w:rFonts w:asciiTheme="majorHAnsi" w:hAnsiTheme="majorHAnsi" w:cstheme="majorHAnsi"/>
+          <w:lang w:val="en-US"/>
+        </w:rPr>
+        <w:t xml:space="preserve"> </w:t>
+      </w:r>
+      <w:proofErr w:type="spellStart"/>
+      <w:proofErr w:type="gramStart"/>
+      <w:r>
+        <w:rPr>
+          <w:rFonts w:asciiTheme="majorHAnsi" w:hAnsiTheme="majorHAnsi" w:cstheme="majorHAnsi"/>
+          <w:lang w:val="en-US"/>
+        </w:rPr>
+        <w:t>gufos.base</w:t>
+      </w:r>
+      <w:proofErr w:type="spellEnd"/>
+      <w:proofErr w:type="gramEnd"/>
+      <w:r>
+        <w:rPr>
+          <w:rFonts w:asciiTheme="majorHAnsi" w:hAnsiTheme="majorHAnsi" w:cstheme="majorHAnsi"/>
+          <w:lang w:val="en-US"/>
+        </w:rPr>
+        <w:t xml:space="preserve"> e </w:t>
+      </w:r>
+      <w:proofErr w:type="spellStart"/>
+      <w:r>
+        <w:rPr>
+          <w:rFonts w:asciiTheme="majorHAnsi" w:hAnsiTheme="majorHAnsi" w:cstheme="majorHAnsi"/>
+          <w:lang w:val="en-US"/>
+        </w:rPr>
+        <w:t>colar</w:t>
+      </w:r>
+      <w:proofErr w:type="spellEnd"/>
+      <w:r>
+        <w:rPr>
+          <w:rFonts w:asciiTheme="majorHAnsi" w:hAnsiTheme="majorHAnsi" w:cstheme="majorHAnsi"/>
+          <w:lang w:val="en-US"/>
+        </w:rPr>
+        <w:t xml:space="preserve"> no Categorias.js dentro do return.</w:t>
       </w:r>
     </w:p>
     <w:p>
@@ -1640,13 +2643,54 @@
           <w:lang w:val="en-US"/>
         </w:rPr>
       </w:pPr>
+      <w:proofErr w:type="spellStart"/>
       <w:r>
         <w:rPr>
           <w:rFonts w:asciiTheme="majorHAnsi" w:hAnsiTheme="majorHAnsi" w:cstheme="majorHAnsi"/>
           <w:lang w:val="en-US"/>
         </w:rPr>
         <w:lastRenderedPageBreak/>
-        <w:t>Alterar tudo de class para className.</w:t>
+        <w:t>Alterar</w:t>
+      </w:r>
+      <w:proofErr w:type="spellEnd"/>
+      <w:r>
+        <w:rPr>
+          <w:rFonts w:asciiTheme="majorHAnsi" w:hAnsiTheme="majorHAnsi" w:cstheme="majorHAnsi"/>
+          <w:lang w:val="en-US"/>
+        </w:rPr>
+        <w:t xml:space="preserve"> </w:t>
+      </w:r>
+      <w:proofErr w:type="spellStart"/>
+      <w:r>
+        <w:rPr>
+          <w:rFonts w:asciiTheme="majorHAnsi" w:hAnsiTheme="majorHAnsi" w:cstheme="majorHAnsi"/>
+          <w:lang w:val="en-US"/>
+        </w:rPr>
+        <w:t>tudo</w:t>
+      </w:r>
+      <w:proofErr w:type="spellEnd"/>
+      <w:r>
+        <w:rPr>
+          <w:rFonts w:asciiTheme="majorHAnsi" w:hAnsiTheme="majorHAnsi" w:cstheme="majorHAnsi"/>
+          <w:lang w:val="en-US"/>
+        </w:rPr>
+        <w:t xml:space="preserve"> de class para </w:t>
+      </w:r>
+      <w:proofErr w:type="spellStart"/>
+      <w:r>
+        <w:rPr>
+          <w:rFonts w:asciiTheme="majorHAnsi" w:hAnsiTheme="majorHAnsi" w:cstheme="majorHAnsi"/>
+          <w:lang w:val="en-US"/>
+        </w:rPr>
+        <w:t>className</w:t>
+      </w:r>
+      <w:proofErr w:type="spellEnd"/>
+      <w:r>
+        <w:rPr>
+          <w:rFonts w:asciiTheme="majorHAnsi" w:hAnsiTheme="majorHAnsi" w:cstheme="majorHAnsi"/>
+          <w:lang w:val="en-US"/>
+        </w:rPr>
+        <w:t>.</w:t>
       </w:r>
     </w:p>
     <w:p>
@@ -1704,27 +2748,237 @@
           <w:lang w:val="en-US"/>
         </w:rPr>
       </w:pPr>
-      <w:r>
-        <w:rPr>
-          <w:rFonts w:asciiTheme="majorHAnsi" w:hAnsiTheme="majorHAnsi" w:cstheme="majorHAnsi"/>
-          <w:lang w:val="en-US"/>
-        </w:rPr>
-        <w:t>Verificar o componente do rodapé. Tanto na Home quanto em Categorias.</w:t>
-      </w:r>
-    </w:p>
-    <w:p>
-      <w:pPr>
-        <w:rPr>
-          <w:rFonts w:asciiTheme="majorHAnsi" w:hAnsiTheme="majorHAnsi" w:cstheme="majorHAnsi"/>
-          <w:lang w:val="en-US"/>
-        </w:rPr>
-      </w:pPr>
-      <w:r>
-        <w:rPr>
-          <w:rFonts w:asciiTheme="majorHAnsi" w:hAnsiTheme="majorHAnsi" w:cstheme="majorHAnsi"/>
-          <w:lang w:val="en-US"/>
-        </w:rPr>
-        <w:t>Criar uma nova pasta chamada components e dentro dela um arquivo Rodape.js com o seguinte conteúdo.</w:t>
+      <w:proofErr w:type="spellStart"/>
+      <w:r>
+        <w:rPr>
+          <w:rFonts w:asciiTheme="majorHAnsi" w:hAnsiTheme="majorHAnsi" w:cstheme="majorHAnsi"/>
+          <w:lang w:val="en-US"/>
+        </w:rPr>
+        <w:t>Verificar</w:t>
+      </w:r>
+      <w:proofErr w:type="spellEnd"/>
+      <w:r>
+        <w:rPr>
+          <w:rFonts w:asciiTheme="majorHAnsi" w:hAnsiTheme="majorHAnsi" w:cstheme="majorHAnsi"/>
+          <w:lang w:val="en-US"/>
+        </w:rPr>
+        <w:t xml:space="preserve"> o </w:t>
+      </w:r>
+      <w:proofErr w:type="spellStart"/>
+      <w:r>
+        <w:rPr>
+          <w:rFonts w:asciiTheme="majorHAnsi" w:hAnsiTheme="majorHAnsi" w:cstheme="majorHAnsi"/>
+          <w:lang w:val="en-US"/>
+        </w:rPr>
+        <w:t>componente</w:t>
+      </w:r>
+      <w:proofErr w:type="spellEnd"/>
+      <w:r>
+        <w:rPr>
+          <w:rFonts w:asciiTheme="majorHAnsi" w:hAnsiTheme="majorHAnsi" w:cstheme="majorHAnsi"/>
+          <w:lang w:val="en-US"/>
+        </w:rPr>
+        <w:t xml:space="preserve"> do </w:t>
+      </w:r>
+      <w:proofErr w:type="spellStart"/>
+      <w:r>
+        <w:rPr>
+          <w:rFonts w:asciiTheme="majorHAnsi" w:hAnsiTheme="majorHAnsi" w:cstheme="majorHAnsi"/>
+          <w:lang w:val="en-US"/>
+        </w:rPr>
+        <w:t>rodapé</w:t>
+      </w:r>
+      <w:proofErr w:type="spellEnd"/>
+      <w:r>
+        <w:rPr>
+          <w:rFonts w:asciiTheme="majorHAnsi" w:hAnsiTheme="majorHAnsi" w:cstheme="majorHAnsi"/>
+          <w:lang w:val="en-US"/>
+        </w:rPr>
+        <w:t xml:space="preserve">. Tanto </w:t>
+      </w:r>
+      <w:proofErr w:type="spellStart"/>
+      <w:r>
+        <w:rPr>
+          <w:rFonts w:asciiTheme="majorHAnsi" w:hAnsiTheme="majorHAnsi" w:cstheme="majorHAnsi"/>
+          <w:lang w:val="en-US"/>
+        </w:rPr>
+        <w:t>na</w:t>
+      </w:r>
+      <w:proofErr w:type="spellEnd"/>
+      <w:r>
+        <w:rPr>
+          <w:rFonts w:asciiTheme="majorHAnsi" w:hAnsiTheme="majorHAnsi" w:cstheme="majorHAnsi"/>
+          <w:lang w:val="en-US"/>
+        </w:rPr>
+        <w:t xml:space="preserve"> Home </w:t>
+      </w:r>
+      <w:proofErr w:type="spellStart"/>
+      <w:r>
+        <w:rPr>
+          <w:rFonts w:asciiTheme="majorHAnsi" w:hAnsiTheme="majorHAnsi" w:cstheme="majorHAnsi"/>
+          <w:lang w:val="en-US"/>
+        </w:rPr>
+        <w:t>quanto</w:t>
+      </w:r>
+      <w:proofErr w:type="spellEnd"/>
+      <w:r>
+        <w:rPr>
+          <w:rFonts w:asciiTheme="majorHAnsi" w:hAnsiTheme="majorHAnsi" w:cstheme="majorHAnsi"/>
+          <w:lang w:val="en-US"/>
+        </w:rPr>
+        <w:t xml:space="preserve"> </w:t>
+      </w:r>
+      <w:proofErr w:type="spellStart"/>
+      <w:r>
+        <w:rPr>
+          <w:rFonts w:asciiTheme="majorHAnsi" w:hAnsiTheme="majorHAnsi" w:cstheme="majorHAnsi"/>
+          <w:lang w:val="en-US"/>
+        </w:rPr>
+        <w:t>em</w:t>
+      </w:r>
+      <w:proofErr w:type="spellEnd"/>
+      <w:r>
+        <w:rPr>
+          <w:rFonts w:asciiTheme="majorHAnsi" w:hAnsiTheme="majorHAnsi" w:cstheme="majorHAnsi"/>
+          <w:lang w:val="en-US"/>
+        </w:rPr>
+        <w:t xml:space="preserve"> </w:t>
+      </w:r>
+      <w:proofErr w:type="spellStart"/>
+      <w:r>
+        <w:rPr>
+          <w:rFonts w:asciiTheme="majorHAnsi" w:hAnsiTheme="majorHAnsi" w:cstheme="majorHAnsi"/>
+          <w:lang w:val="en-US"/>
+        </w:rPr>
+        <w:t>Categorias</w:t>
+      </w:r>
+      <w:proofErr w:type="spellEnd"/>
+      <w:r>
+        <w:rPr>
+          <w:rFonts w:asciiTheme="majorHAnsi" w:hAnsiTheme="majorHAnsi" w:cstheme="majorHAnsi"/>
+          <w:lang w:val="en-US"/>
+        </w:rPr>
+        <w:t>.</w:t>
+      </w:r>
+    </w:p>
+    <w:p>
+      <w:pPr>
+        <w:rPr>
+          <w:rFonts w:asciiTheme="majorHAnsi" w:hAnsiTheme="majorHAnsi" w:cstheme="majorHAnsi"/>
+          <w:lang w:val="en-US"/>
+        </w:rPr>
+      </w:pPr>
+      <w:proofErr w:type="spellStart"/>
+      <w:r>
+        <w:rPr>
+          <w:rFonts w:asciiTheme="majorHAnsi" w:hAnsiTheme="majorHAnsi" w:cstheme="majorHAnsi"/>
+          <w:lang w:val="en-US"/>
+        </w:rPr>
+        <w:t>Criar</w:t>
+      </w:r>
+      <w:proofErr w:type="spellEnd"/>
+      <w:r>
+        <w:rPr>
+          <w:rFonts w:asciiTheme="majorHAnsi" w:hAnsiTheme="majorHAnsi" w:cstheme="majorHAnsi"/>
+          <w:lang w:val="en-US"/>
+        </w:rPr>
+        <w:t xml:space="preserve"> </w:t>
+      </w:r>
+      <w:proofErr w:type="spellStart"/>
+      <w:r>
+        <w:rPr>
+          <w:rFonts w:asciiTheme="majorHAnsi" w:hAnsiTheme="majorHAnsi" w:cstheme="majorHAnsi"/>
+          <w:lang w:val="en-US"/>
+        </w:rPr>
+        <w:t>uma</w:t>
+      </w:r>
+      <w:proofErr w:type="spellEnd"/>
+      <w:r>
+        <w:rPr>
+          <w:rFonts w:asciiTheme="majorHAnsi" w:hAnsiTheme="majorHAnsi" w:cstheme="majorHAnsi"/>
+          <w:lang w:val="en-US"/>
+        </w:rPr>
+        <w:t xml:space="preserve"> nova pasta </w:t>
+      </w:r>
+      <w:proofErr w:type="spellStart"/>
+      <w:r>
+        <w:rPr>
+          <w:rFonts w:asciiTheme="majorHAnsi" w:hAnsiTheme="majorHAnsi" w:cstheme="majorHAnsi"/>
+          <w:lang w:val="en-US"/>
+        </w:rPr>
+        <w:t>chamada</w:t>
+      </w:r>
+      <w:proofErr w:type="spellEnd"/>
+      <w:r>
+        <w:rPr>
+          <w:rFonts w:asciiTheme="majorHAnsi" w:hAnsiTheme="majorHAnsi" w:cstheme="majorHAnsi"/>
+          <w:lang w:val="en-US"/>
+        </w:rPr>
+        <w:t xml:space="preserve"> components e dentro </w:t>
+      </w:r>
+      <w:proofErr w:type="spellStart"/>
+      <w:r>
+        <w:rPr>
+          <w:rFonts w:asciiTheme="majorHAnsi" w:hAnsiTheme="majorHAnsi" w:cstheme="majorHAnsi"/>
+          <w:lang w:val="en-US"/>
+        </w:rPr>
+        <w:t>dela</w:t>
+      </w:r>
+      <w:proofErr w:type="spellEnd"/>
+      <w:r>
+        <w:rPr>
+          <w:rFonts w:asciiTheme="majorHAnsi" w:hAnsiTheme="majorHAnsi" w:cstheme="majorHAnsi"/>
+          <w:lang w:val="en-US"/>
+        </w:rPr>
+        <w:t xml:space="preserve"> um </w:t>
+      </w:r>
+      <w:proofErr w:type="spellStart"/>
+      <w:r>
+        <w:rPr>
+          <w:rFonts w:asciiTheme="majorHAnsi" w:hAnsiTheme="majorHAnsi" w:cstheme="majorHAnsi"/>
+          <w:lang w:val="en-US"/>
+        </w:rPr>
+        <w:t>arquivo</w:t>
+      </w:r>
+      <w:proofErr w:type="spellEnd"/>
+      <w:r>
+        <w:rPr>
+          <w:rFonts w:asciiTheme="majorHAnsi" w:hAnsiTheme="majorHAnsi" w:cstheme="majorHAnsi"/>
+          <w:lang w:val="en-US"/>
+        </w:rPr>
+        <w:t xml:space="preserve"> Rodape.js com o </w:t>
+      </w:r>
+      <w:proofErr w:type="spellStart"/>
+      <w:r>
+        <w:rPr>
+          <w:rFonts w:asciiTheme="majorHAnsi" w:hAnsiTheme="majorHAnsi" w:cstheme="majorHAnsi"/>
+          <w:lang w:val="en-US"/>
+        </w:rPr>
+        <w:t>seguinte</w:t>
+      </w:r>
+      <w:proofErr w:type="spellEnd"/>
+      <w:r>
+        <w:rPr>
+          <w:rFonts w:asciiTheme="majorHAnsi" w:hAnsiTheme="majorHAnsi" w:cstheme="majorHAnsi"/>
+          <w:lang w:val="en-US"/>
+        </w:rPr>
+        <w:t xml:space="preserve"> </w:t>
+      </w:r>
+      <w:proofErr w:type="spellStart"/>
+      <w:r>
+        <w:rPr>
+          <w:rFonts w:asciiTheme="majorHAnsi" w:hAnsiTheme="majorHAnsi" w:cstheme="majorHAnsi"/>
+          <w:lang w:val="en-US"/>
+        </w:rPr>
+        <w:t>conteúdo</w:t>
+      </w:r>
+      <w:proofErr w:type="spellEnd"/>
+      <w:r>
+        <w:rPr>
+          <w:rFonts w:asciiTheme="majorHAnsi" w:hAnsiTheme="majorHAnsi" w:cstheme="majorHAnsi"/>
+          <w:lang w:val="en-US"/>
+        </w:rPr>
+        <w:t>.</w:t>
       </w:r>
     </w:p>
     <w:p>
@@ -1788,7 +3042,87 @@
           <w:rFonts w:asciiTheme="majorHAnsi" w:hAnsiTheme="majorHAnsi" w:cstheme="majorHAnsi"/>
           <w:lang w:val="en-US"/>
         </w:rPr>
-        <w:t>No arquivo App.js, importar o arquivo Rodapé criado.</w:t>
+        <w:t xml:space="preserve">No </w:t>
+      </w:r>
+      <w:proofErr w:type="spellStart"/>
+      <w:r>
+        <w:rPr>
+          <w:rFonts w:asciiTheme="majorHAnsi" w:hAnsiTheme="majorHAnsi" w:cstheme="majorHAnsi"/>
+          <w:lang w:val="en-US"/>
+        </w:rPr>
+        <w:t>arquivo</w:t>
+      </w:r>
+      <w:proofErr w:type="spellEnd"/>
+      <w:r>
+        <w:rPr>
+          <w:rFonts w:asciiTheme="majorHAnsi" w:hAnsiTheme="majorHAnsi" w:cstheme="majorHAnsi"/>
+          <w:lang w:val="en-US"/>
+        </w:rPr>
+        <w:t xml:space="preserve"> App.js, </w:t>
+      </w:r>
+      <w:proofErr w:type="spellStart"/>
+      <w:r>
+        <w:rPr>
+          <w:rFonts w:asciiTheme="majorHAnsi" w:hAnsiTheme="majorHAnsi" w:cstheme="majorHAnsi"/>
+          <w:lang w:val="en-US"/>
+        </w:rPr>
+        <w:t>importar</w:t>
+      </w:r>
+      <w:proofErr w:type="spellEnd"/>
+      <w:r>
+        <w:rPr>
+          <w:rFonts w:asciiTheme="majorHAnsi" w:hAnsiTheme="majorHAnsi" w:cstheme="majorHAnsi"/>
+          <w:lang w:val="en-US"/>
+        </w:rPr>
+        <w:t xml:space="preserve"> o </w:t>
+      </w:r>
+      <w:proofErr w:type="spellStart"/>
+      <w:r>
+        <w:rPr>
+          <w:rFonts w:asciiTheme="majorHAnsi" w:hAnsiTheme="majorHAnsi" w:cstheme="majorHAnsi"/>
+          <w:lang w:val="en-US"/>
+        </w:rPr>
+        <w:t>arquivo</w:t>
+      </w:r>
+      <w:proofErr w:type="spellEnd"/>
+      <w:r>
+        <w:rPr>
+          <w:rFonts w:asciiTheme="majorHAnsi" w:hAnsiTheme="majorHAnsi" w:cstheme="majorHAnsi"/>
+          <w:lang w:val="en-US"/>
+        </w:rPr>
+        <w:t xml:space="preserve"> </w:t>
+      </w:r>
+      <w:proofErr w:type="spellStart"/>
+      <w:r>
+        <w:rPr>
+          <w:rFonts w:asciiTheme="majorHAnsi" w:hAnsiTheme="majorHAnsi" w:cstheme="majorHAnsi"/>
+          <w:lang w:val="en-US"/>
+        </w:rPr>
+        <w:t>Rodapé</w:t>
+      </w:r>
+      <w:proofErr w:type="spellEnd"/>
+      <w:r>
+        <w:rPr>
+          <w:rFonts w:asciiTheme="majorHAnsi" w:hAnsiTheme="majorHAnsi" w:cstheme="majorHAnsi"/>
+          <w:lang w:val="en-US"/>
+        </w:rPr>
+        <w:t xml:space="preserve"> </w:t>
+      </w:r>
+      <w:proofErr w:type="spellStart"/>
+      <w:r>
+        <w:rPr>
+          <w:rFonts w:asciiTheme="majorHAnsi" w:hAnsiTheme="majorHAnsi" w:cstheme="majorHAnsi"/>
+          <w:lang w:val="en-US"/>
+        </w:rPr>
+        <w:t>criado</w:t>
+      </w:r>
+      <w:proofErr w:type="spellEnd"/>
+      <w:r>
+        <w:rPr>
+          <w:rFonts w:asciiTheme="majorHAnsi" w:hAnsiTheme="majorHAnsi" w:cstheme="majorHAnsi"/>
+          <w:lang w:val="en-US"/>
+        </w:rPr>
+        <w:t>.</w:t>
       </w:r>
     </w:p>
     <w:p>
@@ -2090,13 +3424,69 @@
         <w:rPr>
           <w:rFonts w:asciiTheme="majorHAnsi" w:hAnsiTheme="majorHAnsi" w:cstheme="majorHAnsi"/>
         </w:rPr>
-        <w:t>Lembrar de alterar o backend para deixar as categorias sem o [Authorize].</w:t>
-      </w:r>
-      <w:r>
-        <w:rPr>
-          <w:rFonts w:asciiTheme="majorHAnsi" w:hAnsiTheme="majorHAnsi" w:cstheme="majorHAnsi"/>
-        </w:rPr>
-        <w:t xml:space="preserve"> E também incluir o cors.</w:t>
+        <w:t xml:space="preserve">Lembrar de alterar o </w:t>
+      </w:r>
+      <w:proofErr w:type="spellStart"/>
+      <w:r>
+        <w:rPr>
+          <w:rFonts w:asciiTheme="majorHAnsi" w:hAnsiTheme="majorHAnsi" w:cstheme="majorHAnsi"/>
+        </w:rPr>
+        <w:t>backend</w:t>
+      </w:r>
+      <w:proofErr w:type="spellEnd"/>
+      <w:r>
+        <w:rPr>
+          <w:rFonts w:asciiTheme="majorHAnsi" w:hAnsiTheme="majorHAnsi" w:cstheme="majorHAnsi"/>
+        </w:rPr>
+        <w:t xml:space="preserve"> para deixar as categorias sem o [</w:t>
+      </w:r>
+      <w:proofErr w:type="spellStart"/>
+      <w:r>
+        <w:rPr>
+          <w:rFonts w:asciiTheme="majorHAnsi" w:hAnsiTheme="majorHAnsi" w:cstheme="majorHAnsi"/>
+        </w:rPr>
+        <w:t>Authorize</w:t>
+      </w:r>
+      <w:proofErr w:type="spellEnd"/>
+      <w:r>
+        <w:rPr>
+          <w:rFonts w:asciiTheme="majorHAnsi" w:hAnsiTheme="majorHAnsi" w:cstheme="majorHAnsi"/>
+        </w:rPr>
+        <w:t>].</w:t>
+      </w:r>
+      <w:r>
+        <w:rPr>
+          <w:rFonts w:asciiTheme="majorHAnsi" w:hAnsiTheme="majorHAnsi" w:cstheme="majorHAnsi"/>
+        </w:rPr>
+        <w:t xml:space="preserve"> </w:t>
+      </w:r>
+      <w:proofErr w:type="gramStart"/>
+      <w:r>
+        <w:rPr>
+          <w:rFonts w:asciiTheme="majorHAnsi" w:hAnsiTheme="majorHAnsi" w:cstheme="majorHAnsi"/>
+        </w:rPr>
+        <w:t>E também</w:t>
+      </w:r>
+      <w:proofErr w:type="gramEnd"/>
+      <w:r>
+        <w:rPr>
+          <w:rFonts w:asciiTheme="majorHAnsi" w:hAnsiTheme="majorHAnsi" w:cstheme="majorHAnsi"/>
+        </w:rPr>
+        <w:t xml:space="preserve"> incluir o </w:t>
+      </w:r>
+      <w:proofErr w:type="spellStart"/>
+      <w:r>
+        <w:rPr>
+          <w:rFonts w:asciiTheme="majorHAnsi" w:hAnsiTheme="majorHAnsi" w:cstheme="majorHAnsi"/>
+        </w:rPr>
+        <w:t>cors</w:t>
+      </w:r>
+      <w:proofErr w:type="spellEnd"/>
+      <w:r>
+        <w:rPr>
+          <w:rFonts w:asciiTheme="majorHAnsi" w:hAnsiTheme="majorHAnsi" w:cstheme="majorHAnsi"/>
+        </w:rPr>
+        <w:t>.</w:t>
       </w:r>
     </w:p>
     <w:p>
@@ -2707,21 +4097,79 @@
         <w:rPr>
           <w:rFonts w:asciiTheme="majorHAnsi" w:hAnsiTheme="majorHAnsi" w:cstheme="majorHAnsi"/>
         </w:rPr>
-        <w:t>Mostrar outra dependência para realizar as chamadas as API’s.</w:t>
-      </w:r>
-    </w:p>
-    <w:p>
-      <w:pPr>
-        <w:rPr>
-          <w:rFonts w:asciiTheme="majorHAnsi" w:hAnsiTheme="majorHAnsi" w:cstheme="majorHAnsi"/>
-        </w:rPr>
-      </w:pPr>
-      <w:r>
-        <w:rPr>
-          <w:rFonts w:asciiTheme="majorHAnsi" w:hAnsiTheme="majorHAnsi" w:cstheme="majorHAnsi"/>
-        </w:rPr>
-        <w:t>npm install --save axios</w:t>
-      </w:r>
+        <w:t xml:space="preserve">Mostrar outra dependência para realizar as chamadas as </w:t>
+      </w:r>
+      <w:proofErr w:type="spellStart"/>
+      <w:r>
+        <w:rPr>
+          <w:rFonts w:asciiTheme="majorHAnsi" w:hAnsiTheme="majorHAnsi" w:cstheme="majorHAnsi"/>
+        </w:rPr>
+        <w:t>API’s</w:t>
+      </w:r>
+      <w:proofErr w:type="spellEnd"/>
+      <w:r>
+        <w:rPr>
+          <w:rFonts w:asciiTheme="majorHAnsi" w:hAnsiTheme="majorHAnsi" w:cstheme="majorHAnsi"/>
+        </w:rPr>
+        <w:t>.</w:t>
+      </w:r>
+    </w:p>
+    <w:p>
+      <w:pPr>
+        <w:rPr>
+          <w:rFonts w:asciiTheme="majorHAnsi" w:hAnsiTheme="majorHAnsi" w:cstheme="majorHAnsi"/>
+        </w:rPr>
+      </w:pPr>
+      <w:proofErr w:type="spellStart"/>
+      <w:r>
+        <w:rPr>
+          <w:rFonts w:asciiTheme="majorHAnsi" w:hAnsiTheme="majorHAnsi" w:cstheme="majorHAnsi"/>
+        </w:rPr>
+        <w:t>npm</w:t>
+      </w:r>
+      <w:proofErr w:type="spellEnd"/>
+      <w:r>
+        <w:rPr>
+          <w:rFonts w:asciiTheme="majorHAnsi" w:hAnsiTheme="majorHAnsi" w:cstheme="majorHAnsi"/>
+        </w:rPr>
+        <w:t xml:space="preserve"> </w:t>
+      </w:r>
+      <w:proofErr w:type="spellStart"/>
+      <w:r>
+        <w:rPr>
+          <w:rFonts w:asciiTheme="majorHAnsi" w:hAnsiTheme="majorHAnsi" w:cstheme="majorHAnsi"/>
+        </w:rPr>
+        <w:t>install</w:t>
+      </w:r>
+      <w:proofErr w:type="spellEnd"/>
+      <w:r>
+        <w:rPr>
+          <w:rFonts w:asciiTheme="majorHAnsi" w:hAnsiTheme="majorHAnsi" w:cstheme="majorHAnsi"/>
+        </w:rPr>
+        <w:t xml:space="preserve"> --</w:t>
+      </w:r>
+      <w:proofErr w:type="spellStart"/>
+      <w:r>
+        <w:rPr>
+          <w:rFonts w:asciiTheme="majorHAnsi" w:hAnsiTheme="majorHAnsi" w:cstheme="majorHAnsi"/>
+        </w:rPr>
+        <w:t>save</w:t>
+      </w:r>
+      <w:proofErr w:type="spellEnd"/>
+      <w:r>
+        <w:rPr>
+          <w:rFonts w:asciiTheme="majorHAnsi" w:hAnsiTheme="majorHAnsi" w:cstheme="majorHAnsi"/>
+        </w:rPr>
+        <w:t xml:space="preserve"> </w:t>
+      </w:r>
+      <w:proofErr w:type="spellStart"/>
+      <w:r>
+        <w:rPr>
+          <w:rFonts w:asciiTheme="majorHAnsi" w:hAnsiTheme="majorHAnsi" w:cstheme="majorHAnsi"/>
+        </w:rPr>
+        <w:t>axios</w:t>
+      </w:r>
+      <w:proofErr w:type="spellEnd"/>
     </w:p>
     <w:p>
       <w:pPr>
@@ -2828,8 +4276,16 @@
         <w:rPr>
           <w:rFonts w:asciiTheme="majorHAnsi" w:hAnsiTheme="majorHAnsi" w:cstheme="majorHAnsi"/>
         </w:rPr>
-        <w:t>Incluir o localStorage</w:t>
-      </w:r>
+        <w:t xml:space="preserve">Incluir o </w:t>
+      </w:r>
+      <w:proofErr w:type="spellStart"/>
+      <w:r>
+        <w:rPr>
+          <w:rFonts w:asciiTheme="majorHAnsi" w:hAnsiTheme="majorHAnsi" w:cstheme="majorHAnsi"/>
+        </w:rPr>
+        <w:t>localStorage</w:t>
+      </w:r>
+      <w:proofErr w:type="spellEnd"/>
     </w:p>
     <w:p>
       <w:pPr>
@@ -3167,7 +4623,21 @@
         <w:rPr>
           <w:rFonts w:asciiTheme="majorHAnsi" w:hAnsiTheme="majorHAnsi" w:cstheme="majorHAnsi"/>
         </w:rPr>
-        <w:t>Alterar para que a categoria apareça apenas caso tenha o localStorage adicionado.</w:t>
+        <w:t xml:space="preserve">Alterar para que a categoria apareça apenas caso tenha o </w:t>
+      </w:r>
+      <w:proofErr w:type="spellStart"/>
+      <w:r>
+        <w:rPr>
+          <w:rFonts w:asciiTheme="majorHAnsi" w:hAnsiTheme="majorHAnsi" w:cstheme="majorHAnsi"/>
+        </w:rPr>
+        <w:t>localStorage</w:t>
+      </w:r>
+      <w:proofErr w:type="spellEnd"/>
+      <w:r>
+        <w:rPr>
+          <w:rFonts w:asciiTheme="majorHAnsi" w:hAnsiTheme="majorHAnsi" w:cstheme="majorHAnsi"/>
+        </w:rPr>
+        <w:t xml:space="preserve"> adicionado.</w:t>
       </w:r>
     </w:p>
     <w:p>
@@ -3189,8 +4659,6 @@
           <w:rFonts w:asciiTheme="majorHAnsi" w:hAnsiTheme="majorHAnsi" w:cstheme="majorHAnsi"/>
         </w:rPr>
       </w:pPr>
-      <w:bookmarkStart w:id="0" w:name="_GoBack"/>
-      <w:bookmarkEnd w:id="0"/>
       <w:r>
         <w:rPr>
           <w:rFonts w:asciiTheme="majorHAnsi" w:hAnsiTheme="majorHAnsi" w:cstheme="majorHAnsi"/>
@@ -3198,6 +4666,520 @@
         <w:lastRenderedPageBreak/>
         <w:t>Eventos</w:t>
       </w:r>
+      <w:r>
+        <w:rPr>
+          <w:rFonts w:asciiTheme="majorHAnsi" w:hAnsiTheme="majorHAnsi" w:cstheme="majorHAnsi"/>
+        </w:rPr>
+        <w:t xml:space="preserve"> – Listar API</w:t>
+      </w:r>
+    </w:p>
+    <w:p>
+      <w:pPr>
+        <w:rPr>
+          <w:rFonts w:asciiTheme="majorHAnsi" w:hAnsiTheme="majorHAnsi" w:cstheme="majorHAnsi"/>
+        </w:rPr>
+      </w:pPr>
+      <w:r>
+        <w:rPr>
+          <w:rFonts w:asciiTheme="majorHAnsi" w:hAnsiTheme="majorHAnsi" w:cstheme="majorHAnsi"/>
+        </w:rPr>
+        <w:t>Criar um arquivo chamado Eventos.js</w:t>
+      </w:r>
+    </w:p>
+    <w:p>
+      <w:pPr>
+        <w:rPr>
+          <w:rFonts w:asciiTheme="majorHAnsi" w:hAnsiTheme="majorHAnsi" w:cstheme="majorHAnsi"/>
+        </w:rPr>
+      </w:pPr>
+      <w:r>
+        <w:rPr>
+          <w:rFonts w:asciiTheme="majorHAnsi" w:hAnsiTheme="majorHAnsi" w:cstheme="majorHAnsi"/>
+        </w:rPr>
+        <w:t xml:space="preserve">Realizar os devidos </w:t>
+      </w:r>
+      <w:proofErr w:type="spellStart"/>
+      <w:r>
+        <w:rPr>
+          <w:rFonts w:asciiTheme="majorHAnsi" w:hAnsiTheme="majorHAnsi" w:cstheme="majorHAnsi"/>
+        </w:rPr>
+        <w:t>imports</w:t>
+      </w:r>
+      <w:proofErr w:type="spellEnd"/>
+      <w:r>
+        <w:rPr>
+          <w:rFonts w:asciiTheme="majorHAnsi" w:hAnsiTheme="majorHAnsi" w:cstheme="majorHAnsi"/>
+        </w:rPr>
+        <w:t xml:space="preserve"> e copiar o conteúdo de eventos.html (da pasta base). Lembrar de fechar as </w:t>
+      </w:r>
+      <w:proofErr w:type="spellStart"/>
+      <w:r>
+        <w:rPr>
+          <w:rFonts w:asciiTheme="majorHAnsi" w:hAnsiTheme="majorHAnsi" w:cstheme="majorHAnsi"/>
+        </w:rPr>
+        <w:t>tags</w:t>
+      </w:r>
+      <w:proofErr w:type="spellEnd"/>
+      <w:r>
+        <w:rPr>
+          <w:rFonts w:asciiTheme="majorHAnsi" w:hAnsiTheme="majorHAnsi" w:cstheme="majorHAnsi"/>
+        </w:rPr>
+        <w:t xml:space="preserve"> de inputs e trocar as ‘</w:t>
+      </w:r>
+      <w:proofErr w:type="spellStart"/>
+      <w:r>
+        <w:rPr>
+          <w:rFonts w:asciiTheme="majorHAnsi" w:hAnsiTheme="majorHAnsi" w:cstheme="majorHAnsi"/>
+        </w:rPr>
+        <w:t>class</w:t>
+      </w:r>
+      <w:proofErr w:type="spellEnd"/>
+      <w:r>
+        <w:rPr>
+          <w:rFonts w:asciiTheme="majorHAnsi" w:hAnsiTheme="majorHAnsi" w:cstheme="majorHAnsi"/>
+        </w:rPr>
+        <w:t>’ para ‘</w:t>
+      </w:r>
+      <w:proofErr w:type="spellStart"/>
+      <w:r>
+        <w:rPr>
+          <w:rFonts w:asciiTheme="majorHAnsi" w:hAnsiTheme="majorHAnsi" w:cstheme="majorHAnsi"/>
+        </w:rPr>
+        <w:t>className</w:t>
+      </w:r>
+      <w:proofErr w:type="spellEnd"/>
+      <w:r>
+        <w:rPr>
+          <w:rFonts w:asciiTheme="majorHAnsi" w:hAnsiTheme="majorHAnsi" w:cstheme="majorHAnsi"/>
+        </w:rPr>
+        <w:t>’.</w:t>
+      </w:r>
+    </w:p>
+    <w:p>
+      <w:pPr>
+        <w:rPr>
+          <w:rFonts w:asciiTheme="majorHAnsi" w:hAnsiTheme="majorHAnsi" w:cstheme="majorHAnsi"/>
+        </w:rPr>
+      </w:pPr>
+      <w:r>
+        <w:rPr>
+          <w:noProof/>
+        </w:rPr>
+        <w:drawing>
+          <wp:inline distT="0" distB="0" distL="0" distR="0" wp14:anchorId="2E23AEAC" wp14:editId="29F0C923">
+            <wp:extent cx="4629150" cy="7772400"/>
+            <wp:effectExtent l="0" t="0" r="0" b="0"/>
+            <wp:docPr id="18" name="Imagem 18"/>
+            <wp:cNvGraphicFramePr>
+              <a:graphicFrameLocks xmlns:a="http://schemas.openxmlformats.org/drawingml/2006/main" noChangeAspect="1"/>
+            </wp:cNvGraphicFramePr>
+            <a:graphic xmlns:a="http://schemas.openxmlformats.org/drawingml/2006/main">
+              <a:graphicData uri="http://schemas.openxmlformats.org/drawingml/2006/picture">
+                <pic:pic xmlns:pic="http://schemas.openxmlformats.org/drawingml/2006/picture">
+                  <pic:nvPicPr>
+                    <pic:cNvPr id="1" name=""/>
+                    <pic:cNvPicPr/>
+                  </pic:nvPicPr>
+                  <pic:blipFill>
+                    <a:blip r:embed="rId50"/>
+                    <a:stretch>
+                      <a:fillRect/>
+                    </a:stretch>
+                  </pic:blipFill>
+                  <pic:spPr>
+                    <a:xfrm>
+                      <a:off x="0" y="0"/>
+                      <a:ext cx="4629150" cy="7772400"/>
+                    </a:xfrm>
+                    <a:prstGeom prst="rect">
+                      <a:avLst/>
+                    </a:prstGeom>
+                  </pic:spPr>
+                </pic:pic>
+              </a:graphicData>
+            </a:graphic>
+          </wp:inline>
+        </w:drawing>
+      </w:r>
+    </w:p>
+    <w:p>
+      <w:pPr>
+        <w:rPr>
+          <w:rFonts w:asciiTheme="majorHAnsi" w:hAnsiTheme="majorHAnsi" w:cstheme="majorHAnsi"/>
+        </w:rPr>
+      </w:pPr>
+      <w:r>
+        <w:rPr>
+          <w:rFonts w:asciiTheme="majorHAnsi" w:hAnsiTheme="majorHAnsi" w:cstheme="majorHAnsi"/>
+        </w:rPr>
+        <w:lastRenderedPageBreak/>
+        <w:t>Criar rota no index.js e importar os eventos.</w:t>
+      </w:r>
+    </w:p>
+    <w:p>
+      <w:pPr>
+        <w:rPr>
+          <w:rFonts w:asciiTheme="majorHAnsi" w:hAnsiTheme="majorHAnsi" w:cstheme="majorHAnsi"/>
+        </w:rPr>
+      </w:pPr>
+      <w:r>
+        <w:rPr>
+          <w:noProof/>
+        </w:rPr>
+        <w:drawing>
+          <wp:inline distT="0" distB="0" distL="0" distR="0" wp14:anchorId="13A33AEC" wp14:editId="7737EA59">
+            <wp:extent cx="4458383" cy="8505645"/>
+            <wp:effectExtent l="0" t="0" r="0" b="0"/>
+            <wp:docPr id="24" name="Imagem 24"/>
+            <wp:cNvGraphicFramePr>
+              <a:graphicFrameLocks xmlns:a="http://schemas.openxmlformats.org/drawingml/2006/main" noChangeAspect="1"/>
+            </wp:cNvGraphicFramePr>
+            <a:graphic xmlns:a="http://schemas.openxmlformats.org/drawingml/2006/main">
+              <a:graphicData uri="http://schemas.openxmlformats.org/drawingml/2006/picture">
+                <pic:pic xmlns:pic="http://schemas.openxmlformats.org/drawingml/2006/picture">
+                  <pic:nvPicPr>
+                    <pic:cNvPr id="1" name=""/>
+                    <pic:cNvPicPr/>
+                  </pic:nvPicPr>
+                  <pic:blipFill>
+                    <a:blip r:embed="rId51"/>
+                    <a:stretch>
+                      <a:fillRect/>
+                    </a:stretch>
+                  </pic:blipFill>
+                  <pic:spPr>
+                    <a:xfrm>
+                      <a:off x="0" y="0"/>
+                      <a:ext cx="4462427" cy="8513359"/>
+                    </a:xfrm>
+                    <a:prstGeom prst="rect">
+                      <a:avLst/>
+                    </a:prstGeom>
+                  </pic:spPr>
+                </pic:pic>
+              </a:graphicData>
+            </a:graphic>
+          </wp:inline>
+        </w:drawing>
+      </w:r>
+    </w:p>
+    <w:p>
+      <w:pPr>
+        <w:rPr>
+          <w:rFonts w:asciiTheme="majorHAnsi" w:hAnsiTheme="majorHAnsi" w:cstheme="majorHAnsi"/>
+        </w:rPr>
+      </w:pPr>
+      <w:r>
+        <w:rPr>
+          <w:noProof/>
+        </w:rPr>
+        <w:lastRenderedPageBreak/>
+        <w:drawing>
+          <wp:inline distT="0" distB="0" distL="0" distR="0" wp14:anchorId="7C303578" wp14:editId="60802903">
+            <wp:extent cx="4705350" cy="8753475"/>
+            <wp:effectExtent l="0" t="0" r="0" b="9525"/>
+            <wp:docPr id="43" name="Imagem 43"/>
+            <wp:cNvGraphicFramePr>
+              <a:graphicFrameLocks xmlns:a="http://schemas.openxmlformats.org/drawingml/2006/main" noChangeAspect="1"/>
+            </wp:cNvGraphicFramePr>
+            <a:graphic xmlns:a="http://schemas.openxmlformats.org/drawingml/2006/main">
+              <a:graphicData uri="http://schemas.openxmlformats.org/drawingml/2006/picture">
+                <pic:pic xmlns:pic="http://schemas.openxmlformats.org/drawingml/2006/picture">
+                  <pic:nvPicPr>
+                    <pic:cNvPr id="1" name=""/>
+                    <pic:cNvPicPr/>
+                  </pic:nvPicPr>
+                  <pic:blipFill>
+                    <a:blip r:embed="rId52"/>
+                    <a:stretch>
+                      <a:fillRect/>
+                    </a:stretch>
+                  </pic:blipFill>
+                  <pic:spPr>
+                    <a:xfrm>
+                      <a:off x="0" y="0"/>
+                      <a:ext cx="4705350" cy="8753475"/>
+                    </a:xfrm>
+                    <a:prstGeom prst="rect">
+                      <a:avLst/>
+                    </a:prstGeom>
+                  </pic:spPr>
+                </pic:pic>
+              </a:graphicData>
+            </a:graphic>
+          </wp:inline>
+        </w:drawing>
+      </w:r>
+    </w:p>
+    <w:p>
+      <w:pPr>
+        <w:rPr>
+          <w:rFonts w:asciiTheme="majorHAnsi" w:hAnsiTheme="majorHAnsi" w:cstheme="majorHAnsi"/>
+        </w:rPr>
+      </w:pPr>
+      <w:proofErr w:type="spellStart"/>
+      <w:r>
+        <w:rPr>
+          <w:rFonts w:asciiTheme="majorHAnsi" w:hAnsiTheme="majorHAnsi" w:cstheme="majorHAnsi"/>
+        </w:rPr>
+        <w:lastRenderedPageBreak/>
+        <w:t>Props</w:t>
+      </w:r>
+      <w:proofErr w:type="spellEnd"/>
+    </w:p>
+    <w:p>
+      <w:pPr>
+        <w:rPr>
+          <w:rFonts w:asciiTheme="majorHAnsi" w:hAnsiTheme="majorHAnsi" w:cstheme="majorHAnsi"/>
+        </w:rPr>
+      </w:pPr>
+      <w:r>
+        <w:rPr>
+          <w:rFonts w:asciiTheme="majorHAnsi" w:hAnsiTheme="majorHAnsi" w:cstheme="majorHAnsi"/>
+        </w:rPr>
+        <w:t xml:space="preserve">Componente de </w:t>
+      </w:r>
+      <w:r>
+        <w:rPr>
+          <w:rFonts w:asciiTheme="majorHAnsi" w:hAnsiTheme="majorHAnsi" w:cstheme="majorHAnsi"/>
+        </w:rPr>
+        <w:t>Título</w:t>
+      </w:r>
+    </w:p>
+    <w:p>
+      <w:pPr>
+        <w:rPr>
+          <w:rFonts w:asciiTheme="majorHAnsi" w:hAnsiTheme="majorHAnsi" w:cstheme="majorHAnsi"/>
+        </w:rPr>
+      </w:pPr>
+      <w:r>
+        <w:rPr>
+          <w:rFonts w:asciiTheme="majorHAnsi" w:hAnsiTheme="majorHAnsi" w:cstheme="majorHAnsi"/>
+        </w:rPr>
+        <w:t xml:space="preserve">Criar um arquivo chamado </w:t>
+      </w:r>
+      <w:r>
+        <w:rPr>
+          <w:rFonts w:asciiTheme="majorHAnsi" w:hAnsiTheme="majorHAnsi" w:cstheme="majorHAnsi"/>
+        </w:rPr>
+        <w:t>Titulo</w:t>
+      </w:r>
+      <w:r>
+        <w:rPr>
+          <w:rFonts w:asciiTheme="majorHAnsi" w:hAnsiTheme="majorHAnsi" w:cstheme="majorHAnsi"/>
+        </w:rPr>
+        <w:t>.js dentro da pasta de Componentes.</w:t>
+      </w:r>
+    </w:p>
+    <w:p>
+      <w:pPr>
+        <w:rPr>
+          <w:rFonts w:asciiTheme="majorHAnsi" w:hAnsiTheme="majorHAnsi" w:cstheme="majorHAnsi"/>
+        </w:rPr>
+      </w:pPr>
+      <w:r>
+        <w:rPr>
+          <w:noProof/>
+        </w:rPr>
+        <w:drawing>
+          <wp:inline distT="0" distB="0" distL="0" distR="0" wp14:anchorId="017BB9D6" wp14:editId="02950889">
+            <wp:extent cx="5029200" cy="1704975"/>
+            <wp:effectExtent l="0" t="0" r="0" b="9525"/>
+            <wp:docPr id="44" name="Imagem 44"/>
+            <wp:cNvGraphicFramePr>
+              <a:graphicFrameLocks xmlns:a="http://schemas.openxmlformats.org/drawingml/2006/main" noChangeAspect="1"/>
+            </wp:cNvGraphicFramePr>
+            <a:graphic xmlns:a="http://schemas.openxmlformats.org/drawingml/2006/main">
+              <a:graphicData uri="http://schemas.openxmlformats.org/drawingml/2006/picture">
+                <pic:pic xmlns:pic="http://schemas.openxmlformats.org/drawingml/2006/picture">
+                  <pic:nvPicPr>
+                    <pic:cNvPr id="1" name=""/>
+                    <pic:cNvPicPr/>
+                  </pic:nvPicPr>
+                  <pic:blipFill>
+                    <a:blip r:embed="rId53"/>
+                    <a:stretch>
+                      <a:fillRect/>
+                    </a:stretch>
+                  </pic:blipFill>
+                  <pic:spPr>
+                    <a:xfrm>
+                      <a:off x="0" y="0"/>
+                      <a:ext cx="5029200" cy="1704975"/>
+                    </a:xfrm>
+                    <a:prstGeom prst="rect">
+                      <a:avLst/>
+                    </a:prstGeom>
+                  </pic:spPr>
+                </pic:pic>
+              </a:graphicData>
+            </a:graphic>
+          </wp:inline>
+        </w:drawing>
+      </w:r>
+    </w:p>
+    <w:p>
+      <w:pPr>
+        <w:rPr>
+          <w:rFonts w:asciiTheme="majorHAnsi" w:hAnsiTheme="majorHAnsi" w:cstheme="majorHAnsi"/>
+        </w:rPr>
+      </w:pPr>
+      <w:r>
+        <w:rPr>
+          <w:rFonts w:asciiTheme="majorHAnsi" w:hAnsiTheme="majorHAnsi" w:cstheme="majorHAnsi"/>
+        </w:rPr>
+        <w:t>E incluir o conteúdo acima.</w:t>
+      </w:r>
+    </w:p>
+    <w:p>
+      <w:pPr>
+        <w:rPr>
+          <w:rFonts w:asciiTheme="majorHAnsi" w:hAnsiTheme="majorHAnsi" w:cstheme="majorHAnsi"/>
+        </w:rPr>
+      </w:pPr>
+      <w:r>
+        <w:rPr>
+          <w:rFonts w:asciiTheme="majorHAnsi" w:hAnsiTheme="majorHAnsi" w:cstheme="majorHAnsi"/>
+        </w:rPr>
+        <w:t>Importar o título dentro do arquivo de Eventos.js e Categorias.js.</w:t>
+      </w:r>
+    </w:p>
+    <w:p>
+      <w:pPr>
+        <w:rPr>
+          <w:rFonts w:asciiTheme="majorHAnsi" w:hAnsiTheme="majorHAnsi" w:cstheme="majorHAnsi"/>
+        </w:rPr>
+      </w:pPr>
+      <w:r>
+        <w:rPr>
+          <w:rFonts w:asciiTheme="majorHAnsi" w:hAnsiTheme="majorHAnsi" w:cstheme="majorHAnsi"/>
+        </w:rPr>
+        <w:t>Eventos.js.</w:t>
+      </w:r>
+    </w:p>
+    <w:p>
+      <w:pPr>
+        <w:rPr>
+          <w:rFonts w:asciiTheme="majorHAnsi" w:hAnsiTheme="majorHAnsi" w:cstheme="majorHAnsi"/>
+        </w:rPr>
+      </w:pPr>
+      <w:r>
+        <w:rPr>
+          <w:noProof/>
+        </w:rPr>
+        <w:drawing>
+          <wp:inline distT="0" distB="0" distL="0" distR="0" wp14:anchorId="65CF4081" wp14:editId="6D2BAB9C">
+            <wp:extent cx="4442604" cy="4552492"/>
+            <wp:effectExtent l="0" t="0" r="0" b="635"/>
+            <wp:docPr id="45" name="Imagem 45"/>
+            <wp:cNvGraphicFramePr>
+              <a:graphicFrameLocks xmlns:a="http://schemas.openxmlformats.org/drawingml/2006/main" noChangeAspect="1"/>
+            </wp:cNvGraphicFramePr>
+            <a:graphic xmlns:a="http://schemas.openxmlformats.org/drawingml/2006/main">
+              <a:graphicData uri="http://schemas.openxmlformats.org/drawingml/2006/picture">
+                <pic:pic xmlns:pic="http://schemas.openxmlformats.org/drawingml/2006/picture">
+                  <pic:nvPicPr>
+                    <pic:cNvPr id="1" name=""/>
+                    <pic:cNvPicPr/>
+                  </pic:nvPicPr>
+                  <pic:blipFill>
+                    <a:blip r:embed="rId54"/>
+                    <a:stretch>
+                      <a:fillRect/>
+                    </a:stretch>
+                  </pic:blipFill>
+                  <pic:spPr>
+                    <a:xfrm>
+                      <a:off x="0" y="0"/>
+                      <a:ext cx="4459089" cy="4569385"/>
+                    </a:xfrm>
+                    <a:prstGeom prst="rect">
+                      <a:avLst/>
+                    </a:prstGeom>
+                  </pic:spPr>
+                </pic:pic>
+              </a:graphicData>
+            </a:graphic>
+          </wp:inline>
+        </w:drawing>
+      </w:r>
+    </w:p>
+    <w:p>
+      <w:pPr>
+        <w:rPr>
+          <w:rFonts w:asciiTheme="majorHAnsi" w:hAnsiTheme="majorHAnsi" w:cstheme="majorHAnsi"/>
+        </w:rPr>
+      </w:pPr>
+    </w:p>
+    <w:p>
+      <w:pPr>
+        <w:rPr>
+          <w:rFonts w:asciiTheme="majorHAnsi" w:hAnsiTheme="majorHAnsi" w:cstheme="majorHAnsi"/>
+        </w:rPr>
+      </w:pPr>
+    </w:p>
+    <w:p>
+      <w:pPr>
+        <w:rPr>
+          <w:rFonts w:asciiTheme="majorHAnsi" w:hAnsiTheme="majorHAnsi" w:cstheme="majorHAnsi"/>
+        </w:rPr>
+      </w:pPr>
+      <w:r>
+        <w:rPr>
+          <w:rFonts w:asciiTheme="majorHAnsi" w:hAnsiTheme="majorHAnsi" w:cstheme="majorHAnsi"/>
+        </w:rPr>
+        <w:lastRenderedPageBreak/>
+        <w:t>Categorias.js</w:t>
+      </w:r>
+    </w:p>
+    <w:p>
+      <w:pPr>
+        <w:rPr>
+          <w:rFonts w:asciiTheme="majorHAnsi" w:hAnsiTheme="majorHAnsi" w:cstheme="majorHAnsi"/>
+        </w:rPr>
+      </w:pPr>
+      <w:bookmarkStart w:id="0" w:name="_GoBack"/>
+      <w:r>
+        <w:rPr>
+          <w:noProof/>
+        </w:rPr>
+        <w:drawing>
+          <wp:inline distT="0" distB="0" distL="0" distR="0" wp14:anchorId="63E69BBC" wp14:editId="5155A995">
+            <wp:extent cx="5014885" cy="8139202"/>
+            <wp:effectExtent l="0" t="0" r="0" b="0"/>
+            <wp:docPr id="46" name="Imagem 46"/>
+            <wp:cNvGraphicFramePr>
+              <a:graphicFrameLocks xmlns:a="http://schemas.openxmlformats.org/drawingml/2006/main" noChangeAspect="1"/>
+            </wp:cNvGraphicFramePr>
+            <a:graphic xmlns:a="http://schemas.openxmlformats.org/drawingml/2006/main">
+              <a:graphicData uri="http://schemas.openxmlformats.org/drawingml/2006/picture">
+                <pic:pic xmlns:pic="http://schemas.openxmlformats.org/drawingml/2006/picture">
+                  <pic:nvPicPr>
+                    <pic:cNvPr id="1" name=""/>
+                    <pic:cNvPicPr/>
+                  </pic:nvPicPr>
+                  <pic:blipFill>
+                    <a:blip r:embed="rId55"/>
+                    <a:stretch>
+                      <a:fillRect/>
+                    </a:stretch>
+                  </pic:blipFill>
+                  <pic:spPr>
+                    <a:xfrm>
+                      <a:off x="0" y="0"/>
+                      <a:ext cx="5023536" cy="8153242"/>
+                    </a:xfrm>
+                    <a:prstGeom prst="rect">
+                      <a:avLst/>
+                    </a:prstGeom>
+                  </pic:spPr>
+                </pic:pic>
+              </a:graphicData>
+            </a:graphic>
+          </wp:inline>
+        </w:drawing>
+      </w:r>
+      <w:bookmarkEnd w:id="0"/>
     </w:p>
     <w:sectPr>
       <w:pgSz w:w="11906" w:h="16838"/>
